--- a/Documentation/Analyse détaillée/Analyse detailler v3.docx
+++ b/Documentation/Analyse détaillée/Analyse detailler v3.docx
@@ -3777,6 +3777,8 @@
                                     <w:szCs w:val="20"/>
                                   </w:rPr>
                                 </w:pPr>
+                                <w:bookmarkStart w:id="0" w:name="_GoBack"/>
+                                <w:bookmarkEnd w:id="0"/>
                               </w:p>
                             </w:txbxContent>
                           </wps:txbx>
@@ -4236,7 +4238,7 @@
           <w:r>
             <w:fldChar w:fldCharType="separate"/>
           </w:r>
-          <w:hyperlink w:anchor="_Toc525848229" w:history="1">
+          <w:hyperlink w:anchor="_Toc526513788" w:history="1">
             <w:r>
               <w:rPr>
                 <w:rStyle w:val="Lienhypertexte"/>
@@ -4263,7 +4265,7 @@
                 <w:noProof/>
                 <w:webHidden/>
               </w:rPr>
-              <w:instrText xml:space="preserve"> PAGEREF _Toc525848229 \h </w:instrText>
+              <w:instrText xml:space="preserve"> PAGEREF _Toc526513788 \h </w:instrText>
             </w:r>
             <w:r>
               <w:rPr>
@@ -4283,7 +4285,7 @@
                 <w:noProof/>
                 <w:webHidden/>
               </w:rPr>
-              <w:t>3</w:t>
+              <w:t>2</w:t>
             </w:r>
             <w:r>
               <w:rPr>
@@ -4306,7 +4308,7 @@
               <w:lang w:eastAsia="fr-CA"/>
             </w:rPr>
           </w:pPr>
-          <w:hyperlink w:anchor="_Toc525848230" w:history="1">
+          <w:hyperlink w:anchor="_Toc526513789" w:history="1">
             <w:r>
               <w:rPr>
                 <w:rStyle w:val="Lienhypertexte"/>
@@ -4333,7 +4335,7 @@
                 <w:noProof/>
                 <w:webHidden/>
               </w:rPr>
-              <w:instrText xml:space="preserve"> PAGEREF _Toc525848230 \h </w:instrText>
+              <w:instrText xml:space="preserve"> PAGEREF _Toc526513789 \h </w:instrText>
             </w:r>
             <w:r>
               <w:rPr>
@@ -4353,7 +4355,7 @@
                 <w:noProof/>
                 <w:webHidden/>
               </w:rPr>
-              <w:t>3</w:t>
+              <w:t>2</w:t>
             </w:r>
             <w:r>
               <w:rPr>
@@ -4376,7 +4378,7 @@
               <w:lang w:eastAsia="fr-CA"/>
             </w:rPr>
           </w:pPr>
-          <w:hyperlink w:anchor="_Toc525848231" w:history="1">
+          <w:hyperlink w:anchor="_Toc526513790" w:history="1">
             <w:r>
               <w:rPr>
                 <w:rStyle w:val="Lienhypertexte"/>
@@ -4403,7 +4405,7 @@
                 <w:noProof/>
                 <w:webHidden/>
               </w:rPr>
-              <w:instrText xml:space="preserve"> PAGEREF _Toc525848231 \h </w:instrText>
+              <w:instrText xml:space="preserve"> PAGEREF _Toc526513790 \h </w:instrText>
             </w:r>
             <w:r>
               <w:rPr>
@@ -4423,7 +4425,7 @@
                 <w:noProof/>
                 <w:webHidden/>
               </w:rPr>
-              <w:t>3</w:t>
+              <w:t>2</w:t>
             </w:r>
             <w:r>
               <w:rPr>
@@ -4446,7 +4448,7 @@
               <w:lang w:eastAsia="fr-CA"/>
             </w:rPr>
           </w:pPr>
-          <w:hyperlink w:anchor="_Toc525848232" w:history="1">
+          <w:hyperlink w:anchor="_Toc526513791" w:history="1">
             <w:r>
               <w:rPr>
                 <w:rStyle w:val="Lienhypertexte"/>
@@ -4473,7 +4475,7 @@
                 <w:noProof/>
                 <w:webHidden/>
               </w:rPr>
-              <w:instrText xml:space="preserve"> PAGEREF _Toc525848232 \h </w:instrText>
+              <w:instrText xml:space="preserve"> PAGEREF _Toc526513791 \h </w:instrText>
             </w:r>
             <w:r>
               <w:rPr>
@@ -4493,7 +4495,7 @@
                 <w:noProof/>
                 <w:webHidden/>
               </w:rPr>
-              <w:t>3</w:t>
+              <w:t>2</w:t>
             </w:r>
             <w:r>
               <w:rPr>
@@ -4516,7 +4518,7 @@
               <w:lang w:eastAsia="fr-CA"/>
             </w:rPr>
           </w:pPr>
-          <w:hyperlink w:anchor="_Toc525848233" w:history="1">
+          <w:hyperlink w:anchor="_Toc526513792" w:history="1">
             <w:r>
               <w:rPr>
                 <w:rStyle w:val="Lienhypertexte"/>
@@ -4543,7 +4545,7 @@
                 <w:noProof/>
                 <w:webHidden/>
               </w:rPr>
-              <w:instrText xml:space="preserve"> PAGEREF _Toc525848233 \h </w:instrText>
+              <w:instrText xml:space="preserve"> PAGEREF _Toc526513792 \h </w:instrText>
             </w:r>
             <w:r>
               <w:rPr>
@@ -4563,7 +4565,7 @@
                 <w:noProof/>
                 <w:webHidden/>
               </w:rPr>
-              <w:t>4</w:t>
+              <w:t>3</w:t>
             </w:r>
             <w:r>
               <w:rPr>
@@ -4586,7 +4588,7 @@
               <w:lang w:eastAsia="fr-CA"/>
             </w:rPr>
           </w:pPr>
-          <w:hyperlink w:anchor="_Toc525848234" w:history="1">
+          <w:hyperlink w:anchor="_Toc526513793" w:history="1">
             <w:r>
               <w:rPr>
                 <w:rStyle w:val="Lienhypertexte"/>
@@ -4613,7 +4615,7 @@
                 <w:noProof/>
                 <w:webHidden/>
               </w:rPr>
-              <w:instrText xml:space="preserve"> PAGEREF _Toc525848234 \h </w:instrText>
+              <w:instrText xml:space="preserve"> PAGEREF _Toc526513793 \h </w:instrText>
             </w:r>
             <w:r>
               <w:rPr>
@@ -4633,7 +4635,7 @@
                 <w:noProof/>
                 <w:webHidden/>
               </w:rPr>
-              <w:t>4</w:t>
+              <w:t>3</w:t>
             </w:r>
             <w:r>
               <w:rPr>
@@ -4656,7 +4658,7 @@
               <w:lang w:eastAsia="fr-CA"/>
             </w:rPr>
           </w:pPr>
-          <w:hyperlink w:anchor="_Toc525848235" w:history="1">
+          <w:hyperlink w:anchor="_Toc526513794" w:history="1">
             <w:r>
               <w:rPr>
                 <w:rStyle w:val="Lienhypertexte"/>
@@ -4683,7 +4685,77 @@
                 <w:noProof/>
                 <w:webHidden/>
               </w:rPr>
-              <w:instrText xml:space="preserve"> PAGEREF _Toc525848235 \h </w:instrText>
+              <w:instrText xml:space="preserve"> PAGEREF _Toc526513794 \h </w:instrText>
+            </w:r>
+            <w:r>
+              <w:rPr>
+                <w:noProof/>
+                <w:webHidden/>
+              </w:rPr>
+            </w:r>
+            <w:r>
+              <w:rPr>
+                <w:noProof/>
+                <w:webHidden/>
+              </w:rPr>
+              <w:fldChar w:fldCharType="separate"/>
+            </w:r>
+            <w:r>
+              <w:rPr>
+                <w:noProof/>
+                <w:webHidden/>
+              </w:rPr>
+              <w:t>4</w:t>
+            </w:r>
+            <w:r>
+              <w:rPr>
+                <w:noProof/>
+                <w:webHidden/>
+              </w:rPr>
+              <w:fldChar w:fldCharType="end"/>
+            </w:r>
+          </w:hyperlink>
+        </w:p>
+        <w:p>
+          <w:pPr>
+            <w:pStyle w:val="TM3"/>
+            <w:tabs>
+              <w:tab w:val="right" w:leader="dot" w:pos="8630"/>
+            </w:tabs>
+            <w:rPr>
+              <w:rFonts w:eastAsiaTheme="minorEastAsia"/>
+              <w:noProof/>
+              <w:lang w:eastAsia="fr-CA"/>
+            </w:rPr>
+          </w:pPr>
+          <w:hyperlink w:anchor="_Toc526513795" w:history="1">
+            <w:r>
+              <w:rPr>
+                <w:rStyle w:val="Lienhypertexte"/>
+                <w:noProof/>
+              </w:rPr>
+              <w:t>Diagramme de cas d’utilisation</w:t>
+            </w:r>
+            <w:r>
+              <w:rPr>
+                <w:noProof/>
+                <w:webHidden/>
+              </w:rPr>
+              <w:tab/>
+            </w:r>
+            <w:r>
+              <w:rPr>
+                <w:noProof/>
+                <w:webHidden/>
+              </w:rPr>
+              <w:fldChar w:fldCharType="begin"/>
+            </w:r>
+            <w:r>
+              <w:rPr>
+                <w:noProof/>
+                <w:webHidden/>
+              </w:rPr>
+              <w:instrText xml:space="preserve"> PAGEREF _Toc526513795 \h </w:instrText>
             </w:r>
             <w:r>
               <w:rPr>
@@ -4726,7 +4798,7 @@
               <w:lang w:eastAsia="fr-CA"/>
             </w:rPr>
           </w:pPr>
-          <w:hyperlink w:anchor="_Toc525848236" w:history="1">
+          <w:hyperlink w:anchor="_Toc526513796" w:history="1">
             <w:r>
               <w:rPr>
                 <w:rStyle w:val="Lienhypertexte"/>
@@ -4753,7 +4825,7 @@
                 <w:noProof/>
                 <w:webHidden/>
               </w:rPr>
-              <w:instrText xml:space="preserve"> PAGEREF _Toc525848236 \h </w:instrText>
+              <w:instrText xml:space="preserve"> PAGEREF _Toc526513796 \h </w:instrText>
             </w:r>
             <w:r>
               <w:rPr>
@@ -4796,13 +4868,13 @@
               <w:lang w:eastAsia="fr-CA"/>
             </w:rPr>
           </w:pPr>
-          <w:hyperlink w:anchor="_Toc525848237" w:history="1">
+          <w:hyperlink w:anchor="_Toc526513797" w:history="1">
             <w:r>
               <w:rPr>
                 <w:rStyle w:val="Lienhypertexte"/>
                 <w:noProof/>
               </w:rPr>
-              <w:t>Diagramme de cas d’utilisation</w:t>
+              <w:t>Accueil</w:t>
             </w:r>
             <w:r>
               <w:rPr>
@@ -4823,7 +4895,7 @@
                 <w:noProof/>
                 <w:webHidden/>
               </w:rPr>
-              <w:instrText xml:space="preserve"> PAGEREF _Toc525848237 \h </w:instrText>
+              <w:instrText xml:space="preserve"> PAGEREF _Toc526513797 \h </w:instrText>
             </w:r>
             <w:r>
               <w:rPr>
@@ -4866,13 +4938,13 @@
               <w:lang w:eastAsia="fr-CA"/>
             </w:rPr>
           </w:pPr>
-          <w:hyperlink w:anchor="_Toc525848238" w:history="1">
+          <w:hyperlink w:anchor="_Toc526513798" w:history="1">
             <w:r>
               <w:rPr>
                 <w:rStyle w:val="Lienhypertexte"/>
                 <w:noProof/>
               </w:rPr>
-              <w:t>Accueil</w:t>
+              <w:t>Services</w:t>
             </w:r>
             <w:r>
               <w:rPr>
@@ -4893,7 +4965,7 @@
                 <w:noProof/>
                 <w:webHidden/>
               </w:rPr>
-              <w:instrText xml:space="preserve"> PAGEREF _Toc525848238 \h </w:instrText>
+              <w:instrText xml:space="preserve"> PAGEREF _Toc526513798 \h </w:instrText>
             </w:r>
             <w:r>
               <w:rPr>
@@ -4936,13 +5008,13 @@
               <w:lang w:eastAsia="fr-CA"/>
             </w:rPr>
           </w:pPr>
-          <w:hyperlink w:anchor="_Toc525848239" w:history="1">
+          <w:hyperlink w:anchor="_Toc526513799" w:history="1">
             <w:r>
               <w:rPr>
                 <w:rStyle w:val="Lienhypertexte"/>
                 <w:noProof/>
               </w:rPr>
-              <w:t>Services</w:t>
+              <w:t>Publications</w:t>
             </w:r>
             <w:r>
               <w:rPr>
@@ -4963,7 +5035,7 @@
                 <w:noProof/>
                 <w:webHidden/>
               </w:rPr>
-              <w:instrText xml:space="preserve"> PAGEREF _Toc525848239 \h </w:instrText>
+              <w:instrText xml:space="preserve"> PAGEREF _Toc526513799 \h </w:instrText>
             </w:r>
             <w:r>
               <w:rPr>
@@ -5006,13 +5078,13 @@
               <w:lang w:eastAsia="fr-CA"/>
             </w:rPr>
           </w:pPr>
-          <w:hyperlink w:anchor="_Toc525848240" w:history="1">
+          <w:hyperlink w:anchor="_Toc526513800" w:history="1">
             <w:r>
               <w:rPr>
                 <w:rStyle w:val="Lienhypertexte"/>
                 <w:noProof/>
               </w:rPr>
-              <w:t>Publications</w:t>
+              <w:t>Création de compte</w:t>
             </w:r>
             <w:r>
               <w:rPr>
@@ -5033,7 +5105,7 @@
                 <w:noProof/>
                 <w:webHidden/>
               </w:rPr>
-              <w:instrText xml:space="preserve"> PAGEREF _Toc525848240 \h </w:instrText>
+              <w:instrText xml:space="preserve"> PAGEREF _Toc526513800 \h </w:instrText>
             </w:r>
             <w:r>
               <w:rPr>
@@ -5076,13 +5148,13 @@
               <w:lang w:eastAsia="fr-CA"/>
             </w:rPr>
           </w:pPr>
-          <w:hyperlink w:anchor="_Toc525848241" w:history="1">
+          <w:hyperlink w:anchor="_Toc526513801" w:history="1">
             <w:r>
               <w:rPr>
                 <w:rStyle w:val="Lienhypertexte"/>
                 <w:noProof/>
               </w:rPr>
-              <w:t>(Faire la même chose pour toutes les sections dans les listes plus haut)</w:t>
+              <w:t>Connexion</w:t>
             </w:r>
             <w:r>
               <w:rPr>
@@ -5103,7 +5175,7 @@
                 <w:noProof/>
                 <w:webHidden/>
               </w:rPr>
-              <w:instrText xml:space="preserve"> PAGEREF _Toc525848241 \h </w:instrText>
+              <w:instrText xml:space="preserve"> PAGEREF _Toc526513801 \h </w:instrText>
             </w:r>
             <w:r>
               <w:rPr>
@@ -5146,13 +5218,13 @@
               <w:lang w:eastAsia="fr-CA"/>
             </w:rPr>
           </w:pPr>
-          <w:hyperlink w:anchor="_Toc525848242" w:history="1">
+          <w:hyperlink w:anchor="_Toc526513802" w:history="1">
             <w:r>
               <w:rPr>
                 <w:rStyle w:val="Lienhypertexte"/>
                 <w:noProof/>
               </w:rPr>
-              <w:t>Modèle physique de la base de données</w:t>
+              <w:t>Formulaire de contact</w:t>
             </w:r>
             <w:r>
               <w:rPr>
@@ -5173,7 +5245,7 @@
                 <w:noProof/>
                 <w:webHidden/>
               </w:rPr>
-              <w:instrText xml:space="preserve"> PAGEREF _Toc525848242 \h </w:instrText>
+              <w:instrText xml:space="preserve"> PAGEREF _Toc526513802 \h </w:instrText>
             </w:r>
             <w:r>
               <w:rPr>
@@ -5216,12 +5288,642 @@
               <w:lang w:eastAsia="fr-CA"/>
             </w:rPr>
           </w:pPr>
-          <w:hyperlink w:anchor="_Toc525848243" w:history="1">
+          <w:hyperlink w:anchor="_Toc526513803" w:history="1">
             <w:r>
               <w:rPr>
                 <w:rStyle w:val="Lienhypertexte"/>
                 <w:noProof/>
               </w:rPr>
+              <w:t>Formulaire de prise de rendez-vous</w:t>
+            </w:r>
+            <w:r>
+              <w:rPr>
+                <w:noProof/>
+                <w:webHidden/>
+              </w:rPr>
+              <w:tab/>
+            </w:r>
+            <w:r>
+              <w:rPr>
+                <w:noProof/>
+                <w:webHidden/>
+              </w:rPr>
+              <w:fldChar w:fldCharType="begin"/>
+            </w:r>
+            <w:r>
+              <w:rPr>
+                <w:noProof/>
+                <w:webHidden/>
+              </w:rPr>
+              <w:instrText xml:space="preserve"> PAGEREF _Toc526513803 \h </w:instrText>
+            </w:r>
+            <w:r>
+              <w:rPr>
+                <w:noProof/>
+                <w:webHidden/>
+              </w:rPr>
+            </w:r>
+            <w:r>
+              <w:rPr>
+                <w:noProof/>
+                <w:webHidden/>
+              </w:rPr>
+              <w:fldChar w:fldCharType="separate"/>
+            </w:r>
+            <w:r>
+              <w:rPr>
+                <w:noProof/>
+                <w:webHidden/>
+              </w:rPr>
+              <w:t>12</w:t>
+            </w:r>
+            <w:r>
+              <w:rPr>
+                <w:noProof/>
+                <w:webHidden/>
+              </w:rPr>
+              <w:fldChar w:fldCharType="end"/>
+            </w:r>
+          </w:hyperlink>
+        </w:p>
+        <w:p>
+          <w:pPr>
+            <w:pStyle w:val="TM3"/>
+            <w:tabs>
+              <w:tab w:val="right" w:leader="dot" w:pos="8630"/>
+            </w:tabs>
+            <w:rPr>
+              <w:rFonts w:eastAsiaTheme="minorEastAsia"/>
+              <w:noProof/>
+              <w:lang w:eastAsia="fr-CA"/>
+            </w:rPr>
+          </w:pPr>
+          <w:hyperlink w:anchor="_Toc526513804" w:history="1">
+            <w:r>
+              <w:rPr>
+                <w:rStyle w:val="Lienhypertexte"/>
+                <w:noProof/>
+              </w:rPr>
+              <w:t>Gestions des utilisateurs</w:t>
+            </w:r>
+            <w:r>
+              <w:rPr>
+                <w:noProof/>
+                <w:webHidden/>
+              </w:rPr>
+              <w:tab/>
+            </w:r>
+            <w:r>
+              <w:rPr>
+                <w:noProof/>
+                <w:webHidden/>
+              </w:rPr>
+              <w:fldChar w:fldCharType="begin"/>
+            </w:r>
+            <w:r>
+              <w:rPr>
+                <w:noProof/>
+                <w:webHidden/>
+              </w:rPr>
+              <w:instrText xml:space="preserve"> PAGEREF _Toc526513804 \h </w:instrText>
+            </w:r>
+            <w:r>
+              <w:rPr>
+                <w:noProof/>
+                <w:webHidden/>
+              </w:rPr>
+            </w:r>
+            <w:r>
+              <w:rPr>
+                <w:noProof/>
+                <w:webHidden/>
+              </w:rPr>
+              <w:fldChar w:fldCharType="separate"/>
+            </w:r>
+            <w:r>
+              <w:rPr>
+                <w:noProof/>
+                <w:webHidden/>
+              </w:rPr>
+              <w:t>13</w:t>
+            </w:r>
+            <w:r>
+              <w:rPr>
+                <w:noProof/>
+                <w:webHidden/>
+              </w:rPr>
+              <w:fldChar w:fldCharType="end"/>
+            </w:r>
+          </w:hyperlink>
+        </w:p>
+        <w:p>
+          <w:pPr>
+            <w:pStyle w:val="TM3"/>
+            <w:tabs>
+              <w:tab w:val="right" w:leader="dot" w:pos="8630"/>
+            </w:tabs>
+            <w:rPr>
+              <w:rFonts w:eastAsiaTheme="minorEastAsia"/>
+              <w:noProof/>
+              <w:lang w:eastAsia="fr-CA"/>
+            </w:rPr>
+          </w:pPr>
+          <w:hyperlink w:anchor="_Toc526513805" w:history="1">
+            <w:r>
+              <w:rPr>
+                <w:rStyle w:val="Lienhypertexte"/>
+                <w:noProof/>
+              </w:rPr>
+              <w:t>Gestions des documents</w:t>
+            </w:r>
+            <w:r>
+              <w:rPr>
+                <w:noProof/>
+                <w:webHidden/>
+              </w:rPr>
+              <w:tab/>
+            </w:r>
+            <w:r>
+              <w:rPr>
+                <w:noProof/>
+                <w:webHidden/>
+              </w:rPr>
+              <w:fldChar w:fldCharType="begin"/>
+            </w:r>
+            <w:r>
+              <w:rPr>
+                <w:noProof/>
+                <w:webHidden/>
+              </w:rPr>
+              <w:instrText xml:space="preserve"> PAGEREF _Toc526513805 \h </w:instrText>
+            </w:r>
+            <w:r>
+              <w:rPr>
+                <w:noProof/>
+                <w:webHidden/>
+              </w:rPr>
+            </w:r>
+            <w:r>
+              <w:rPr>
+                <w:noProof/>
+                <w:webHidden/>
+              </w:rPr>
+              <w:fldChar w:fldCharType="separate"/>
+            </w:r>
+            <w:r>
+              <w:rPr>
+                <w:noProof/>
+                <w:webHidden/>
+              </w:rPr>
+              <w:t>14</w:t>
+            </w:r>
+            <w:r>
+              <w:rPr>
+                <w:noProof/>
+                <w:webHidden/>
+              </w:rPr>
+              <w:fldChar w:fldCharType="end"/>
+            </w:r>
+          </w:hyperlink>
+        </w:p>
+        <w:p>
+          <w:pPr>
+            <w:pStyle w:val="TM3"/>
+            <w:tabs>
+              <w:tab w:val="right" w:leader="dot" w:pos="8630"/>
+            </w:tabs>
+            <w:rPr>
+              <w:rFonts w:eastAsiaTheme="minorEastAsia"/>
+              <w:noProof/>
+              <w:lang w:eastAsia="fr-CA"/>
+            </w:rPr>
+          </w:pPr>
+          <w:hyperlink w:anchor="_Toc526513806" w:history="1">
+            <w:r>
+              <w:rPr>
+                <w:rStyle w:val="Lienhypertexte"/>
+                <w:noProof/>
+              </w:rPr>
+              <w:t>Gestions des rendez-vous</w:t>
+            </w:r>
+            <w:r>
+              <w:rPr>
+                <w:noProof/>
+                <w:webHidden/>
+              </w:rPr>
+              <w:tab/>
+            </w:r>
+            <w:r>
+              <w:rPr>
+                <w:noProof/>
+                <w:webHidden/>
+              </w:rPr>
+              <w:fldChar w:fldCharType="begin"/>
+            </w:r>
+            <w:r>
+              <w:rPr>
+                <w:noProof/>
+                <w:webHidden/>
+              </w:rPr>
+              <w:instrText xml:space="preserve"> PAGEREF _Toc526513806 \h </w:instrText>
+            </w:r>
+            <w:r>
+              <w:rPr>
+                <w:noProof/>
+                <w:webHidden/>
+              </w:rPr>
+            </w:r>
+            <w:r>
+              <w:rPr>
+                <w:noProof/>
+                <w:webHidden/>
+              </w:rPr>
+              <w:fldChar w:fldCharType="separate"/>
+            </w:r>
+            <w:r>
+              <w:rPr>
+                <w:noProof/>
+                <w:webHidden/>
+              </w:rPr>
+              <w:t>15</w:t>
+            </w:r>
+            <w:r>
+              <w:rPr>
+                <w:noProof/>
+                <w:webHidden/>
+              </w:rPr>
+              <w:fldChar w:fldCharType="end"/>
+            </w:r>
+          </w:hyperlink>
+        </w:p>
+        <w:p>
+          <w:pPr>
+            <w:pStyle w:val="TM3"/>
+            <w:tabs>
+              <w:tab w:val="right" w:leader="dot" w:pos="8630"/>
+            </w:tabs>
+            <w:rPr>
+              <w:rFonts w:eastAsiaTheme="minorEastAsia"/>
+              <w:noProof/>
+              <w:lang w:eastAsia="fr-CA"/>
+            </w:rPr>
+          </w:pPr>
+          <w:hyperlink w:anchor="_Toc526513807" w:history="1">
+            <w:r>
+              <w:rPr>
+                <w:rStyle w:val="Lienhypertexte"/>
+                <w:noProof/>
+              </w:rPr>
+              <w:t>Gestions des disponibilités</w:t>
+            </w:r>
+            <w:r>
+              <w:rPr>
+                <w:noProof/>
+                <w:webHidden/>
+              </w:rPr>
+              <w:tab/>
+            </w:r>
+            <w:r>
+              <w:rPr>
+                <w:noProof/>
+                <w:webHidden/>
+              </w:rPr>
+              <w:fldChar w:fldCharType="begin"/>
+            </w:r>
+            <w:r>
+              <w:rPr>
+                <w:noProof/>
+                <w:webHidden/>
+              </w:rPr>
+              <w:instrText xml:space="preserve"> PAGEREF _Toc526513807 \h </w:instrText>
+            </w:r>
+            <w:r>
+              <w:rPr>
+                <w:noProof/>
+                <w:webHidden/>
+              </w:rPr>
+            </w:r>
+            <w:r>
+              <w:rPr>
+                <w:noProof/>
+                <w:webHidden/>
+              </w:rPr>
+              <w:fldChar w:fldCharType="separate"/>
+            </w:r>
+            <w:r>
+              <w:rPr>
+                <w:noProof/>
+                <w:webHidden/>
+              </w:rPr>
+              <w:t>16</w:t>
+            </w:r>
+            <w:r>
+              <w:rPr>
+                <w:noProof/>
+                <w:webHidden/>
+              </w:rPr>
+              <w:fldChar w:fldCharType="end"/>
+            </w:r>
+          </w:hyperlink>
+        </w:p>
+        <w:p>
+          <w:pPr>
+            <w:pStyle w:val="TM3"/>
+            <w:tabs>
+              <w:tab w:val="right" w:leader="dot" w:pos="8630"/>
+            </w:tabs>
+            <w:rPr>
+              <w:rFonts w:eastAsiaTheme="minorEastAsia"/>
+              <w:noProof/>
+              <w:lang w:eastAsia="fr-CA"/>
+            </w:rPr>
+          </w:pPr>
+          <w:hyperlink w:anchor="_Toc526513808" w:history="1">
+            <w:r>
+              <w:rPr>
+                <w:rStyle w:val="Lienhypertexte"/>
+                <w:noProof/>
+              </w:rPr>
+              <w:t>Gestion des prises de contact</w:t>
+            </w:r>
+            <w:r>
+              <w:rPr>
+                <w:noProof/>
+                <w:webHidden/>
+              </w:rPr>
+              <w:tab/>
+            </w:r>
+            <w:r>
+              <w:rPr>
+                <w:noProof/>
+                <w:webHidden/>
+              </w:rPr>
+              <w:fldChar w:fldCharType="begin"/>
+            </w:r>
+            <w:r>
+              <w:rPr>
+                <w:noProof/>
+                <w:webHidden/>
+              </w:rPr>
+              <w:instrText xml:space="preserve"> PAGEREF _Toc526513808 \h </w:instrText>
+            </w:r>
+            <w:r>
+              <w:rPr>
+                <w:noProof/>
+                <w:webHidden/>
+              </w:rPr>
+            </w:r>
+            <w:r>
+              <w:rPr>
+                <w:noProof/>
+                <w:webHidden/>
+              </w:rPr>
+              <w:fldChar w:fldCharType="separate"/>
+            </w:r>
+            <w:r>
+              <w:rPr>
+                <w:noProof/>
+                <w:webHidden/>
+              </w:rPr>
+              <w:t>17</w:t>
+            </w:r>
+            <w:r>
+              <w:rPr>
+                <w:noProof/>
+                <w:webHidden/>
+              </w:rPr>
+              <w:fldChar w:fldCharType="end"/>
+            </w:r>
+          </w:hyperlink>
+        </w:p>
+        <w:p>
+          <w:pPr>
+            <w:pStyle w:val="TM3"/>
+            <w:tabs>
+              <w:tab w:val="right" w:leader="dot" w:pos="8630"/>
+            </w:tabs>
+            <w:rPr>
+              <w:rFonts w:eastAsiaTheme="minorEastAsia"/>
+              <w:noProof/>
+              <w:lang w:eastAsia="fr-CA"/>
+            </w:rPr>
+          </w:pPr>
+          <w:hyperlink w:anchor="_Toc526513809" w:history="1">
+            <w:r>
+              <w:rPr>
+                <w:rStyle w:val="Lienhypertexte"/>
+                <w:noProof/>
+              </w:rPr>
+              <w:t>Gestion des modules</w:t>
+            </w:r>
+            <w:r>
+              <w:rPr>
+                <w:noProof/>
+                <w:webHidden/>
+              </w:rPr>
+              <w:tab/>
+            </w:r>
+            <w:r>
+              <w:rPr>
+                <w:noProof/>
+                <w:webHidden/>
+              </w:rPr>
+              <w:fldChar w:fldCharType="begin"/>
+            </w:r>
+            <w:r>
+              <w:rPr>
+                <w:noProof/>
+                <w:webHidden/>
+              </w:rPr>
+              <w:instrText xml:space="preserve"> PAGEREF _Toc526513809 \h </w:instrText>
+            </w:r>
+            <w:r>
+              <w:rPr>
+                <w:noProof/>
+                <w:webHidden/>
+              </w:rPr>
+            </w:r>
+            <w:r>
+              <w:rPr>
+                <w:noProof/>
+                <w:webHidden/>
+              </w:rPr>
+              <w:fldChar w:fldCharType="separate"/>
+            </w:r>
+            <w:r>
+              <w:rPr>
+                <w:noProof/>
+                <w:webHidden/>
+              </w:rPr>
+              <w:t>18</w:t>
+            </w:r>
+            <w:r>
+              <w:rPr>
+                <w:noProof/>
+                <w:webHidden/>
+              </w:rPr>
+              <w:fldChar w:fldCharType="end"/>
+            </w:r>
+          </w:hyperlink>
+        </w:p>
+        <w:p>
+          <w:pPr>
+            <w:pStyle w:val="TM3"/>
+            <w:tabs>
+              <w:tab w:val="right" w:leader="dot" w:pos="8630"/>
+            </w:tabs>
+            <w:rPr>
+              <w:rFonts w:eastAsiaTheme="minorEastAsia"/>
+              <w:noProof/>
+              <w:lang w:eastAsia="fr-CA"/>
+            </w:rPr>
+          </w:pPr>
+          <w:hyperlink w:anchor="_Toc526513810" w:history="1">
+            <w:r>
+              <w:rPr>
+                <w:rStyle w:val="Lienhypertexte"/>
+                <w:noProof/>
+              </w:rPr>
+              <w:t>Modèle physique de la base de données</w:t>
+            </w:r>
+            <w:r>
+              <w:rPr>
+                <w:noProof/>
+                <w:webHidden/>
+              </w:rPr>
+              <w:tab/>
+            </w:r>
+            <w:r>
+              <w:rPr>
+                <w:noProof/>
+                <w:webHidden/>
+              </w:rPr>
+              <w:fldChar w:fldCharType="begin"/>
+            </w:r>
+            <w:r>
+              <w:rPr>
+                <w:noProof/>
+                <w:webHidden/>
+              </w:rPr>
+              <w:instrText xml:space="preserve"> PAGEREF _Toc526513810 \h </w:instrText>
+            </w:r>
+            <w:r>
+              <w:rPr>
+                <w:noProof/>
+                <w:webHidden/>
+              </w:rPr>
+            </w:r>
+            <w:r>
+              <w:rPr>
+                <w:noProof/>
+                <w:webHidden/>
+              </w:rPr>
+              <w:fldChar w:fldCharType="separate"/>
+            </w:r>
+            <w:r>
+              <w:rPr>
+                <w:noProof/>
+                <w:webHidden/>
+              </w:rPr>
+              <w:t>19</w:t>
+            </w:r>
+            <w:r>
+              <w:rPr>
+                <w:noProof/>
+                <w:webHidden/>
+              </w:rPr>
+              <w:fldChar w:fldCharType="end"/>
+            </w:r>
+          </w:hyperlink>
+        </w:p>
+        <w:p>
+          <w:pPr>
+            <w:pStyle w:val="TM3"/>
+            <w:tabs>
+              <w:tab w:val="right" w:leader="dot" w:pos="8630"/>
+            </w:tabs>
+            <w:rPr>
+              <w:rFonts w:eastAsiaTheme="minorEastAsia"/>
+              <w:noProof/>
+              <w:lang w:eastAsia="fr-CA"/>
+            </w:rPr>
+          </w:pPr>
+          <w:hyperlink w:anchor="_Toc526513811" w:history="1">
+            <w:r>
+              <w:rPr>
+                <w:rStyle w:val="Lienhypertexte"/>
+                <w:noProof/>
+              </w:rPr>
+              <w:t>Diagramme de classe</w:t>
+            </w:r>
+            <w:r>
+              <w:rPr>
+                <w:noProof/>
+                <w:webHidden/>
+              </w:rPr>
+              <w:tab/>
+            </w:r>
+            <w:r>
+              <w:rPr>
+                <w:noProof/>
+                <w:webHidden/>
+              </w:rPr>
+              <w:fldChar w:fldCharType="begin"/>
+            </w:r>
+            <w:r>
+              <w:rPr>
+                <w:noProof/>
+                <w:webHidden/>
+              </w:rPr>
+              <w:instrText xml:space="preserve"> PAGEREF _Toc526513811 \h </w:instrText>
+            </w:r>
+            <w:r>
+              <w:rPr>
+                <w:noProof/>
+                <w:webHidden/>
+              </w:rPr>
+            </w:r>
+            <w:r>
+              <w:rPr>
+                <w:noProof/>
+                <w:webHidden/>
+              </w:rPr>
+              <w:fldChar w:fldCharType="separate"/>
+            </w:r>
+            <w:r>
+              <w:rPr>
+                <w:noProof/>
+                <w:webHidden/>
+              </w:rPr>
+              <w:t>20</w:t>
+            </w:r>
+            <w:r>
+              <w:rPr>
+                <w:noProof/>
+                <w:webHidden/>
+              </w:rPr>
+              <w:fldChar w:fldCharType="end"/>
+            </w:r>
+          </w:hyperlink>
+        </w:p>
+        <w:p>
+          <w:pPr>
+            <w:pStyle w:val="TM3"/>
+            <w:tabs>
+              <w:tab w:val="right" w:leader="dot" w:pos="8630"/>
+            </w:tabs>
+            <w:rPr>
+              <w:rFonts w:eastAsiaTheme="minorEastAsia"/>
+              <w:noProof/>
+              <w:lang w:eastAsia="fr-CA"/>
+            </w:rPr>
+          </w:pPr>
+          <w:hyperlink w:anchor="_Toc526513812" w:history="1">
+            <w:r>
+              <w:rPr>
+                <w:rStyle w:val="Lienhypertexte"/>
+                <w:noProof/>
+              </w:rPr>
               <w:t>Échéancier</w:t>
             </w:r>
             <w:r>
@@ -5243,7 +5945,7 @@
                 <w:noProof/>
                 <w:webHidden/>
               </w:rPr>
-              <w:instrText xml:space="preserve"> PAGEREF _Toc525848243 \h </w:instrText>
+              <w:instrText xml:space="preserve"> PAGEREF _Toc526513812 \h </w:instrText>
             </w:r>
             <w:r>
               <w:rPr>
@@ -5263,7 +5965,7 @@
                 <w:noProof/>
                 <w:webHidden/>
               </w:rPr>
-              <w:t>12</w:t>
+              <w:t>21</w:t>
             </w:r>
             <w:r>
               <w:rPr>
@@ -5311,76 +6013,46 @@
     </w:p>
     <w:p>
       <w:pPr>
-        <w:spacing w:line="360" w:lineRule="auto"/>
-      </w:pPr>
-    </w:p>
-    <w:p>
-      <w:pPr>
-        <w:spacing w:line="360" w:lineRule="auto"/>
-      </w:pPr>
-    </w:p>
-    <w:p>
-      <w:pPr>
-        <w:spacing w:line="360" w:lineRule="auto"/>
-      </w:pPr>
-    </w:p>
-    <w:p>
-      <w:pPr>
-        <w:spacing w:line="360" w:lineRule="auto"/>
-      </w:pPr>
-    </w:p>
-    <w:p>
-      <w:pPr>
-        <w:spacing w:line="360" w:lineRule="auto"/>
-      </w:pPr>
-    </w:p>
-    <w:p>
-      <w:pPr>
-        <w:spacing w:line="360" w:lineRule="auto"/>
-      </w:pPr>
-    </w:p>
-    <w:p>
-      <w:pPr>
         <w:pStyle w:val="Titre1"/>
         <w:spacing w:line="360" w:lineRule="auto"/>
         <w:jc w:val="center"/>
       </w:pPr>
-      <w:bookmarkStart w:id="0" w:name="_Toc525848229"/>
+      <w:bookmarkStart w:id="1" w:name="_Toc526513788"/>
       <w:r>
         <w:lastRenderedPageBreak/>
         <w:t>Analyse préliminaire du projet</w:t>
-      </w:r>
-      <w:bookmarkEnd w:id="0"/>
-    </w:p>
-    <w:p>
-      <w:pPr>
-        <w:spacing w:line="360" w:lineRule="auto"/>
-      </w:pPr>
-    </w:p>
-    <w:p>
-      <w:pPr>
-        <w:pStyle w:val="Titre2"/>
-        <w:spacing w:line="360" w:lineRule="auto"/>
-      </w:pPr>
-      <w:bookmarkStart w:id="1" w:name="_Toc525848230"/>
-      <w:r>
-        <w:t>Nature du projet</w:t>
       </w:r>
       <w:bookmarkEnd w:id="1"/>
     </w:p>
     <w:p>
       <w:pPr>
-        <w:pStyle w:val="Titre3"/>
         <w:spacing w:line="360" w:lineRule="auto"/>
       </w:pPr>
-      <w:bookmarkStart w:id="2" w:name="_Toc525848231"/>
-      <w:r>
-        <w:t>Énoncé</w:t>
+    </w:p>
+    <w:p>
+      <w:pPr>
+        <w:pStyle w:val="Titre2"/>
+        <w:spacing w:line="360" w:lineRule="auto"/>
+      </w:pPr>
+      <w:bookmarkStart w:id="2" w:name="_Toc526513789"/>
+      <w:r>
+        <w:t>Nature du projet</w:t>
       </w:r>
       <w:bookmarkEnd w:id="2"/>
     </w:p>
     <w:p>
       <w:pPr>
+        <w:pStyle w:val="Titre3"/>
+        <w:spacing w:line="360" w:lineRule="auto"/>
+      </w:pPr>
+      <w:bookmarkStart w:id="3" w:name="_Toc526513790"/>
+      <w:r>
+        <w:t>Énoncé</w:t>
+      </w:r>
+      <w:bookmarkEnd w:id="3"/>
+    </w:p>
+    <w:p>
+      <w:pPr>
         <w:spacing w:line="360" w:lineRule="auto"/>
         <w:jc w:val="both"/>
       </w:pPr>
@@ -5455,11 +6127,11 @@
         <w:pStyle w:val="Titre3"/>
         <w:spacing w:line="360" w:lineRule="auto"/>
       </w:pPr>
-      <w:bookmarkStart w:id="3" w:name="_Toc525848232"/>
+      <w:bookmarkStart w:id="4" w:name="_Toc526513791"/>
       <w:r>
         <w:t>Objectifs</w:t>
       </w:r>
-      <w:bookmarkEnd w:id="3"/>
+      <w:bookmarkEnd w:id="4"/>
     </w:p>
     <w:p>
       <w:pPr>
@@ -5603,23 +6275,23 @@
         <w:pStyle w:val="Titre2"/>
         <w:spacing w:line="360" w:lineRule="auto"/>
       </w:pPr>
-      <w:bookmarkStart w:id="4" w:name="_Toc525848233"/>
+      <w:bookmarkStart w:id="5" w:name="_Toc526513792"/>
       <w:r>
         <w:lastRenderedPageBreak/>
         <w:t>La solution</w:t>
       </w:r>
-      <w:bookmarkEnd w:id="4"/>
+      <w:bookmarkEnd w:id="5"/>
     </w:p>
     <w:p>
       <w:pPr>
         <w:pStyle w:val="Titre3"/>
         <w:spacing w:line="360" w:lineRule="auto"/>
       </w:pPr>
-      <w:bookmarkStart w:id="5" w:name="_Toc525848234"/>
+      <w:bookmarkStart w:id="6" w:name="_Toc526513793"/>
       <w:r>
         <w:t>Vue d’ensemble</w:t>
       </w:r>
-      <w:bookmarkEnd w:id="5"/>
+      <w:bookmarkEnd w:id="6"/>
     </w:p>
     <w:p>
       <w:pPr>
@@ -6099,11 +6771,11 @@
       <w:pPr>
         <w:pStyle w:val="Titre3"/>
       </w:pPr>
-      <w:bookmarkStart w:id="6" w:name="_Toc525848235"/>
+      <w:bookmarkStart w:id="7" w:name="_Toc526513794"/>
       <w:r>
         <w:t>Technologies</w:t>
       </w:r>
-      <w:bookmarkEnd w:id="6"/>
+      <w:bookmarkEnd w:id="7"/>
       <w:r>
         <w:br/>
       </w:r>
@@ -6122,13 +6794,12 @@
       <w:pPr>
         <w:pStyle w:val="Titre3"/>
       </w:pPr>
-      <w:bookmarkStart w:id="7" w:name="_Toc525848237"/>
-      <w:bookmarkStart w:id="8" w:name="_Toc525848236"/>
+      <w:bookmarkStart w:id="8" w:name="_Toc526513795"/>
       <w:r>
         <w:lastRenderedPageBreak/>
         <w:t>Diagramme de cas d’utilisation</w:t>
       </w:r>
-      <w:bookmarkEnd w:id="7"/>
+      <w:bookmarkEnd w:id="8"/>
     </w:p>
     <w:p/>
     <w:p>
@@ -6221,21 +6892,22 @@
         <w:pStyle w:val="Titre2"/>
         <w:spacing w:line="360" w:lineRule="auto"/>
       </w:pPr>
+      <w:bookmarkStart w:id="9" w:name="_Toc526513796"/>
       <w:r>
         <w:lastRenderedPageBreak/>
         <w:t>Les spécifications</w:t>
       </w:r>
-      <w:bookmarkEnd w:id="8"/>
+      <w:bookmarkEnd w:id="9"/>
     </w:p>
     <w:p>
       <w:pPr>
         <w:pStyle w:val="Titre3"/>
       </w:pPr>
-      <w:bookmarkStart w:id="9" w:name="_Toc525848238"/>
+      <w:bookmarkStart w:id="10" w:name="_Toc526513797"/>
       <w:r>
         <w:t>Accueil</w:t>
       </w:r>
-      <w:bookmarkEnd w:id="9"/>
+      <w:bookmarkEnd w:id="10"/>
     </w:p>
     <w:p/>
     <w:p>
@@ -6265,7 +6937,7 @@
                   <wp:posOffset>697865</wp:posOffset>
                 </wp:positionV>
                 <wp:extent cx="7505700" cy="6638925"/>
-                <wp:effectExtent l="0" t="0" r="19050" b="28575"/>
+                <wp:effectExtent l="0" t="0" r="0" b="9525"/>
                 <wp:wrapSquare wrapText="bothSides"/>
                 <wp:docPr id="46" name="Zone de texte 2"/>
                 <wp:cNvGraphicFramePr>
@@ -6289,9 +6961,7 @@
                           <a:schemeClr val="bg1"/>
                         </a:solidFill>
                         <a:ln w="9525">
-                          <a:solidFill>
-                            <a:schemeClr val="tx1"/>
-                          </a:solidFill>
+                          <a:noFill/>
                           <a:miter lim="800000"/>
                           <a:headEnd/>
                           <a:tailEnd/>
@@ -6300,9 +6970,9 @@
                       <wps:txbx>
                         <w:txbxContent>
                           <w:p>
-                            <w:r>
-                              <w:t xml:space="preserve">                                              </w:t>
-                            </w:r>
+                            <w:pPr>
+                              <w:jc w:val="center"/>
+                            </w:pPr>
                             <w:r>
                               <w:rPr>
                                 <w:noProof/>
@@ -6370,13 +7040,17 @@
           </mc:Choice>
           <mc:Fallback>
             <w:pict>
-              <v:shape w14:anchorId="465B6E7B" id="Zone de texte 2" o:spid="_x0000_s1057" type="#_x0000_t202" style="position:absolute;margin-left:-77.25pt;margin-top:54.95pt;width:591pt;height:522.75pt;z-index:251685888;visibility:visible;mso-wrap-style:square;mso-width-percent:0;mso-height-percent:0;mso-wrap-distance-left:9pt;mso-wrap-distance-top:3.6pt;mso-wrap-distance-right:9pt;mso-wrap-distance-bottom:3.6pt;mso-position-horizontal:absolute;mso-position-horizontal-relative:margin;mso-position-vertical:absolute;mso-position-vertical-relative:text;mso-width-percent:0;mso-height-percent:0;mso-width-relative:margin;mso-height-relative:margin;v-text-anchor:top" o:gfxdata="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" fillcolor="white [3212]" strokecolor="black [3213]">
+              <v:shapetype w14:anchorId="465B6E7B" id="_x0000_t202" coordsize="21600,21600" o:spt="202" path="m,l,21600r21600,l21600,xe">
+                <v:stroke joinstyle="miter"/>
+                <v:path gradientshapeok="t" o:connecttype="rect"/>
+              </v:shapetype>
+              <v:shape id="Zone de texte 2" o:spid="_x0000_s1057" type="#_x0000_t202" style="position:absolute;margin-left:-77.25pt;margin-top:54.95pt;width:591pt;height:522.75pt;z-index:251685888;visibility:visible;mso-wrap-style:square;mso-width-percent:0;mso-height-percent:0;mso-wrap-distance-left:9pt;mso-wrap-distance-top:3.6pt;mso-wrap-distance-right:9pt;mso-wrap-distance-bottom:3.6pt;mso-position-horizontal:absolute;mso-position-horizontal-relative:margin;mso-position-vertical:absolute;mso-position-vertical-relative:text;mso-width-percent:0;mso-height-percent:0;mso-width-relative:margin;mso-height-relative:margin;v-text-anchor:top" o:gfxdata="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" fillcolor="white [3212]" stroked="f">
                 <v:textbox>
                   <w:txbxContent>
                     <w:p>
-                      <w:r>
-                        <w:t xml:space="preserve">                                              </w:t>
-                      </w:r>
+                      <w:pPr>
+                        <w:jc w:val="center"/>
+                      </w:pPr>
                       <w:r>
                         <w:rPr>
                           <w:noProof/>
@@ -6466,12 +7140,12 @@
       <w:pPr>
         <w:pStyle w:val="Titre3"/>
       </w:pPr>
-      <w:bookmarkStart w:id="10" w:name="_Toc525848239"/>
+      <w:bookmarkStart w:id="11" w:name="_Toc526513798"/>
       <w:r>
         <w:lastRenderedPageBreak/>
         <w:t>Services</w:t>
       </w:r>
-      <w:bookmarkEnd w:id="10"/>
+      <w:bookmarkEnd w:id="11"/>
     </w:p>
     <w:p/>
     <w:p>
@@ -6486,13 +7160,13 @@
               <wp:anchor distT="45720" distB="45720" distL="114300" distR="114300" simplePos="0" relativeHeight="251683840" behindDoc="0" locked="0" layoutInCell="1" allowOverlap="1" wp14:anchorId="465B6E7B" wp14:editId="3CAA4006">
                 <wp:simplePos x="0" y="0"/>
                 <wp:positionH relativeFrom="margin">
-                  <wp:align>center</wp:align>
+                  <wp:posOffset>-1007745</wp:posOffset>
                 </wp:positionH>
                 <wp:positionV relativeFrom="paragraph">
-                  <wp:posOffset>800735</wp:posOffset>
+                  <wp:posOffset>661035</wp:posOffset>
                 </wp:positionV>
-                <wp:extent cx="7505700" cy="4838700"/>
-                <wp:effectExtent l="0" t="0" r="19050" b="19050"/>
+                <wp:extent cx="7486650" cy="6770370"/>
+                <wp:effectExtent l="0" t="0" r="0" b="0"/>
                 <wp:wrapSquare wrapText="bothSides"/>
                 <wp:docPr id="44" name="Zone de texte 2"/>
                 <wp:cNvGraphicFramePr>
@@ -6507,7 +7181,7 @@
                       <wps:spPr bwMode="auto">
                         <a:xfrm>
                           <a:off x="0" y="0"/>
-                          <a:ext cx="7505700" cy="4838700"/>
+                          <a:ext cx="7486650" cy="6770370"/>
                         </a:xfrm>
                         <a:prstGeom prst="rect">
                           <a:avLst/>
@@ -6516,9 +7190,7 @@
                           <a:schemeClr val="bg1"/>
                         </a:solidFill>
                         <a:ln w="9525">
-                          <a:solidFill>
-                            <a:schemeClr val="tx1"/>
-                          </a:solidFill>
+                          <a:noFill/>
                           <a:miter lim="800000"/>
                           <a:headEnd/>
                           <a:tailEnd/>
@@ -6526,7 +7198,65 @@
                       </wps:spPr>
                       <wps:txbx>
                         <w:txbxContent>
-                          <w:p/>
+                          <w:p>
+                            <w:pPr>
+                              <w:jc w:val="center"/>
+                            </w:pPr>
+                            <w:r>
+                              <w:rPr>
+                                <w:noProof/>
+                                <w:lang w:eastAsia="fr-CA"/>
+                              </w:rPr>
+                              <w:drawing>
+                                <wp:inline distT="0" distB="0" distL="0" distR="0">
+                                  <wp:extent cx="3538984" cy="6419216"/>
+                                  <wp:effectExtent l="0" t="0" r="4445" b="635"/>
+                                  <wp:docPr id="193" name="Image 193" descr="C:\Users\1532472\Desktop\Projet_phychologue\Documentation\Analyse détaillée\Maquettes\psychothrapie.png"/>
+                                  <wp:cNvGraphicFramePr>
+                                    <a:graphicFrameLocks xmlns:a="http://schemas.openxmlformats.org/drawingml/2006/main" noChangeAspect="1"/>
+                                  </wp:cNvGraphicFramePr>
+                                  <a:graphic xmlns:a="http://schemas.openxmlformats.org/drawingml/2006/main">
+                                    <a:graphicData uri="http://schemas.openxmlformats.org/drawingml/2006/picture">
+                                      <pic:pic xmlns:pic="http://schemas.openxmlformats.org/drawingml/2006/picture">
+                                        <pic:nvPicPr>
+                                          <pic:cNvPr id="0" name="Picture 18" descr="C:\Users\1532472\Desktop\Projet_phychologue\Documentation\Analyse détaillée\Maquettes\psychothrapie.png"/>
+                                          <pic:cNvPicPr>
+                                            <a:picLocks noChangeAspect="1" noChangeArrowheads="1"/>
+                                          </pic:cNvPicPr>
+                                        </pic:nvPicPr>
+                                        <pic:blipFill>
+                                          <a:blip r:embed="rId11">
+                                            <a:extLst>
+                                              <a:ext uri="{28A0092B-C50C-407E-A947-70E740481C1C}">
+                                                <a14:useLocalDpi xmlns:a14="http://schemas.microsoft.com/office/drawing/2010/main" val="0"/>
+                                              </a:ext>
+                                            </a:extLst>
+                                          </a:blip>
+                                          <a:srcRect/>
+                                          <a:stretch>
+                                            <a:fillRect/>
+                                          </a:stretch>
+                                        </pic:blipFill>
+                                        <pic:spPr bwMode="auto">
+                                          <a:xfrm>
+                                            <a:off x="0" y="0"/>
+                                            <a:ext cx="3541729" cy="6424195"/>
+                                          </a:xfrm>
+                                          <a:prstGeom prst="rect">
+                                            <a:avLst/>
+                                          </a:prstGeom>
+                                          <a:noFill/>
+                                          <a:ln>
+                                            <a:noFill/>
+                                          </a:ln>
+                                        </pic:spPr>
+                                      </pic:pic>
+                                    </a:graphicData>
+                                  </a:graphic>
+                                </wp:inline>
+                              </w:drawing>
+                            </w:r>
+                          </w:p>
                         </w:txbxContent>
                       </wps:txbx>
                       <wps:bodyPr rot="0" vert="horz" wrap="square" lIns="91440" tIns="45720" rIns="91440" bIns="45720" anchor="t" anchorCtr="0">
@@ -6546,10 +7276,68 @@
           </mc:Choice>
           <mc:Fallback>
             <w:pict>
-              <v:shape w14:anchorId="465B6E7B" id="_x0000_s1058" type="#_x0000_t202" style="position:absolute;margin-left:0;margin-top:63.05pt;width:591pt;height:381pt;z-index:251683840;visibility:visible;mso-wrap-style:square;mso-width-percent:0;mso-height-percent:0;mso-wrap-distance-left:9pt;mso-wrap-distance-top:3.6pt;mso-wrap-distance-right:9pt;mso-wrap-distance-bottom:3.6pt;mso-position-horizontal:center;mso-position-horizontal-relative:margin;mso-position-vertical:absolute;mso-position-vertical-relative:text;mso-width-percent:0;mso-height-percent:0;mso-width-relative:margin;mso-height-relative:margin;v-text-anchor:top" o:gfxdata="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" fillcolor="white [3212]" strokecolor="black [3213]">
+              <v:shape w14:anchorId="465B6E7B" id="_x0000_s1058" type="#_x0000_t202" style="position:absolute;margin-left:-79.35pt;margin-top:52.05pt;width:589.5pt;height:533.1pt;z-index:251683840;visibility:visible;mso-wrap-style:square;mso-width-percent:0;mso-height-percent:0;mso-wrap-distance-left:9pt;mso-wrap-distance-top:3.6pt;mso-wrap-distance-right:9pt;mso-wrap-distance-bottom:3.6pt;mso-position-horizontal:absolute;mso-position-horizontal-relative:margin;mso-position-vertical:absolute;mso-position-vertical-relative:text;mso-width-percent:0;mso-height-percent:0;mso-width-relative:margin;mso-height-relative:margin;v-text-anchor:top" o:gfxdata="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" fillcolor="white [3212]" stroked="f">
                 <v:textbox>
                   <w:txbxContent>
-                    <w:p/>
+                    <w:p>
+                      <w:pPr>
+                        <w:jc w:val="center"/>
+                      </w:pPr>
+                      <w:r>
+                        <w:rPr>
+                          <w:noProof/>
+                          <w:lang w:eastAsia="fr-CA"/>
+                        </w:rPr>
+                        <w:drawing>
+                          <wp:inline distT="0" distB="0" distL="0" distR="0">
+                            <wp:extent cx="3538984" cy="6419216"/>
+                            <wp:effectExtent l="0" t="0" r="4445" b="635"/>
+                            <wp:docPr id="193" name="Image 193" descr="C:\Users\1532472\Desktop\Projet_phychologue\Documentation\Analyse détaillée\Maquettes\psychothrapie.png"/>
+                            <wp:cNvGraphicFramePr>
+                              <a:graphicFrameLocks xmlns:a="http://schemas.openxmlformats.org/drawingml/2006/main" noChangeAspect="1"/>
+                            </wp:cNvGraphicFramePr>
+                            <a:graphic xmlns:a="http://schemas.openxmlformats.org/drawingml/2006/main">
+                              <a:graphicData uri="http://schemas.openxmlformats.org/drawingml/2006/picture">
+                                <pic:pic xmlns:pic="http://schemas.openxmlformats.org/drawingml/2006/picture">
+                                  <pic:nvPicPr>
+                                    <pic:cNvPr id="0" name="Picture 18" descr="C:\Users\1532472\Desktop\Projet_phychologue\Documentation\Analyse détaillée\Maquettes\psychothrapie.png"/>
+                                    <pic:cNvPicPr>
+                                      <a:picLocks noChangeAspect="1" noChangeArrowheads="1"/>
+                                    </pic:cNvPicPr>
+                                  </pic:nvPicPr>
+                                  <pic:blipFill>
+                                    <a:blip r:embed="rId11">
+                                      <a:extLst>
+                                        <a:ext uri="{28A0092B-C50C-407E-A947-70E740481C1C}">
+                                          <a14:useLocalDpi xmlns:a14="http://schemas.microsoft.com/office/drawing/2010/main" val="0"/>
+                                        </a:ext>
+                                      </a:extLst>
+                                    </a:blip>
+                                    <a:srcRect/>
+                                    <a:stretch>
+                                      <a:fillRect/>
+                                    </a:stretch>
+                                  </pic:blipFill>
+                                  <pic:spPr bwMode="auto">
+                                    <a:xfrm>
+                                      <a:off x="0" y="0"/>
+                                      <a:ext cx="3541729" cy="6424195"/>
+                                    </a:xfrm>
+                                    <a:prstGeom prst="rect">
+                                      <a:avLst/>
+                                    </a:prstGeom>
+                                    <a:noFill/>
+                                    <a:ln>
+                                      <a:noFill/>
+                                    </a:ln>
+                                  </pic:spPr>
+                                </pic:pic>
+                              </a:graphicData>
+                            </a:graphic>
+                          </wp:inline>
+                        </w:drawing>
+                      </w:r>
+                    </w:p>
                   </w:txbxContent>
                 </v:textbox>
                 <w10:wrap type="square" anchorx="margin"/>
@@ -6596,12 +7384,12 @@
       <w:pPr>
         <w:pStyle w:val="Titre3"/>
       </w:pPr>
-      <w:bookmarkStart w:id="11" w:name="_Toc525848240"/>
+      <w:bookmarkStart w:id="12" w:name="_Toc526513799"/>
       <w:r>
         <w:lastRenderedPageBreak/>
         <w:t>Publications</w:t>
       </w:r>
-      <w:bookmarkEnd w:id="11"/>
+      <w:bookmarkEnd w:id="12"/>
     </w:p>
     <w:p/>
     <w:p>
@@ -6619,13 +7407,13 @@
               <wp:anchor distT="45720" distB="45720" distL="114300" distR="114300" simplePos="0" relativeHeight="251681792" behindDoc="0" locked="0" layoutInCell="1" allowOverlap="1" wp14:anchorId="7CD4EA6B" wp14:editId="0F320F7F">
                 <wp:simplePos x="0" y="0"/>
                 <wp:positionH relativeFrom="margin">
-                  <wp:posOffset>-1000125</wp:posOffset>
+                  <wp:posOffset>-1089025</wp:posOffset>
                 </wp:positionH>
                 <wp:positionV relativeFrom="paragraph">
-                  <wp:posOffset>755650</wp:posOffset>
+                  <wp:posOffset>679450</wp:posOffset>
                 </wp:positionV>
-                <wp:extent cx="7505700" cy="4838700"/>
-                <wp:effectExtent l="0" t="0" r="19050" b="19050"/>
+                <wp:extent cx="7658735" cy="4838700"/>
+                <wp:effectExtent l="0" t="0" r="0" b="0"/>
                 <wp:wrapSquare wrapText="bothSides"/>
                 <wp:docPr id="38" name="Zone de texte 2"/>
                 <wp:cNvGraphicFramePr>
@@ -6640,7 +7428,7 @@
                       <wps:spPr bwMode="auto">
                         <a:xfrm>
                           <a:off x="0" y="0"/>
-                          <a:ext cx="7505700" cy="4838700"/>
+                          <a:ext cx="7658735" cy="4838700"/>
                         </a:xfrm>
                         <a:prstGeom prst="rect">
                           <a:avLst/>
@@ -6649,9 +7437,7 @@
                           <a:schemeClr val="bg1"/>
                         </a:solidFill>
                         <a:ln w="9525">
-                          <a:solidFill>
-                            <a:schemeClr val="tx1"/>
-                          </a:solidFill>
+                          <a:noFill/>
                           <a:miter lim="800000"/>
                           <a:headEnd/>
                           <a:tailEnd/>
@@ -6659,7 +7445,381 @@
                       </wps:spPr>
                       <wps:txbx>
                         <w:txbxContent>
-                          <w:p/>
+                          <w:p>
+                            <w:pPr>
+                              <w:jc w:val="center"/>
+                            </w:pPr>
+                            <w:r>
+                              <w:rPr>
+                                <w:noProof/>
+                                <w:lang w:eastAsia="fr-CA"/>
+                              </w:rPr>
+                              <w:drawing>
+                                <wp:inline distT="0" distB="0" distL="0" distR="0">
+                                  <wp:extent cx="4414910" cy="6775874"/>
+                                  <wp:effectExtent l="0" t="0" r="5080" b="6350"/>
+                                  <wp:docPr id="196" name="Image 196" descr="C:\Users\1532472\Desktop\Projet_phychologue\Documentation\Analyse détaillée\Maquettes\publications.png"/>
+                                  <wp:cNvGraphicFramePr>
+                                    <a:graphicFrameLocks xmlns:a="http://schemas.openxmlformats.org/drawingml/2006/main" noChangeAspect="1"/>
+                                  </wp:cNvGraphicFramePr>
+                                  <a:graphic xmlns:a="http://schemas.openxmlformats.org/drawingml/2006/main">
+                                    <a:graphicData uri="http://schemas.openxmlformats.org/drawingml/2006/picture">
+                                      <pic:pic xmlns:pic="http://schemas.openxmlformats.org/drawingml/2006/picture">
+                                        <pic:nvPicPr>
+                                          <pic:cNvPr id="0" name="Picture 20" descr="C:\Users\1532472\Desktop\Projet_phychologue\Documentation\Analyse détaillée\Maquettes\publications.png"/>
+                                          <pic:cNvPicPr>
+                                            <a:picLocks noChangeAspect="1" noChangeArrowheads="1"/>
+                                          </pic:cNvPicPr>
+                                        </pic:nvPicPr>
+                                        <pic:blipFill>
+                                          <a:blip r:embed="rId12">
+                                            <a:extLst>
+                                              <a:ext uri="{28A0092B-C50C-407E-A947-70E740481C1C}">
+                                                <a14:useLocalDpi xmlns:a14="http://schemas.microsoft.com/office/drawing/2010/main" val="0"/>
+                                              </a:ext>
+                                            </a:extLst>
+                                          </a:blip>
+                                          <a:srcRect/>
+                                          <a:stretch>
+                                            <a:fillRect/>
+                                          </a:stretch>
+                                        </pic:blipFill>
+                                        <pic:spPr bwMode="auto">
+                                          <a:xfrm>
+                                            <a:off x="0" y="0"/>
+                                            <a:ext cx="4424374" cy="6790399"/>
+                                          </a:xfrm>
+                                          <a:prstGeom prst="rect">
+                                            <a:avLst/>
+                                          </a:prstGeom>
+                                          <a:noFill/>
+                                          <a:ln>
+                                            <a:noFill/>
+                                          </a:ln>
+                                        </pic:spPr>
+                                      </pic:pic>
+                                    </a:graphicData>
+                                  </a:graphic>
+                                </wp:inline>
+                              </w:drawing>
+                            </w:r>
+                          </w:p>
+                        </w:txbxContent>
+                      </wps:txbx>
+                      <wps:bodyPr rot="0" vert="horz" wrap="square" lIns="91440" tIns="45720" rIns="91440" bIns="45720" anchor="t" anchorCtr="0">
+                        <a:spAutoFit/>
+                      </wps:bodyPr>
+                    </wps:wsp>
+                  </a:graphicData>
+                </a:graphic>
+                <wp14:sizeRelH relativeFrom="margin">
+                  <wp14:pctWidth>0</wp14:pctWidth>
+                </wp14:sizeRelH>
+                <wp14:sizeRelV relativeFrom="margin">
+                  <wp14:pctHeight>0</wp14:pctHeight>
+                </wp14:sizeRelV>
+              </wp:anchor>
+            </w:drawing>
+          </mc:Choice>
+          <mc:Fallback>
+            <w:pict>
+              <v:shape w14:anchorId="7CD4EA6B" id="_x0000_s1059" type="#_x0000_t202" style="position:absolute;margin-left:-85.75pt;margin-top:53.5pt;width:603.05pt;height:381pt;z-index:251681792;visibility:visible;mso-wrap-style:square;mso-width-percent:0;mso-height-percent:0;mso-wrap-distance-left:9pt;mso-wrap-distance-top:3.6pt;mso-wrap-distance-right:9pt;mso-wrap-distance-bottom:3.6pt;mso-position-horizontal:absolute;mso-position-horizontal-relative:margin;mso-position-vertical:absolute;mso-position-vertical-relative:text;mso-width-percent:0;mso-height-percent:0;mso-width-relative:margin;mso-height-relative:margin;v-text-anchor:top" o:gfxdata="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" fillcolor="white [3212]" stroked="f">
+                <v:textbox style="mso-fit-shape-to-text:t">
+                  <w:txbxContent>
+                    <w:p>
+                      <w:pPr>
+                        <w:jc w:val="center"/>
+                      </w:pPr>
+                      <w:r>
+                        <w:rPr>
+                          <w:noProof/>
+                          <w:lang w:eastAsia="fr-CA"/>
+                        </w:rPr>
+                        <w:drawing>
+                          <wp:inline distT="0" distB="0" distL="0" distR="0">
+                            <wp:extent cx="4414910" cy="6775874"/>
+                            <wp:effectExtent l="0" t="0" r="5080" b="6350"/>
+                            <wp:docPr id="196" name="Image 196" descr="C:\Users\1532472\Desktop\Projet_phychologue\Documentation\Analyse détaillée\Maquettes\publications.png"/>
+                            <wp:cNvGraphicFramePr>
+                              <a:graphicFrameLocks xmlns:a="http://schemas.openxmlformats.org/drawingml/2006/main" noChangeAspect="1"/>
+                            </wp:cNvGraphicFramePr>
+                            <a:graphic xmlns:a="http://schemas.openxmlformats.org/drawingml/2006/main">
+                              <a:graphicData uri="http://schemas.openxmlformats.org/drawingml/2006/picture">
+                                <pic:pic xmlns:pic="http://schemas.openxmlformats.org/drawingml/2006/picture">
+                                  <pic:nvPicPr>
+                                    <pic:cNvPr id="0" name="Picture 20" descr="C:\Users\1532472\Desktop\Projet_phychologue\Documentation\Analyse détaillée\Maquettes\publications.png"/>
+                                    <pic:cNvPicPr>
+                                      <a:picLocks noChangeAspect="1" noChangeArrowheads="1"/>
+                                    </pic:cNvPicPr>
+                                  </pic:nvPicPr>
+                                  <pic:blipFill>
+                                    <a:blip r:embed="rId12">
+                                      <a:extLst>
+                                        <a:ext uri="{28A0092B-C50C-407E-A947-70E740481C1C}">
+                                          <a14:useLocalDpi xmlns:a14="http://schemas.microsoft.com/office/drawing/2010/main" val="0"/>
+                                        </a:ext>
+                                      </a:extLst>
+                                    </a:blip>
+                                    <a:srcRect/>
+                                    <a:stretch>
+                                      <a:fillRect/>
+                                    </a:stretch>
+                                  </pic:blipFill>
+                                  <pic:spPr bwMode="auto">
+                                    <a:xfrm>
+                                      <a:off x="0" y="0"/>
+                                      <a:ext cx="4424374" cy="6790399"/>
+                                    </a:xfrm>
+                                    <a:prstGeom prst="rect">
+                                      <a:avLst/>
+                                    </a:prstGeom>
+                                    <a:noFill/>
+                                    <a:ln>
+                                      <a:noFill/>
+                                    </a:ln>
+                                  </pic:spPr>
+                                </pic:pic>
+                              </a:graphicData>
+                            </a:graphic>
+                          </wp:inline>
+                        </w:drawing>
+                      </w:r>
+                    </w:p>
+                  </w:txbxContent>
+                </v:textbox>
+                <w10:wrap type="square" anchorx="margin"/>
+              </v:shape>
+            </w:pict>
+          </mc:Fallback>
+        </mc:AlternateContent>
+      </w:r>
+      <w:r>
+        <w:t>Page affichant une aperçue des différents documents publié</w:t>
+      </w:r>
+      <w:r>
+        <w:t xml:space="preserve">s via la section « Gestions des </w:t>
+      </w:r>
+      <w:r>
+        <w:t>documents ». On pourra filtrer les documents grâce à un système de catégorie.</w:t>
+      </w:r>
+    </w:p>
+    <w:p>
+      <w:pPr>
+        <w:pStyle w:val="Titre3"/>
+      </w:pPr>
+      <w:bookmarkStart w:id="13" w:name="_Toc526513800"/>
+      <w:r>
+        <w:lastRenderedPageBreak/>
+        <w:t>Création de compte</w:t>
+      </w:r>
+      <w:bookmarkEnd w:id="13"/>
+    </w:p>
+    <w:p/>
+    <w:p>
+      <w:r>
+        <w:t>Page contenant un formulaire de création de compte.</w:t>
+      </w:r>
+      <w:r>
+        <w:t xml:space="preserve"> </w:t>
+      </w:r>
+      <w:r>
+        <w:br/>
+      </w:r>
+      <w:r>
+        <w:rPr>
+          <w:b/>
+        </w:rPr>
+        <w:t>Informations demandées lors de l’inscription :</w:t>
+      </w:r>
+    </w:p>
+    <w:p>
+      <w:pPr>
+        <w:pStyle w:val="Paragraphedeliste"/>
+        <w:numPr>
+          <w:ilvl w:val="0"/>
+          <w:numId w:val="14"/>
+        </w:numPr>
+      </w:pPr>
+      <w:r>
+        <w:t>Prénom</w:t>
+      </w:r>
+    </w:p>
+    <w:p>
+      <w:pPr>
+        <w:pStyle w:val="Paragraphedeliste"/>
+        <w:numPr>
+          <w:ilvl w:val="0"/>
+          <w:numId w:val="14"/>
+        </w:numPr>
+      </w:pPr>
+      <w:r>
+        <w:t>Nom</w:t>
+      </w:r>
+    </w:p>
+    <w:p>
+      <w:pPr>
+        <w:pStyle w:val="Paragraphedeliste"/>
+        <w:numPr>
+          <w:ilvl w:val="0"/>
+          <w:numId w:val="14"/>
+        </w:numPr>
+      </w:pPr>
+      <w:r>
+        <w:t>Adresse email</w:t>
+      </w:r>
+    </w:p>
+    <w:p>
+      <w:pPr>
+        <w:pStyle w:val="Paragraphedeliste"/>
+        <w:numPr>
+          <w:ilvl w:val="0"/>
+          <w:numId w:val="14"/>
+        </w:numPr>
+      </w:pPr>
+      <w:r>
+        <w:t>Date de naissance</w:t>
+      </w:r>
+    </w:p>
+    <w:p>
+      <w:pPr>
+        <w:pStyle w:val="Paragraphedeliste"/>
+        <w:numPr>
+          <w:ilvl w:val="0"/>
+          <w:numId w:val="14"/>
+        </w:numPr>
+      </w:pPr>
+      <w:r>
+        <w:t>Mot de passe</w:t>
+      </w:r>
+    </w:p>
+    <w:p>
+      <w:pPr>
+        <w:pStyle w:val="Paragraphedeliste"/>
+        <w:numPr>
+          <w:ilvl w:val="0"/>
+          <w:numId w:val="14"/>
+        </w:numPr>
+      </w:pPr>
+      <w:r>
+        <w:t>Confirmation du mot de passe</w:t>
+      </w:r>
+    </w:p>
+    <w:p>
+      <w:pPr>
+        <w:pStyle w:val="Paragraphedeliste"/>
+        <w:numPr>
+          <w:ilvl w:val="0"/>
+          <w:numId w:val="14"/>
+        </w:numPr>
+      </w:pPr>
+      <w:r>
+        <w:rPr>
+          <w:noProof/>
+          <w:lang w:eastAsia="fr-CA"/>
+        </w:rPr>
+        <mc:AlternateContent>
+          <mc:Choice Requires="wps">
+            <w:drawing>
+              <wp:anchor distT="45720" distB="45720" distL="114300" distR="114300" simplePos="0" relativeHeight="251679744" behindDoc="0" locked="0" layoutInCell="1" allowOverlap="1" wp14:anchorId="7CD4EA6B" wp14:editId="0F320F7F">
+                <wp:simplePos x="0" y="0"/>
+                <wp:positionH relativeFrom="page">
+                  <wp:align>right</wp:align>
+                </wp:positionH>
+                <wp:positionV relativeFrom="paragraph">
+                  <wp:posOffset>448945</wp:posOffset>
+                </wp:positionV>
+                <wp:extent cx="7715250" cy="5600700"/>
+                <wp:effectExtent l="0" t="0" r="0" b="0"/>
+                <wp:wrapSquare wrapText="bothSides"/>
+                <wp:docPr id="36" name="Zone de texte 2"/>
+                <wp:cNvGraphicFramePr>
+                  <a:graphicFrameLocks xmlns:a="http://schemas.openxmlformats.org/drawingml/2006/main"/>
+                </wp:cNvGraphicFramePr>
+                <a:graphic xmlns:a="http://schemas.openxmlformats.org/drawingml/2006/main">
+                  <a:graphicData uri="http://schemas.microsoft.com/office/word/2010/wordprocessingShape">
+                    <wps:wsp>
+                      <wps:cNvSpPr txBox="1">
+                        <a:spLocks noChangeArrowheads="1"/>
+                      </wps:cNvSpPr>
+                      <wps:spPr bwMode="auto">
+                        <a:xfrm>
+                          <a:off x="0" y="0"/>
+                          <a:ext cx="7715250" cy="5600700"/>
+                        </a:xfrm>
+                        <a:prstGeom prst="rect">
+                          <a:avLst/>
+                        </a:prstGeom>
+                        <a:solidFill>
+                          <a:schemeClr val="bg1"/>
+                        </a:solidFill>
+                        <a:ln w="9525">
+                          <a:noFill/>
+                          <a:miter lim="800000"/>
+                          <a:headEnd/>
+                          <a:tailEnd/>
+                        </a:ln>
+                      </wps:spPr>
+                      <wps:txbx>
+                        <w:txbxContent>
+                          <w:p>
+                            <w:pPr>
+                              <w:jc w:val="center"/>
+                            </w:pPr>
+                            <w:r>
+                              <w:rPr>
+                                <w:noProof/>
+                                <w:lang w:eastAsia="fr-CA"/>
+                              </w:rPr>
+                              <w:drawing>
+                                <wp:inline distT="0" distB="0" distL="0" distR="0">
+                                  <wp:extent cx="4772025" cy="8380141"/>
+                                  <wp:effectExtent l="0" t="0" r="0" b="0"/>
+                                  <wp:docPr id="60" name="Image 60" descr="C:\Users\1532472\Desktop\Projet_phychologue\Documentation\Analyse détaillée\Maquettes\Inscription.png"/>
+                                  <wp:cNvGraphicFramePr>
+                                    <a:graphicFrameLocks xmlns:a="http://schemas.openxmlformats.org/drawingml/2006/main" noChangeAspect="1"/>
+                                  </wp:cNvGraphicFramePr>
+                                  <a:graphic xmlns:a="http://schemas.openxmlformats.org/drawingml/2006/main">
+                                    <a:graphicData uri="http://schemas.openxmlformats.org/drawingml/2006/picture">
+                                      <pic:pic xmlns:pic="http://schemas.openxmlformats.org/drawingml/2006/picture">
+                                        <pic:nvPicPr>
+                                          <pic:cNvPr id="0" name="Picture 13" descr="C:\Users\1532472\Desktop\Projet_phychologue\Documentation\Analyse détaillée\Maquettes\Inscription.png"/>
+                                          <pic:cNvPicPr>
+                                            <a:picLocks noChangeAspect="1" noChangeArrowheads="1"/>
+                                          </pic:cNvPicPr>
+                                        </pic:nvPicPr>
+                                        <pic:blipFill>
+                                          <a:blip r:embed="rId13">
+                                            <a:extLst>
+                                              <a:ext uri="{28A0092B-C50C-407E-A947-70E740481C1C}">
+                                                <a14:useLocalDpi xmlns:a14="http://schemas.microsoft.com/office/drawing/2010/main" val="0"/>
+                                              </a:ext>
+                                            </a:extLst>
+                                          </a:blip>
+                                          <a:srcRect/>
+                                          <a:stretch>
+                                            <a:fillRect/>
+                                          </a:stretch>
+                                        </pic:blipFill>
+                                        <pic:spPr bwMode="auto">
+                                          <a:xfrm>
+                                            <a:off x="0" y="0"/>
+                                            <a:ext cx="4774942" cy="8385264"/>
+                                          </a:xfrm>
+                                          <a:prstGeom prst="rect">
+                                            <a:avLst/>
+                                          </a:prstGeom>
+                                          <a:noFill/>
+                                          <a:ln>
+                                            <a:noFill/>
+                                          </a:ln>
+                                        </pic:spPr>
+                                      </pic:pic>
+                                    </a:graphicData>
+                                  </a:graphic>
+                                </wp:inline>
+                              </w:drawing>
+                            </w:r>
+                          </w:p>
                         </w:txbxContent>
                       </wps:txbx>
                       <wps:bodyPr rot="0" vert="horz" wrap="square" lIns="91440" tIns="45720" rIns="91440" bIns="45720" anchor="t" anchorCtr="0">
@@ -6679,69 +7839,127 @@
           </mc:Choice>
           <mc:Fallback>
             <w:pict>
-              <v:shape w14:anchorId="7CD4EA6B" id="_x0000_s1059" type="#_x0000_t202" style="position:absolute;margin-left:-78.75pt;margin-top:59.5pt;width:591pt;height:381pt;z-index:251681792;visibility:visible;mso-wrap-style:square;mso-width-percent:0;mso-height-percent:0;mso-wrap-distance-left:9pt;mso-wrap-distance-top:3.6pt;mso-wrap-distance-right:9pt;mso-wrap-distance-bottom:3.6pt;mso-position-horizontal:absolute;mso-position-horizontal-relative:margin;mso-position-vertical:absolute;mso-position-vertical-relative:text;mso-width-percent:0;mso-height-percent:0;mso-width-relative:margin;mso-height-relative:margin;v-text-anchor:top" o:gfxdata="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" fillcolor="white [3212]" strokecolor="black [3213]">
+              <v:shape w14:anchorId="7CD4EA6B" id="_x0000_s1060" type="#_x0000_t202" style="position:absolute;left:0;text-align:left;margin-left:556.3pt;margin-top:35.35pt;width:607.5pt;height:441pt;z-index:251679744;visibility:visible;mso-wrap-style:square;mso-width-percent:0;mso-height-percent:0;mso-wrap-distance-left:9pt;mso-wrap-distance-top:3.6pt;mso-wrap-distance-right:9pt;mso-wrap-distance-bottom:3.6pt;mso-position-horizontal:right;mso-position-horizontal-relative:page;mso-position-vertical:absolute;mso-position-vertical-relative:text;mso-width-percent:0;mso-height-percent:0;mso-width-relative:margin;mso-height-relative:margin;v-text-anchor:top" o:gfxdata="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" fillcolor="white [3212]" stroked="f">
                 <v:textbox>
                   <w:txbxContent>
-                    <w:p/>
+                    <w:p>
+                      <w:pPr>
+                        <w:jc w:val="center"/>
+                      </w:pPr>
+                      <w:r>
+                        <w:rPr>
+                          <w:noProof/>
+                          <w:lang w:eastAsia="fr-CA"/>
+                        </w:rPr>
+                        <w:drawing>
+                          <wp:inline distT="0" distB="0" distL="0" distR="0">
+                            <wp:extent cx="4772025" cy="8380141"/>
+                            <wp:effectExtent l="0" t="0" r="0" b="0"/>
+                            <wp:docPr id="60" name="Image 60" descr="C:\Users\1532472\Desktop\Projet_phychologue\Documentation\Analyse détaillée\Maquettes\Inscription.png"/>
+                            <wp:cNvGraphicFramePr>
+                              <a:graphicFrameLocks xmlns:a="http://schemas.openxmlformats.org/drawingml/2006/main" noChangeAspect="1"/>
+                            </wp:cNvGraphicFramePr>
+                            <a:graphic xmlns:a="http://schemas.openxmlformats.org/drawingml/2006/main">
+                              <a:graphicData uri="http://schemas.openxmlformats.org/drawingml/2006/picture">
+                                <pic:pic xmlns:pic="http://schemas.openxmlformats.org/drawingml/2006/picture">
+                                  <pic:nvPicPr>
+                                    <pic:cNvPr id="0" name="Picture 13" descr="C:\Users\1532472\Desktop\Projet_phychologue\Documentation\Analyse détaillée\Maquettes\Inscription.png"/>
+                                    <pic:cNvPicPr>
+                                      <a:picLocks noChangeAspect="1" noChangeArrowheads="1"/>
+                                    </pic:cNvPicPr>
+                                  </pic:nvPicPr>
+                                  <pic:blipFill>
+                                    <a:blip r:embed="rId13">
+                                      <a:extLst>
+                                        <a:ext uri="{28A0092B-C50C-407E-A947-70E740481C1C}">
+                                          <a14:useLocalDpi xmlns:a14="http://schemas.microsoft.com/office/drawing/2010/main" val="0"/>
+                                        </a:ext>
+                                      </a:extLst>
+                                    </a:blip>
+                                    <a:srcRect/>
+                                    <a:stretch>
+                                      <a:fillRect/>
+                                    </a:stretch>
+                                  </pic:blipFill>
+                                  <pic:spPr bwMode="auto">
+                                    <a:xfrm>
+                                      <a:off x="0" y="0"/>
+                                      <a:ext cx="4774942" cy="8385264"/>
+                                    </a:xfrm>
+                                    <a:prstGeom prst="rect">
+                                      <a:avLst/>
+                                    </a:prstGeom>
+                                    <a:noFill/>
+                                    <a:ln>
+                                      <a:noFill/>
+                                    </a:ln>
+                                  </pic:spPr>
+                                </pic:pic>
+                              </a:graphicData>
+                            </a:graphic>
+                          </wp:inline>
+                        </w:drawing>
+                      </w:r>
+                    </w:p>
                   </w:txbxContent>
                 </v:textbox>
-                <w10:wrap type="square" anchorx="margin"/>
+                <w10:wrap type="square" anchorx="page"/>
               </v:shape>
             </w:pict>
           </mc:Fallback>
         </mc:AlternateContent>
       </w:r>
       <w:r>
-        <w:t>Page affichant une aperçue des différents documents publié</w:t>
-      </w:r>
-      <w:r>
-        <w:t xml:space="preserve">s via la section « Gestions des </w:t>
-      </w:r>
-      <w:r>
-        <w:t>documents ». On pourra filtrer les documents grâce à un système de catégorie.</w:t>
+        <w:t>Case à cocher demandant s’il veut s’abonner au publications</w:t>
       </w:r>
     </w:p>
     <w:p>
       <w:pPr>
-        <w:spacing w:line="360" w:lineRule="auto"/>
-      </w:pPr>
-    </w:p>
-    <w:p>
-      <w:pPr>
-        <w:spacing w:line="360" w:lineRule="auto"/>
-      </w:pPr>
+        <w:pStyle w:val="Titre3"/>
+      </w:pPr>
+      <w:bookmarkStart w:id="14" w:name="_Toc526513801"/>
+      <w:r>
+        <w:lastRenderedPageBreak/>
+        <w:t>Connexion</w:t>
+      </w:r>
+      <w:bookmarkEnd w:id="14"/>
     </w:p>
     <w:p/>
     <w:p>
-      <w:r>
-        <w:br w:type="page"/>
-      </w:r>
-    </w:p>
-    <w:p>
-      <w:pPr>
-        <w:pStyle w:val="Titre3"/>
-      </w:pPr>
-      <w:r>
-        <w:lastRenderedPageBreak/>
-        <w:t>Création de compte</w:t>
-      </w:r>
-    </w:p>
-    <w:p/>
-    <w:p>
-      <w:r>
-        <w:t>Page contenant un formulaire de création de compte.</w:t>
-      </w:r>
-      <w:r>
-        <w:t xml:space="preserve"> </w:t>
-      </w:r>
-      <w:r>
-        <w:br/>
-      </w:r>
-      <w:r>
+      <w:pPr>
         <w:rPr>
           <w:b/>
         </w:rPr>
-        <w:t>Informations demandées lors de l’inscription :</w:t>
+      </w:pPr>
+      <w:r>
+        <w:t>P</w:t>
+      </w:r>
+      <w:r>
+        <w:t>age permettant de se connecter</w:t>
+      </w:r>
+      <w:r>
+        <w:t>.</w:t>
+      </w:r>
+      <w:r>
+        <w:br/>
+      </w:r>
+      <w:r>
+        <w:rPr>
+          <w:b/>
+        </w:rPr>
+        <w:t xml:space="preserve">Informations demandées lors de </w:t>
+      </w:r>
+      <w:r>
+        <w:rPr>
+          <w:b/>
+        </w:rPr>
+        <w:t>la connexion</w:t>
+      </w:r>
+      <w:r>
+        <w:rPr>
+          <w:b/>
+        </w:rPr>
+        <w:t> :</w:t>
       </w:r>
     </w:p>
     <w:p>
@@ -6749,11 +7967,11 @@
         <w:pStyle w:val="Paragraphedeliste"/>
         <w:numPr>
           <w:ilvl w:val="0"/>
-          <w:numId w:val="14"/>
+          <w:numId w:val="15"/>
         </w:numPr>
       </w:pPr>
       <w:r>
-        <w:t>Prénom</w:t>
+        <w:t>Adresse email</w:t>
       </w:r>
     </w:p>
     <w:p>
@@ -6761,74 +7979,22 @@
         <w:pStyle w:val="Paragraphedeliste"/>
         <w:numPr>
           <w:ilvl w:val="0"/>
-          <w:numId w:val="14"/>
+          <w:numId w:val="15"/>
         </w:numPr>
-      </w:pPr>
-      <w:r>
-        <w:t>Nom</w:t>
+        <w:rPr>
+          <w:b/>
+        </w:rPr>
+      </w:pPr>
+      <w:r>
+        <w:t>Mot de passe</w:t>
       </w:r>
     </w:p>
     <w:p>
       <w:pPr>
-        <w:pStyle w:val="Paragraphedeliste"/>
-        <w:numPr>
-          <w:ilvl w:val="0"/>
-          <w:numId w:val="14"/>
-        </w:numPr>
-      </w:pPr>
-      <w:r>
-        <w:t>Adresse email</w:t>
-      </w:r>
-    </w:p>
-    <w:p>
-      <w:pPr>
-        <w:pStyle w:val="Paragraphedeliste"/>
-        <w:numPr>
-          <w:ilvl w:val="0"/>
-          <w:numId w:val="14"/>
-        </w:numPr>
-      </w:pPr>
-      <w:r>
-        <w:t>Date de naissance</w:t>
-      </w:r>
-    </w:p>
-    <w:p>
-      <w:pPr>
-        <w:pStyle w:val="Paragraphedeliste"/>
-        <w:numPr>
-          <w:ilvl w:val="0"/>
-          <w:numId w:val="14"/>
-        </w:numPr>
-      </w:pPr>
-      <w:r>
-        <w:t>Mot de passe</w:t>
-      </w:r>
-    </w:p>
-    <w:p>
-      <w:pPr>
-        <w:pStyle w:val="Paragraphedeliste"/>
-        <w:numPr>
-          <w:ilvl w:val="0"/>
-          <w:numId w:val="14"/>
-        </w:numPr>
-      </w:pPr>
-      <w:r>
-        <w:t>Confirmation du mot de passe</w:t>
-      </w:r>
-    </w:p>
-    <w:p>
-      <w:pPr>
-        <w:pStyle w:val="Paragraphedeliste"/>
-        <w:numPr>
-          <w:ilvl w:val="0"/>
-          <w:numId w:val="14"/>
-        </w:numPr>
-      </w:pPr>
-      <w:r>
-        <w:t>Case à cocher demandant s’il veut s’abonner au publications</w:t>
-      </w:r>
-    </w:p>
-    <w:p>
+        <w:rPr>
+          <w:b/>
+        </w:rPr>
+      </w:pPr>
       <w:r>
         <w:rPr>
           <w:noProof/>
@@ -6837,18 +8003,18 @@
         <mc:AlternateContent>
           <mc:Choice Requires="wps">
             <w:drawing>
-              <wp:anchor distT="45720" distB="45720" distL="114300" distR="114300" simplePos="0" relativeHeight="251679744" behindDoc="0" locked="0" layoutInCell="1" allowOverlap="1" wp14:anchorId="7CD4EA6B" wp14:editId="0F320F7F">
+              <wp:anchor distT="45720" distB="45720" distL="114300" distR="114300" simplePos="0" relativeHeight="251677696" behindDoc="0" locked="0" layoutInCell="1" allowOverlap="1" wp14:anchorId="7CD4EA6B" wp14:editId="0F320F7F">
                 <wp:simplePos x="0" y="0"/>
                 <wp:positionH relativeFrom="margin">
-                  <wp:align>center</wp:align>
+                  <wp:posOffset>-923925</wp:posOffset>
                 </wp:positionH>
                 <wp:positionV relativeFrom="paragraph">
-                  <wp:posOffset>416560</wp:posOffset>
+                  <wp:posOffset>246380</wp:posOffset>
                 </wp:positionV>
-                <wp:extent cx="7505700" cy="4838700"/>
-                <wp:effectExtent l="0" t="0" r="19050" b="19050"/>
+                <wp:extent cx="7448550" cy="5086350"/>
+                <wp:effectExtent l="0" t="0" r="0" b="0"/>
                 <wp:wrapSquare wrapText="bothSides"/>
-                <wp:docPr id="36" name="Zone de texte 2"/>
+                <wp:docPr id="2" name="Zone de texte 2"/>
                 <wp:cNvGraphicFramePr>
                   <a:graphicFrameLocks xmlns:a="http://schemas.openxmlformats.org/drawingml/2006/main"/>
                 </wp:cNvGraphicFramePr>
@@ -6861,7 +8027,7 @@
                       <wps:spPr bwMode="auto">
                         <a:xfrm>
                           <a:off x="0" y="0"/>
-                          <a:ext cx="7505700" cy="4838700"/>
+                          <a:ext cx="7448550" cy="5086350"/>
                         </a:xfrm>
                         <a:prstGeom prst="rect">
                           <a:avLst/>
@@ -6870,9 +8036,7 @@
                           <a:schemeClr val="bg1"/>
                         </a:solidFill>
                         <a:ln w="9525">
-                          <a:solidFill>
-                            <a:schemeClr val="tx1"/>
-                          </a:solidFill>
+                          <a:noFill/>
                           <a:miter lim="800000"/>
                           <a:headEnd/>
                           <a:tailEnd/>
@@ -6880,7 +8044,65 @@
                       </wps:spPr>
                       <wps:txbx>
                         <w:txbxContent>
-                          <w:p/>
+                          <w:p>
+                            <w:pPr>
+                              <w:jc w:val="center"/>
+                            </w:pPr>
+                            <w:r>
+                              <w:rPr>
+                                <w:noProof/>
+                                <w:lang w:eastAsia="fr-CA"/>
+                              </w:rPr>
+                              <w:drawing>
+                                <wp:inline distT="0" distB="0" distL="0" distR="0" wp14:anchorId="4D1B67B7" wp14:editId="2F66C04E">
+                                  <wp:extent cx="4686300" cy="8229600"/>
+                                  <wp:effectExtent l="0" t="0" r="9525" b="0"/>
+                                  <wp:docPr id="56" name="Image 56" descr="C:\Users\1532472\Desktop\Projet_phychologue\Documentation\Analyse détaillée\Maquettes\Connexion.png"/>
+                                  <wp:cNvGraphicFramePr>
+                                    <a:graphicFrameLocks xmlns:a="http://schemas.openxmlformats.org/drawingml/2006/main" noChangeAspect="1"/>
+                                  </wp:cNvGraphicFramePr>
+                                  <a:graphic xmlns:a="http://schemas.openxmlformats.org/drawingml/2006/main">
+                                    <a:graphicData uri="http://schemas.openxmlformats.org/drawingml/2006/picture">
+                                      <pic:pic xmlns:pic="http://schemas.openxmlformats.org/drawingml/2006/picture">
+                                        <pic:nvPicPr>
+                                          <pic:cNvPr id="0" name="Picture 10" descr="C:\Users\1532472\Desktop\Projet_phychologue\Documentation\Analyse détaillée\Maquettes\Connexion.png"/>
+                                          <pic:cNvPicPr>
+                                            <a:picLocks noChangeAspect="1" noChangeArrowheads="1"/>
+                                          </pic:cNvPicPr>
+                                        </pic:nvPicPr>
+                                        <pic:blipFill>
+                                          <a:blip r:embed="rId14">
+                                            <a:extLst>
+                                              <a:ext uri="{28A0092B-C50C-407E-A947-70E740481C1C}">
+                                                <a14:useLocalDpi xmlns:a14="http://schemas.microsoft.com/office/drawing/2010/main" val="0"/>
+                                              </a:ext>
+                                            </a:extLst>
+                                          </a:blip>
+                                          <a:srcRect/>
+                                          <a:stretch>
+                                            <a:fillRect/>
+                                          </a:stretch>
+                                        </pic:blipFill>
+                                        <pic:spPr bwMode="auto">
+                                          <a:xfrm>
+                                            <a:off x="0" y="0"/>
+                                            <a:ext cx="4686300" cy="8229600"/>
+                                          </a:xfrm>
+                                          <a:prstGeom prst="rect">
+                                            <a:avLst/>
+                                          </a:prstGeom>
+                                          <a:noFill/>
+                                          <a:ln>
+                                            <a:noFill/>
+                                          </a:ln>
+                                        </pic:spPr>
+                                      </pic:pic>
+                                    </a:graphicData>
+                                  </a:graphic>
+                                </wp:inline>
+                              </w:drawing>
+                            </w:r>
+                          </w:p>
                         </w:txbxContent>
                       </wps:txbx>
                       <wps:bodyPr rot="0" vert="horz" wrap="square" lIns="91440" tIns="45720" rIns="91440" bIns="45720" anchor="t" anchorCtr="0">
@@ -6900,10 +8122,68 @@
           </mc:Choice>
           <mc:Fallback>
             <w:pict>
-              <v:shape w14:anchorId="7CD4EA6B" id="_x0000_s1060" type="#_x0000_t202" style="position:absolute;margin-left:0;margin-top:32.8pt;width:591pt;height:381pt;z-index:251679744;visibility:visible;mso-wrap-style:square;mso-width-percent:0;mso-height-percent:0;mso-wrap-distance-left:9pt;mso-wrap-distance-top:3.6pt;mso-wrap-distance-right:9pt;mso-wrap-distance-bottom:3.6pt;mso-position-horizontal:center;mso-position-horizontal-relative:margin;mso-position-vertical:absolute;mso-position-vertical-relative:text;mso-width-percent:0;mso-height-percent:0;mso-width-relative:margin;mso-height-relative:margin;v-text-anchor:top" o:gfxdata="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" fillcolor="white [3212]" strokecolor="black [3213]">
+              <v:shape w14:anchorId="7CD4EA6B" id="_x0000_s1061" type="#_x0000_t202" style="position:absolute;margin-left:-72.75pt;margin-top:19.4pt;width:586.5pt;height:400.5pt;z-index:251677696;visibility:visible;mso-wrap-style:square;mso-width-percent:0;mso-height-percent:0;mso-wrap-distance-left:9pt;mso-wrap-distance-top:3.6pt;mso-wrap-distance-right:9pt;mso-wrap-distance-bottom:3.6pt;mso-position-horizontal:absolute;mso-position-horizontal-relative:margin;mso-position-vertical:absolute;mso-position-vertical-relative:text;mso-width-percent:0;mso-height-percent:0;mso-width-relative:margin;mso-height-relative:margin;v-text-anchor:top" o:gfxdata="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" fillcolor="white [3212]" stroked="f">
                 <v:textbox>
                   <w:txbxContent>
-                    <w:p/>
+                    <w:p>
+                      <w:pPr>
+                        <w:jc w:val="center"/>
+                      </w:pPr>
+                      <w:r>
+                        <w:rPr>
+                          <w:noProof/>
+                          <w:lang w:eastAsia="fr-CA"/>
+                        </w:rPr>
+                        <w:drawing>
+                          <wp:inline distT="0" distB="0" distL="0" distR="0" wp14:anchorId="4D1B67B7" wp14:editId="2F66C04E">
+                            <wp:extent cx="4686300" cy="8229600"/>
+                            <wp:effectExtent l="0" t="0" r="9525" b="0"/>
+                            <wp:docPr id="56" name="Image 56" descr="C:\Users\1532472\Desktop\Projet_phychologue\Documentation\Analyse détaillée\Maquettes\Connexion.png"/>
+                            <wp:cNvGraphicFramePr>
+                              <a:graphicFrameLocks xmlns:a="http://schemas.openxmlformats.org/drawingml/2006/main" noChangeAspect="1"/>
+                            </wp:cNvGraphicFramePr>
+                            <a:graphic xmlns:a="http://schemas.openxmlformats.org/drawingml/2006/main">
+                              <a:graphicData uri="http://schemas.openxmlformats.org/drawingml/2006/picture">
+                                <pic:pic xmlns:pic="http://schemas.openxmlformats.org/drawingml/2006/picture">
+                                  <pic:nvPicPr>
+                                    <pic:cNvPr id="0" name="Picture 10" descr="C:\Users\1532472\Desktop\Projet_phychologue\Documentation\Analyse détaillée\Maquettes\Connexion.png"/>
+                                    <pic:cNvPicPr>
+                                      <a:picLocks noChangeAspect="1" noChangeArrowheads="1"/>
+                                    </pic:cNvPicPr>
+                                  </pic:nvPicPr>
+                                  <pic:blipFill>
+                                    <a:blip r:embed="rId14">
+                                      <a:extLst>
+                                        <a:ext uri="{28A0092B-C50C-407E-A947-70E740481C1C}">
+                                          <a14:useLocalDpi xmlns:a14="http://schemas.microsoft.com/office/drawing/2010/main" val="0"/>
+                                        </a:ext>
+                                      </a:extLst>
+                                    </a:blip>
+                                    <a:srcRect/>
+                                    <a:stretch>
+                                      <a:fillRect/>
+                                    </a:stretch>
+                                  </pic:blipFill>
+                                  <pic:spPr bwMode="auto">
+                                    <a:xfrm>
+                                      <a:off x="0" y="0"/>
+                                      <a:ext cx="4686300" cy="8229600"/>
+                                    </a:xfrm>
+                                    <a:prstGeom prst="rect">
+                                      <a:avLst/>
+                                    </a:prstGeom>
+                                    <a:noFill/>
+                                    <a:ln>
+                                      <a:noFill/>
+                                    </a:ln>
+                                  </pic:spPr>
+                                </pic:pic>
+                              </a:graphicData>
+                            </a:graphic>
+                          </wp:inline>
+                        </w:drawing>
+                      </w:r>
+                    </w:p>
                   </w:txbxContent>
                 </v:textbox>
                 <w10:wrap type="square" anchorx="margin"/>
@@ -6914,194 +8194,27 @@
       </w:r>
     </w:p>
     <w:p>
-      <w:r>
-        <w:br w:type="page"/>
-      </w:r>
-    </w:p>
-    <w:p>
-      <w:pPr>
-        <w:pStyle w:val="Titre3"/>
-      </w:pPr>
-      <w:r>
-        <w:lastRenderedPageBreak/>
-        <w:t>Connexion</w:t>
-      </w:r>
-    </w:p>
-    <w:p/>
-    <w:p>
       <w:pPr>
         <w:rPr>
           <w:b/>
         </w:rPr>
       </w:pPr>
-      <w:r>
-        <w:t>P</w:t>
-      </w:r>
-      <w:r>
-        <w:t>age permettant de se connecter</w:t>
-      </w:r>
-      <w:r>
-        <w:t>.</w:t>
-      </w:r>
-      <w:r>
-        <w:br/>
-      </w:r>
-      <w:r>
-        <w:rPr>
-          <w:b/>
-        </w:rPr>
-        <w:t xml:space="preserve">Informations demandées lors de </w:t>
-      </w:r>
-      <w:r>
-        <w:rPr>
-          <w:b/>
-        </w:rPr>
-        <w:t>la connexion</w:t>
-      </w:r>
-      <w:r>
-        <w:rPr>
-          <w:b/>
-        </w:rPr>
-        <w:t> :</w:t>
-      </w:r>
     </w:p>
     <w:p>
-      <w:pPr>
-        <w:pStyle w:val="Paragraphedeliste"/>
-        <w:numPr>
-          <w:ilvl w:val="0"/>
-          <w:numId w:val="15"/>
-        </w:numPr>
-      </w:pPr>
-      <w:r>
-        <w:t>Adresse email</w:t>
+      <w:r>
+        <w:br w:type="page"/>
       </w:r>
     </w:p>
     <w:p>
       <w:pPr>
-        <w:pStyle w:val="Paragraphedeliste"/>
-        <w:numPr>
-          <w:ilvl w:val="0"/>
-          <w:numId w:val="15"/>
-        </w:numPr>
-        <w:rPr>
-          <w:b/>
-        </w:rPr>
-      </w:pPr>
-      <w:r>
-        <w:t>Mot de passe</w:t>
-      </w:r>
-    </w:p>
-    <w:p>
-      <w:pPr>
-        <w:rPr>
-          <w:b/>
-        </w:rPr>
-      </w:pPr>
-      <w:r>
-        <w:rPr>
-          <w:noProof/>
-          <w:lang w:eastAsia="fr-CA"/>
-        </w:rPr>
-        <mc:AlternateContent>
-          <mc:Choice Requires="wps">
-            <w:drawing>
-              <wp:anchor distT="45720" distB="45720" distL="114300" distR="114300" simplePos="0" relativeHeight="251677696" behindDoc="0" locked="0" layoutInCell="1" allowOverlap="1" wp14:anchorId="7CD4EA6B" wp14:editId="0F320F7F">
-                <wp:simplePos x="0" y="0"/>
-                <wp:positionH relativeFrom="margin">
-                  <wp:align>center</wp:align>
-                </wp:positionH>
-                <wp:positionV relativeFrom="paragraph">
-                  <wp:posOffset>312420</wp:posOffset>
-                </wp:positionV>
-                <wp:extent cx="7505700" cy="4838700"/>
-                <wp:effectExtent l="0" t="0" r="19050" b="19050"/>
-                <wp:wrapSquare wrapText="bothSides"/>
-                <wp:docPr id="2" name="Zone de texte 2"/>
-                <wp:cNvGraphicFramePr>
-                  <a:graphicFrameLocks xmlns:a="http://schemas.openxmlformats.org/drawingml/2006/main"/>
-                </wp:cNvGraphicFramePr>
-                <a:graphic xmlns:a="http://schemas.openxmlformats.org/drawingml/2006/main">
-                  <a:graphicData uri="http://schemas.microsoft.com/office/word/2010/wordprocessingShape">
-                    <wps:wsp>
-                      <wps:cNvSpPr txBox="1">
-                        <a:spLocks noChangeArrowheads="1"/>
-                      </wps:cNvSpPr>
-                      <wps:spPr bwMode="auto">
-                        <a:xfrm>
-                          <a:off x="0" y="0"/>
-                          <a:ext cx="7505700" cy="4838700"/>
-                        </a:xfrm>
-                        <a:prstGeom prst="rect">
-                          <a:avLst/>
-                        </a:prstGeom>
-                        <a:solidFill>
-                          <a:schemeClr val="bg1"/>
-                        </a:solidFill>
-                        <a:ln w="9525">
-                          <a:solidFill>
-                            <a:schemeClr val="tx1"/>
-                          </a:solidFill>
-                          <a:miter lim="800000"/>
-                          <a:headEnd/>
-                          <a:tailEnd/>
-                        </a:ln>
-                      </wps:spPr>
-                      <wps:txbx>
-                        <w:txbxContent>
-                          <w:p/>
-                        </w:txbxContent>
-                      </wps:txbx>
-                      <wps:bodyPr rot="0" vert="horz" wrap="square" lIns="91440" tIns="45720" rIns="91440" bIns="45720" anchor="t" anchorCtr="0">
-                        <a:noAutofit/>
-                      </wps:bodyPr>
-                    </wps:wsp>
-                  </a:graphicData>
-                </a:graphic>
-                <wp14:sizeRelH relativeFrom="margin">
-                  <wp14:pctWidth>0</wp14:pctWidth>
-                </wp14:sizeRelH>
-                <wp14:sizeRelV relativeFrom="margin">
-                  <wp14:pctHeight>0</wp14:pctHeight>
-                </wp14:sizeRelV>
-              </wp:anchor>
-            </w:drawing>
-          </mc:Choice>
-          <mc:Fallback>
-            <w:pict>
-              <v:shape w14:anchorId="7CD4EA6B" id="_x0000_s1061" type="#_x0000_t202" style="position:absolute;margin-left:0;margin-top:24.6pt;width:591pt;height:381pt;z-index:251677696;visibility:visible;mso-wrap-style:square;mso-width-percent:0;mso-height-percent:0;mso-wrap-distance-left:9pt;mso-wrap-distance-top:3.6pt;mso-wrap-distance-right:9pt;mso-wrap-distance-bottom:3.6pt;mso-position-horizontal:center;mso-position-horizontal-relative:margin;mso-position-vertical:absolute;mso-position-vertical-relative:text;mso-width-percent:0;mso-height-percent:0;mso-width-relative:margin;mso-height-relative:margin;v-text-anchor:top" o:gfxdata="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" fillcolor="white [3212]" strokecolor="black [3213]">
-                <v:textbox>
-                  <w:txbxContent>
-                    <w:p/>
-                  </w:txbxContent>
-                </v:textbox>
-                <w10:wrap type="square" anchorx="margin"/>
-              </v:shape>
-            </w:pict>
-          </mc:Fallback>
-        </mc:AlternateContent>
-      </w:r>
-    </w:p>
-    <w:p>
-      <w:pPr>
-        <w:rPr>
-          <w:b/>
-        </w:rPr>
-      </w:pPr>
-    </w:p>
-    <w:p>
-      <w:r>
-        <w:br w:type="page"/>
-      </w:r>
-    </w:p>
-    <w:p>
-      <w:pPr>
         <w:pStyle w:val="Titre3"/>
       </w:pPr>
+      <w:bookmarkStart w:id="15" w:name="_Toc526513802"/>
       <w:r>
         <w:lastRenderedPageBreak/>
         <w:t>Formulaire de contact</w:t>
       </w:r>
+      <w:bookmarkEnd w:id="15"/>
     </w:p>
     <w:p/>
     <w:p>
@@ -7130,7 +8243,7 @@
                   <wp:posOffset>391160</wp:posOffset>
                 </wp:positionV>
                 <wp:extent cx="7534275" cy="4838700"/>
-                <wp:effectExtent l="0" t="0" r="28575" b="20320"/>
+                <wp:effectExtent l="0" t="0" r="9525" b="1270"/>
                 <wp:wrapSquare wrapText="bothSides"/>
                 <wp:docPr id="49" name="Zone de texte 2"/>
                 <wp:cNvGraphicFramePr>
@@ -7154,9 +8267,7 @@
                           <a:schemeClr val="bg1"/>
                         </a:solidFill>
                         <a:ln w="9525">
-                          <a:solidFill>
-                            <a:schemeClr val="tx1"/>
-                          </a:solidFill>
+                          <a:noFill/>
                           <a:miter lim="800000"/>
                           <a:headEnd/>
                           <a:tailEnd/>
@@ -7187,7 +8298,7 @@
                                   <o:lock v:ext="edit" aspectratio="t"/>
                                 </v:shapetype>
                                 <v:shape id="_x0000_i1026" type="#_x0000_t75" style="width:575.55pt;height:366.95pt">
-                                  <v:imagedata r:id="rId11" o:title="me_contacter"/>
+                                  <v:imagedata r:id="rId15" o:title="me_contacter"/>
                                 </v:shape>
                               </w:pict>
                             </w:r>
@@ -7211,14 +8322,14 @@
           </mc:Choice>
           <mc:Fallback>
             <w:pict>
-              <v:shape w14:anchorId="2A7067F5" id="_x0000_s1062" type="#_x0000_t202" style="position:absolute;margin-left:-80.3pt;margin-top:30.8pt;width:593.25pt;height:381pt;z-index:251675648;visibility:visible;mso-wrap-style:square;mso-width-percent:0;mso-height-percent:0;mso-wrap-distance-left:9pt;mso-wrap-distance-top:3.6pt;mso-wrap-distance-right:9pt;mso-wrap-distance-bottom:3.6pt;mso-position-horizontal:absolute;mso-position-horizontal-relative:margin;mso-position-vertical:absolute;mso-position-vertical-relative:text;mso-width-percent:0;mso-height-percent:0;mso-width-relative:margin;mso-height-relative:margin;v-text-anchor:top" o:gfxdata="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" fillcolor="white [3212]" strokecolor="black [3213]">
+              <v:shape w14:anchorId="2A7067F5" id="_x0000_s1062" type="#_x0000_t202" style="position:absolute;margin-left:-80.3pt;margin-top:30.8pt;width:593.25pt;height:381pt;z-index:251675648;visibility:visible;mso-wrap-style:square;mso-width-percent:0;mso-height-percent:0;mso-wrap-distance-left:9pt;mso-wrap-distance-top:3.6pt;mso-wrap-distance-right:9pt;mso-wrap-distance-bottom:3.6pt;mso-position-horizontal:absolute;mso-position-horizontal-relative:margin;mso-position-vertical:absolute;mso-position-vertical-relative:text;mso-width-percent:0;mso-height-percent:0;mso-width-relative:margin;mso-height-relative:margin;v-text-anchor:top" o:gfxdata="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" fillcolor="white [3212]" stroked="f">
                 <v:textbox style="mso-fit-shape-to-text:t">
                   <w:txbxContent>
                     <w:p>
                       <w:r>
                         <w:pict>
                           <v:shape id="_x0000_i1026" type="#_x0000_t75" style="width:575.55pt;height:366.95pt">
-                            <v:imagedata r:id="rId11" o:title="me_contacter"/>
+                            <v:imagedata r:id="rId15" o:title="me_contacter"/>
                           </v:shape>
                         </w:pict>
                       </w:r>
@@ -7239,10 +8350,12 @@
       <w:pPr>
         <w:pStyle w:val="Titre3"/>
       </w:pPr>
+      <w:bookmarkStart w:id="16" w:name="_Toc526513803"/>
       <w:r>
         <w:lastRenderedPageBreak/>
         <w:t>Formulaire de prise de rendez-vous</w:t>
       </w:r>
+      <w:bookmarkEnd w:id="16"/>
     </w:p>
     <w:p/>
     <w:p>
@@ -7257,13 +8370,13 @@
               <wp:anchor distT="45720" distB="45720" distL="114300" distR="114300" simplePos="0" relativeHeight="251665408" behindDoc="0" locked="0" layoutInCell="1" allowOverlap="1" wp14:anchorId="45A65138" wp14:editId="18869D53">
                 <wp:simplePos x="0" y="0"/>
                 <wp:positionH relativeFrom="margin">
-                  <wp:align>center</wp:align>
+                  <wp:posOffset>-1106805</wp:posOffset>
                 </wp:positionH>
                 <wp:positionV relativeFrom="paragraph">
-                  <wp:posOffset>676275</wp:posOffset>
+                  <wp:posOffset>679450</wp:posOffset>
                 </wp:positionV>
-                <wp:extent cx="7505700" cy="4838700"/>
-                <wp:effectExtent l="0" t="0" r="19050" b="19050"/>
+                <wp:extent cx="7677150" cy="4838700"/>
+                <wp:effectExtent l="0" t="0" r="0" b="5080"/>
                 <wp:wrapSquare wrapText="bothSides"/>
                 <wp:docPr id="39" name="Zone de texte 2"/>
                 <wp:cNvGraphicFramePr>
@@ -7278,7 +8391,7 @@
                       <wps:spPr bwMode="auto">
                         <a:xfrm>
                           <a:off x="0" y="0"/>
-                          <a:ext cx="7505700" cy="4838700"/>
+                          <a:ext cx="7677150" cy="4838700"/>
                         </a:xfrm>
                         <a:prstGeom prst="rect">
                           <a:avLst/>
@@ -7287,9 +8400,7 @@
                           <a:schemeClr val="bg1"/>
                         </a:solidFill>
                         <a:ln w="9525">
-                          <a:solidFill>
-                            <a:schemeClr val="tx1"/>
-                          </a:solidFill>
+                          <a:noFill/>
                           <a:miter lim="800000"/>
                           <a:headEnd/>
                           <a:tailEnd/>
@@ -7297,11 +8408,69 @@
                       </wps:spPr>
                       <wps:txbx>
                         <w:txbxContent>
-                          <w:p/>
+                          <w:p>
+                            <w:pPr>
+                              <w:jc w:val="center"/>
+                            </w:pPr>
+                            <w:r>
+                              <w:rPr>
+                                <w:noProof/>
+                                <w:lang w:eastAsia="fr-CA"/>
+                              </w:rPr>
+                              <w:drawing>
+                                <wp:inline distT="0" distB="0" distL="0" distR="0">
+                                  <wp:extent cx="7315200" cy="4599305"/>
+                                  <wp:effectExtent l="0" t="0" r="0" b="0"/>
+                                  <wp:docPr id="62" name="Image 62" descr="C:\Users\1532472\Desktop\Projet_phychologue\Documentation\Analyse détaillée\Maquettes\me_contacter_1.png"/>
+                                  <wp:cNvGraphicFramePr>
+                                    <a:graphicFrameLocks xmlns:a="http://schemas.openxmlformats.org/drawingml/2006/main" noChangeAspect="1"/>
+                                  </wp:cNvGraphicFramePr>
+                                  <a:graphic xmlns:a="http://schemas.openxmlformats.org/drawingml/2006/main">
+                                    <a:graphicData uri="http://schemas.openxmlformats.org/drawingml/2006/picture">
+                                      <pic:pic xmlns:pic="http://schemas.openxmlformats.org/drawingml/2006/picture">
+                                        <pic:nvPicPr>
+                                          <pic:cNvPr id="0" name="Picture 15" descr="C:\Users\1532472\Desktop\Projet_phychologue\Documentation\Analyse détaillée\Maquettes\me_contacter_1.png"/>
+                                          <pic:cNvPicPr>
+                                            <a:picLocks noChangeAspect="1" noChangeArrowheads="1"/>
+                                          </pic:cNvPicPr>
+                                        </pic:nvPicPr>
+                                        <pic:blipFill>
+                                          <a:blip r:embed="rId16">
+                                            <a:extLst>
+                                              <a:ext uri="{28A0092B-C50C-407E-A947-70E740481C1C}">
+                                                <a14:useLocalDpi xmlns:a14="http://schemas.microsoft.com/office/drawing/2010/main" val="0"/>
+                                              </a:ext>
+                                            </a:extLst>
+                                          </a:blip>
+                                          <a:srcRect/>
+                                          <a:stretch>
+                                            <a:fillRect/>
+                                          </a:stretch>
+                                        </pic:blipFill>
+                                        <pic:spPr bwMode="auto">
+                                          <a:xfrm>
+                                            <a:off x="0" y="0"/>
+                                            <a:ext cx="7315200" cy="4599305"/>
+                                          </a:xfrm>
+                                          <a:prstGeom prst="rect">
+                                            <a:avLst/>
+                                          </a:prstGeom>
+                                          <a:noFill/>
+                                          <a:ln>
+                                            <a:noFill/>
+                                          </a:ln>
+                                        </pic:spPr>
+                                      </pic:pic>
+                                    </a:graphicData>
+                                  </a:graphic>
+                                </wp:inline>
+                              </w:drawing>
+                            </w:r>
+                          </w:p>
                         </w:txbxContent>
                       </wps:txbx>
                       <wps:bodyPr rot="0" vert="horz" wrap="square" lIns="91440" tIns="45720" rIns="91440" bIns="45720" anchor="t" anchorCtr="0">
-                        <a:noAutofit/>
+                        <a:spAutoFit/>
                       </wps:bodyPr>
                     </wps:wsp>
                   </a:graphicData>
@@ -7317,10 +8486,68 @@
           </mc:Choice>
           <mc:Fallback>
             <w:pict>
-              <v:shape w14:anchorId="45A65138" id="_x0000_s1063" type="#_x0000_t202" style="position:absolute;margin-left:0;margin-top:53.25pt;width:591pt;height:381pt;z-index:251665408;visibility:visible;mso-wrap-style:square;mso-width-percent:0;mso-height-percent:0;mso-wrap-distance-left:9pt;mso-wrap-distance-top:3.6pt;mso-wrap-distance-right:9pt;mso-wrap-distance-bottom:3.6pt;mso-position-horizontal:center;mso-position-horizontal-relative:margin;mso-position-vertical:absolute;mso-position-vertical-relative:text;mso-width-percent:0;mso-height-percent:0;mso-width-relative:margin;mso-height-relative:margin;v-text-anchor:top" o:gfxdata="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" fillcolor="white [3212]" strokecolor="black [3213]">
-                <v:textbox>
+              <v:shape w14:anchorId="45A65138" id="_x0000_s1063" type="#_x0000_t202" style="position:absolute;margin-left:-87.15pt;margin-top:53.5pt;width:604.5pt;height:381pt;z-index:251665408;visibility:visible;mso-wrap-style:square;mso-width-percent:0;mso-height-percent:0;mso-wrap-distance-left:9pt;mso-wrap-distance-top:3.6pt;mso-wrap-distance-right:9pt;mso-wrap-distance-bottom:3.6pt;mso-position-horizontal:absolute;mso-position-horizontal-relative:margin;mso-position-vertical:absolute;mso-position-vertical-relative:text;mso-width-percent:0;mso-height-percent:0;mso-width-relative:margin;mso-height-relative:margin;v-text-anchor:top" o:gfxdata="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" fillcolor="white [3212]" stroked="f">
+                <v:textbox style="mso-fit-shape-to-text:t">
                   <w:txbxContent>
-                    <w:p/>
+                    <w:p>
+                      <w:pPr>
+                        <w:jc w:val="center"/>
+                      </w:pPr>
+                      <w:r>
+                        <w:rPr>
+                          <w:noProof/>
+                          <w:lang w:eastAsia="fr-CA"/>
+                        </w:rPr>
+                        <w:drawing>
+                          <wp:inline distT="0" distB="0" distL="0" distR="0">
+                            <wp:extent cx="7315200" cy="4599305"/>
+                            <wp:effectExtent l="0" t="0" r="0" b="0"/>
+                            <wp:docPr id="62" name="Image 62" descr="C:\Users\1532472\Desktop\Projet_phychologue\Documentation\Analyse détaillée\Maquettes\me_contacter_1.png"/>
+                            <wp:cNvGraphicFramePr>
+                              <a:graphicFrameLocks xmlns:a="http://schemas.openxmlformats.org/drawingml/2006/main" noChangeAspect="1"/>
+                            </wp:cNvGraphicFramePr>
+                            <a:graphic xmlns:a="http://schemas.openxmlformats.org/drawingml/2006/main">
+                              <a:graphicData uri="http://schemas.openxmlformats.org/drawingml/2006/picture">
+                                <pic:pic xmlns:pic="http://schemas.openxmlformats.org/drawingml/2006/picture">
+                                  <pic:nvPicPr>
+                                    <pic:cNvPr id="0" name="Picture 15" descr="C:\Users\1532472\Desktop\Projet_phychologue\Documentation\Analyse détaillée\Maquettes\me_contacter_1.png"/>
+                                    <pic:cNvPicPr>
+                                      <a:picLocks noChangeAspect="1" noChangeArrowheads="1"/>
+                                    </pic:cNvPicPr>
+                                  </pic:nvPicPr>
+                                  <pic:blipFill>
+                                    <a:blip r:embed="rId16">
+                                      <a:extLst>
+                                        <a:ext uri="{28A0092B-C50C-407E-A947-70E740481C1C}">
+                                          <a14:useLocalDpi xmlns:a14="http://schemas.microsoft.com/office/drawing/2010/main" val="0"/>
+                                        </a:ext>
+                                      </a:extLst>
+                                    </a:blip>
+                                    <a:srcRect/>
+                                    <a:stretch>
+                                      <a:fillRect/>
+                                    </a:stretch>
+                                  </pic:blipFill>
+                                  <pic:spPr bwMode="auto">
+                                    <a:xfrm>
+                                      <a:off x="0" y="0"/>
+                                      <a:ext cx="7315200" cy="4599305"/>
+                                    </a:xfrm>
+                                    <a:prstGeom prst="rect">
+                                      <a:avLst/>
+                                    </a:prstGeom>
+                                    <a:noFill/>
+                                    <a:ln>
+                                      <a:noFill/>
+                                    </a:ln>
+                                  </pic:spPr>
+                                </pic:pic>
+                              </a:graphicData>
+                            </a:graphic>
+                          </wp:inline>
+                        </w:drawing>
+                      </w:r>
+                    </w:p>
                   </w:txbxContent>
                 </v:textbox>
                 <w10:wrap type="square" anchorx="margin"/>
@@ -7345,10 +8572,12 @@
       <w:pPr>
         <w:pStyle w:val="Titre3"/>
       </w:pPr>
+      <w:bookmarkStart w:id="17" w:name="_Toc526513804"/>
       <w:r>
         <w:lastRenderedPageBreak/>
         <w:t>Gestions des utilisateurs</w:t>
       </w:r>
+      <w:bookmarkEnd w:id="17"/>
     </w:p>
     <w:p/>
     <w:p>
@@ -7377,7 +8606,7 @@
                   <wp:posOffset>232410</wp:posOffset>
                 </wp:positionV>
                 <wp:extent cx="7505700" cy="4838700"/>
-                <wp:effectExtent l="0" t="0" r="19050" b="19050"/>
+                <wp:effectExtent l="0" t="0" r="0" b="0"/>
                 <wp:wrapSquare wrapText="bothSides"/>
                 <wp:docPr id="217" name="Zone de texte 2"/>
                 <wp:cNvGraphicFramePr>
@@ -7401,9 +8630,7 @@
                           <a:srgbClr val="FFFFFF"/>
                         </a:solidFill>
                         <a:ln w="9525">
-                          <a:solidFill>
-                            <a:schemeClr val="tx1"/>
-                          </a:solidFill>
+                          <a:noFill/>
                           <a:miter lim="800000"/>
                           <a:headEnd/>
                           <a:tailEnd/>
@@ -7412,6 +8639,9 @@
                       <wps:txbx>
                         <w:txbxContent>
                           <w:p>
+                            <w:pPr>
+                              <w:jc w:val="center"/>
+                            </w:pPr>
                             <w:r>
                               <w:rPr>
                                 <w:noProof/>
@@ -7435,7 +8665,7 @@
                                           </pic:cNvPicPr>
                                         </pic:nvPicPr>
                                         <pic:blipFill>
-                                          <a:blip r:embed="rId12" cstate="print">
+                                          <a:blip r:embed="rId17" cstate="print">
                                             <a:extLst>
                                               <a:ext uri="{28A0092B-C50C-407E-A947-70E740481C1C}">
                                                 <a14:useLocalDpi xmlns:a14="http://schemas.microsoft.com/office/drawing/2010/main" val="0"/>
@@ -7486,10 +8716,13 @@
           </mc:Choice>
           <mc:Fallback>
             <w:pict>
-              <v:shape id="_x0000_s1064" type="#_x0000_t202" style="position:absolute;margin-left:0;margin-top:18.3pt;width:591pt;height:381pt;z-index:251663360;visibility:visible;mso-wrap-style:square;mso-width-percent:0;mso-height-percent:0;mso-wrap-distance-left:9pt;mso-wrap-distance-top:3.6pt;mso-wrap-distance-right:9pt;mso-wrap-distance-bottom:3.6pt;mso-position-horizontal:center;mso-position-horizontal-relative:margin;mso-position-vertical:absolute;mso-position-vertical-relative:text;mso-width-percent:0;mso-height-percent:0;mso-width-relative:margin;mso-height-relative:margin;v-text-anchor:top" o:gfxdata="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" strokecolor="black [3213]">
+              <v:shape id="_x0000_s1064" type="#_x0000_t202" style="position:absolute;margin-left:0;margin-top:18.3pt;width:591pt;height:381pt;z-index:251663360;visibility:visible;mso-wrap-style:square;mso-width-percent:0;mso-height-percent:0;mso-wrap-distance-left:9pt;mso-wrap-distance-top:3.6pt;mso-wrap-distance-right:9pt;mso-wrap-distance-bottom:3.6pt;mso-position-horizontal:center;mso-position-horizontal-relative:margin;mso-position-vertical:absolute;mso-position-vertical-relative:text;mso-width-percent:0;mso-height-percent:0;mso-width-relative:margin;mso-height-relative:margin;v-text-anchor:top" o:gfxdata="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" stroked="f">
                 <v:textbox>
                   <w:txbxContent>
                     <w:p>
+                      <w:pPr>
+                        <w:jc w:val="center"/>
+                      </w:pPr>
                       <w:r>
                         <w:rPr>
                           <w:noProof/>
@@ -7513,7 +8746,7 @@
                                     </pic:cNvPicPr>
                                   </pic:nvPicPr>
                                   <pic:blipFill>
-                                    <a:blip r:embed="rId12" cstate="print">
+                                    <a:blip r:embed="rId17" cstate="print">
                                       <a:extLst>
                                         <a:ext uri="{28A0092B-C50C-407E-A947-70E740481C1C}">
                                           <a14:useLocalDpi xmlns:a14="http://schemas.microsoft.com/office/drawing/2010/main" val="0"/>
@@ -7566,10 +8799,12 @@
       <w:pPr>
         <w:pStyle w:val="Titre3"/>
       </w:pPr>
+      <w:bookmarkStart w:id="18" w:name="_Toc526513805"/>
       <w:r>
         <w:lastRenderedPageBreak/>
         <w:t>Gestions des documents</w:t>
       </w:r>
+      <w:bookmarkEnd w:id="18"/>
     </w:p>
     <w:p/>
     <w:p>
@@ -7584,13 +8819,13 @@
               <wp:anchor distT="45720" distB="45720" distL="114300" distR="114300" simplePos="0" relativeHeight="251667456" behindDoc="0" locked="0" layoutInCell="1" allowOverlap="1" wp14:anchorId="45A65138" wp14:editId="18869D53">
                 <wp:simplePos x="0" y="0"/>
                 <wp:positionH relativeFrom="page">
-                  <wp:align>right</wp:align>
+                  <wp:posOffset>28575</wp:posOffset>
                 </wp:positionH>
                 <wp:positionV relativeFrom="paragraph">
-                  <wp:posOffset>851535</wp:posOffset>
+                  <wp:posOffset>847725</wp:posOffset>
                 </wp:positionV>
-                <wp:extent cx="7505700" cy="4838700"/>
-                <wp:effectExtent l="0" t="0" r="19050" b="19050"/>
+                <wp:extent cx="7724140" cy="4838700"/>
+                <wp:effectExtent l="0" t="0" r="0" b="0"/>
                 <wp:wrapSquare wrapText="bothSides"/>
                 <wp:docPr id="42" name="Zone de texte 2"/>
                 <wp:cNvGraphicFramePr>
@@ -7605,7 +8840,7 @@
                       <wps:spPr bwMode="auto">
                         <a:xfrm>
                           <a:off x="0" y="0"/>
-                          <a:ext cx="7505700" cy="4838700"/>
+                          <a:ext cx="7724140" cy="4838700"/>
                         </a:xfrm>
                         <a:prstGeom prst="rect">
                           <a:avLst/>
@@ -7614,9 +8849,7 @@
                           <a:srgbClr val="FFFFFF"/>
                         </a:solidFill>
                         <a:ln w="9525">
-                          <a:solidFill>
-                            <a:schemeClr val="tx1"/>
-                          </a:solidFill>
+                          <a:noFill/>
                           <a:miter lim="800000"/>
                           <a:headEnd/>
                           <a:tailEnd/>
@@ -7625,16 +8858,19 @@
                       <wps:txbx>
                         <w:txbxContent>
                           <w:p>
+                            <w:pPr>
+                              <w:jc w:val="center"/>
+                            </w:pPr>
                             <w:r>
                               <w:rPr>
                                 <w:noProof/>
                                 <w:lang w:eastAsia="fr-CA"/>
                               </w:rPr>
                               <w:drawing>
-                                <wp:inline distT="0" distB="0" distL="0" distR="0" wp14:anchorId="798082FF" wp14:editId="522E6E24">
-                                  <wp:extent cx="7354470" cy="4162425"/>
-                                  <wp:effectExtent l="0" t="0" r="0" b="0"/>
-                                  <wp:docPr id="41" name="Image 41" descr="C:\Users\1532472\Desktop\Projet_phychologue\Documentation\Analyse détaillée\Maquettes\Admin\gestionPublications.png"/>
+                                <wp:inline distT="0" distB="0" distL="0" distR="0">
+                                  <wp:extent cx="7305675" cy="4133850"/>
+                                  <wp:effectExtent l="0" t="0" r="9525" b="0"/>
+                                  <wp:docPr id="53" name="Image 53" descr="C:\Users\1532472\Desktop\Projet_phychologue\Documentation\Analyse détaillée\Maquettes\Admin\gestionPublications.png"/>
                                   <wp:cNvGraphicFramePr>
                                     <a:graphicFrameLocks xmlns:a="http://schemas.openxmlformats.org/drawingml/2006/main" noChangeAspect="1"/>
                                   </wp:cNvGraphicFramePr>
@@ -7642,13 +8878,13 @@
                                     <a:graphicData uri="http://schemas.openxmlformats.org/drawingml/2006/picture">
                                       <pic:pic xmlns:pic="http://schemas.openxmlformats.org/drawingml/2006/picture">
                                         <pic:nvPicPr>
-                                          <pic:cNvPr id="0" name="Picture 4" descr="C:\Users\1532472\Desktop\Projet_phychologue\Documentation\Analyse détaillée\Maquettes\Admin\gestionPublications.png"/>
+                                          <pic:cNvPr id="0" name="Picture 8" descr="C:\Users\1532472\Desktop\Projet_phychologue\Documentation\Analyse détaillée\Maquettes\Admin\gestionPublications.png"/>
                                           <pic:cNvPicPr>
                                             <a:picLocks noChangeAspect="1" noChangeArrowheads="1"/>
                                           </pic:cNvPicPr>
                                         </pic:nvPicPr>
                                         <pic:blipFill>
-                                          <a:blip r:embed="rId13" cstate="print">
+                                          <a:blip r:embed="rId18">
                                             <a:extLst>
                                               <a:ext uri="{28A0092B-C50C-407E-A947-70E740481C1C}">
                                                 <a14:useLocalDpi xmlns:a14="http://schemas.microsoft.com/office/drawing/2010/main" val="0"/>
@@ -7663,7 +8899,255 @@
                                         <pic:spPr bwMode="auto">
                                           <a:xfrm>
                                             <a:off x="0" y="0"/>
-                                            <a:ext cx="7362433" cy="4166932"/>
+                                            <a:ext cx="7305675" cy="4133850"/>
+                                          </a:xfrm>
+                                          <a:prstGeom prst="rect">
+                                            <a:avLst/>
+                                          </a:prstGeom>
+                                          <a:noFill/>
+                                          <a:ln>
+                                            <a:noFill/>
+                                          </a:ln>
+                                        </pic:spPr>
+                                      </pic:pic>
+                                    </a:graphicData>
+                                  </a:graphic>
+                                </wp:inline>
+                              </w:drawing>
+                            </w:r>
+                          </w:p>
+                        </w:txbxContent>
+                      </wps:txbx>
+                      <wps:bodyPr rot="0" vert="horz" wrap="square" lIns="91440" tIns="45720" rIns="91440" bIns="45720" anchor="t" anchorCtr="0">
+                        <a:spAutoFit/>
+                      </wps:bodyPr>
+                    </wps:wsp>
+                  </a:graphicData>
+                </a:graphic>
+                <wp14:sizeRelH relativeFrom="margin">
+                  <wp14:pctWidth>0</wp14:pctWidth>
+                </wp14:sizeRelH>
+                <wp14:sizeRelV relativeFrom="margin">
+                  <wp14:pctHeight>0</wp14:pctHeight>
+                </wp14:sizeRelV>
+              </wp:anchor>
+            </w:drawing>
+          </mc:Choice>
+          <mc:Fallback>
+            <w:pict>
+              <v:shape w14:anchorId="45A65138" id="_x0000_s1065" type="#_x0000_t202" style="position:absolute;margin-left:2.25pt;margin-top:66.75pt;width:608.2pt;height:381pt;z-index:251667456;visibility:visible;mso-wrap-style:square;mso-width-percent:0;mso-height-percent:0;mso-wrap-distance-left:9pt;mso-wrap-distance-top:3.6pt;mso-wrap-distance-right:9pt;mso-wrap-distance-bottom:3.6pt;mso-position-horizontal:absolute;mso-position-horizontal-relative:page;mso-position-vertical:absolute;mso-position-vertical-relative:text;mso-width-percent:0;mso-height-percent:0;mso-width-relative:margin;mso-height-relative:margin;v-text-anchor:top" o:gfxdata="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" stroked="f">
+                <v:textbox style="mso-fit-shape-to-text:t">
+                  <w:txbxContent>
+                    <w:p>
+                      <w:pPr>
+                        <w:jc w:val="center"/>
+                      </w:pPr>
+                      <w:r>
+                        <w:rPr>
+                          <w:noProof/>
+                          <w:lang w:eastAsia="fr-CA"/>
+                        </w:rPr>
+                        <w:drawing>
+                          <wp:inline distT="0" distB="0" distL="0" distR="0">
+                            <wp:extent cx="7305675" cy="4133850"/>
+                            <wp:effectExtent l="0" t="0" r="9525" b="0"/>
+                            <wp:docPr id="53" name="Image 53" descr="C:\Users\1532472\Desktop\Projet_phychologue\Documentation\Analyse détaillée\Maquettes\Admin\gestionPublications.png"/>
+                            <wp:cNvGraphicFramePr>
+                              <a:graphicFrameLocks xmlns:a="http://schemas.openxmlformats.org/drawingml/2006/main" noChangeAspect="1"/>
+                            </wp:cNvGraphicFramePr>
+                            <a:graphic xmlns:a="http://schemas.openxmlformats.org/drawingml/2006/main">
+                              <a:graphicData uri="http://schemas.openxmlformats.org/drawingml/2006/picture">
+                                <pic:pic xmlns:pic="http://schemas.openxmlformats.org/drawingml/2006/picture">
+                                  <pic:nvPicPr>
+                                    <pic:cNvPr id="0" name="Picture 8" descr="C:\Users\1532472\Desktop\Projet_phychologue\Documentation\Analyse détaillée\Maquettes\Admin\gestionPublications.png"/>
+                                    <pic:cNvPicPr>
+                                      <a:picLocks noChangeAspect="1" noChangeArrowheads="1"/>
+                                    </pic:cNvPicPr>
+                                  </pic:nvPicPr>
+                                  <pic:blipFill>
+                                    <a:blip r:embed="rId18">
+                                      <a:extLst>
+                                        <a:ext uri="{28A0092B-C50C-407E-A947-70E740481C1C}">
+                                          <a14:useLocalDpi xmlns:a14="http://schemas.microsoft.com/office/drawing/2010/main" val="0"/>
+                                        </a:ext>
+                                      </a:extLst>
+                                    </a:blip>
+                                    <a:srcRect/>
+                                    <a:stretch>
+                                      <a:fillRect/>
+                                    </a:stretch>
+                                  </pic:blipFill>
+                                  <pic:spPr bwMode="auto">
+                                    <a:xfrm>
+                                      <a:off x="0" y="0"/>
+                                      <a:ext cx="7305675" cy="4133850"/>
+                                    </a:xfrm>
+                                    <a:prstGeom prst="rect">
+                                      <a:avLst/>
+                                    </a:prstGeom>
+                                    <a:noFill/>
+                                    <a:ln>
+                                      <a:noFill/>
+                                    </a:ln>
+                                  </pic:spPr>
+                                </pic:pic>
+                              </a:graphicData>
+                            </a:graphic>
+                          </wp:inline>
+                        </w:drawing>
+                      </w:r>
+                    </w:p>
+                  </w:txbxContent>
+                </v:textbox>
+                <w10:wrap type="square" anchorx="page"/>
+              </v:shape>
+            </w:pict>
+          </mc:Fallback>
+        </mc:AlternateContent>
+      </w:r>
+      <w:r>
+        <w:t>Page permettant d’ajouter ou supprimer des documents de formats PDF afin de les rendre accessible à tous les utilisateurs. On peut</w:t>
+      </w:r>
+      <w:r>
+        <w:t xml:space="preserve"> aussi créer</w:t>
+      </w:r>
+      <w:r>
+        <w:t xml:space="preserve"> ou suppri</w:t>
+      </w:r>
+      <w:r>
+        <w:t>mer des catégories (que l’on pourra associer aux documents)</w:t>
+      </w:r>
+      <w:r>
+        <w:t>.</w:t>
+      </w:r>
+      <w:r>
+        <w:rPr>
+          <w:noProof/>
+        </w:rPr>
+        <w:t xml:space="preserve"> </w:t>
+      </w:r>
+    </w:p>
+    <w:p>
+      <w:pPr>
+        <w:rPr>
+          <w:rFonts w:asciiTheme="majorHAnsi" w:eastAsiaTheme="majorEastAsia" w:hAnsiTheme="majorHAnsi" w:cstheme="majorBidi"/>
+          <w:color w:val="1F4D78" w:themeColor="accent1" w:themeShade="7F"/>
+          <w:sz w:val="24"/>
+          <w:szCs w:val="24"/>
+        </w:rPr>
+      </w:pPr>
+      <w:r>
+        <w:br w:type="page"/>
+      </w:r>
+    </w:p>
+    <w:p>
+      <w:pPr>
+        <w:pStyle w:val="Titre3"/>
+      </w:pPr>
+      <w:bookmarkStart w:id="19" w:name="_Toc526513806"/>
+      <w:r>
+        <w:lastRenderedPageBreak/>
+        <w:t xml:space="preserve">Gestions des </w:t>
+      </w:r>
+      <w:r>
+        <w:t>rendez-vous</w:t>
+      </w:r>
+      <w:bookmarkEnd w:id="19"/>
+    </w:p>
+    <w:p/>
+    <w:p>
+      <w:r>
+        <w:rPr>
+          <w:noProof/>
+          <w:lang w:eastAsia="fr-CA"/>
+        </w:rPr>
+        <mc:AlternateContent>
+          <mc:Choice Requires="wps">
+            <w:drawing>
+              <wp:anchor distT="45720" distB="45720" distL="114300" distR="114300" simplePos="0" relativeHeight="251669504" behindDoc="0" locked="0" layoutInCell="1" allowOverlap="1" wp14:anchorId="0A7876BB" wp14:editId="4A6F8E91">
+                <wp:simplePos x="0" y="0"/>
+                <wp:positionH relativeFrom="page">
+                  <wp:align>left</wp:align>
+                </wp:positionH>
+                <wp:positionV relativeFrom="paragraph">
+                  <wp:posOffset>615950</wp:posOffset>
+                </wp:positionV>
+                <wp:extent cx="7740015" cy="4838700"/>
+                <wp:effectExtent l="0" t="0" r="0" b="0"/>
+                <wp:wrapSquare wrapText="bothSides"/>
+                <wp:docPr id="45" name="Zone de texte 2"/>
+                <wp:cNvGraphicFramePr>
+                  <a:graphicFrameLocks xmlns:a="http://schemas.openxmlformats.org/drawingml/2006/main"/>
+                </wp:cNvGraphicFramePr>
+                <a:graphic xmlns:a="http://schemas.openxmlformats.org/drawingml/2006/main">
+                  <a:graphicData uri="http://schemas.microsoft.com/office/word/2010/wordprocessingShape">
+                    <wps:wsp>
+                      <wps:cNvSpPr txBox="1">
+                        <a:spLocks noChangeArrowheads="1"/>
+                      </wps:cNvSpPr>
+                      <wps:spPr bwMode="auto">
+                        <a:xfrm>
+                          <a:off x="0" y="0"/>
+                          <a:ext cx="7740015" cy="4838700"/>
+                        </a:xfrm>
+                        <a:prstGeom prst="rect">
+                          <a:avLst/>
+                        </a:prstGeom>
+                        <a:solidFill>
+                          <a:srgbClr val="FFFFFF"/>
+                        </a:solidFill>
+                        <a:ln w="9525">
+                          <a:noFill/>
+                          <a:miter lim="800000"/>
+                          <a:headEnd/>
+                          <a:tailEnd/>
+                        </a:ln>
+                      </wps:spPr>
+                      <wps:txbx>
+                        <w:txbxContent>
+                          <w:p>
+                            <w:pPr>
+                              <w:jc w:val="center"/>
+                            </w:pPr>
+                            <w:r>
+                              <w:rPr>
+                                <w:noProof/>
+                                <w:lang w:eastAsia="fr-CA"/>
+                              </w:rPr>
+                              <w:drawing>
+                                <wp:inline distT="0" distB="0" distL="0" distR="0" wp14:anchorId="005CBC6B" wp14:editId="00B505A7">
+                                  <wp:extent cx="7315200" cy="4171827"/>
+                                  <wp:effectExtent l="0" t="0" r="0" b="635"/>
+                                  <wp:docPr id="43" name="Image 43" descr="C:\Users\1532472\Desktop\Projet_phychologue\Documentation\Analyse détaillée\Maquettes\Admin\gestionRDV.png"/>
+                                  <wp:cNvGraphicFramePr>
+                                    <a:graphicFrameLocks xmlns:a="http://schemas.openxmlformats.org/drawingml/2006/main" noChangeAspect="1"/>
+                                  </wp:cNvGraphicFramePr>
+                                  <a:graphic xmlns:a="http://schemas.openxmlformats.org/drawingml/2006/main">
+                                    <a:graphicData uri="http://schemas.openxmlformats.org/drawingml/2006/picture">
+                                      <pic:pic xmlns:pic="http://schemas.openxmlformats.org/drawingml/2006/picture">
+                                        <pic:nvPicPr>
+                                          <pic:cNvPr id="0" name="Picture 6" descr="C:\Users\1532472\Desktop\Projet_phychologue\Documentation\Analyse détaillée\Maquettes\Admin\gestionRDV.png"/>
+                                          <pic:cNvPicPr>
+                                            <a:picLocks noChangeAspect="1" noChangeArrowheads="1"/>
+                                          </pic:cNvPicPr>
+                                        </pic:nvPicPr>
+                                        <pic:blipFill>
+                                          <a:blip r:embed="rId19" cstate="print">
+                                            <a:extLst>
+                                              <a:ext uri="{28A0092B-C50C-407E-A947-70E740481C1C}">
+                                                <a14:useLocalDpi xmlns:a14="http://schemas.microsoft.com/office/drawing/2010/main" val="0"/>
+                                              </a:ext>
+                                            </a:extLst>
+                                          </a:blip>
+                                          <a:srcRect/>
+                                          <a:stretch>
+                                            <a:fillRect/>
+                                          </a:stretch>
+                                        </pic:blipFill>
+                                        <pic:spPr bwMode="auto">
+                                          <a:xfrm>
+                                            <a:off x="0" y="0"/>
+                                            <a:ext cx="7351840" cy="4192723"/>
                                           </a:xfrm>
                                           <a:prstGeom prst="rect">
                                             <a:avLst/>
@@ -7699,20 +9183,23 @@
           </mc:Choice>
           <mc:Fallback>
             <w:pict>
-              <v:shape w14:anchorId="45A65138" id="_x0000_s1065" type="#_x0000_t202" style="position:absolute;margin-left:539.8pt;margin-top:67.05pt;width:591pt;height:381pt;z-index:251667456;visibility:visible;mso-wrap-style:square;mso-width-percent:0;mso-height-percent:0;mso-wrap-distance-left:9pt;mso-wrap-distance-top:3.6pt;mso-wrap-distance-right:9pt;mso-wrap-distance-bottom:3.6pt;mso-position-horizontal:right;mso-position-horizontal-relative:page;mso-position-vertical:absolute;mso-position-vertical-relative:text;mso-width-percent:0;mso-height-percent:0;mso-width-relative:margin;mso-height-relative:margin;v-text-anchor:top" o:gfxdata="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" strokecolor="black [3213]">
+              <v:shape w14:anchorId="0A7876BB" id="_x0000_s1066" type="#_x0000_t202" style="position:absolute;margin-left:0;margin-top:48.5pt;width:609.45pt;height:381pt;z-index:251669504;visibility:visible;mso-wrap-style:square;mso-width-percent:0;mso-height-percent:0;mso-wrap-distance-left:9pt;mso-wrap-distance-top:3.6pt;mso-wrap-distance-right:9pt;mso-wrap-distance-bottom:3.6pt;mso-position-horizontal:left;mso-position-horizontal-relative:page;mso-position-vertical:absolute;mso-position-vertical-relative:text;mso-width-percent:0;mso-height-percent:0;mso-width-relative:margin;mso-height-relative:margin;v-text-anchor:top" o:gfxdata="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" stroked="f">
                 <v:textbox>
                   <w:txbxContent>
                     <w:p>
+                      <w:pPr>
+                        <w:jc w:val="center"/>
+                      </w:pPr>
                       <w:r>
                         <w:rPr>
                           <w:noProof/>
                           <w:lang w:eastAsia="fr-CA"/>
                         </w:rPr>
                         <w:drawing>
-                          <wp:inline distT="0" distB="0" distL="0" distR="0" wp14:anchorId="798082FF" wp14:editId="522E6E24">
-                            <wp:extent cx="7354470" cy="4162425"/>
-                            <wp:effectExtent l="0" t="0" r="0" b="0"/>
-                            <wp:docPr id="41" name="Image 41" descr="C:\Users\1532472\Desktop\Projet_phychologue\Documentation\Analyse détaillée\Maquettes\Admin\gestionPublications.png"/>
+                          <wp:inline distT="0" distB="0" distL="0" distR="0" wp14:anchorId="005CBC6B" wp14:editId="00B505A7">
+                            <wp:extent cx="7315200" cy="4171827"/>
+                            <wp:effectExtent l="0" t="0" r="0" b="635"/>
+                            <wp:docPr id="43" name="Image 43" descr="C:\Users\1532472\Desktop\Projet_phychologue\Documentation\Analyse détaillée\Maquettes\Admin\gestionRDV.png"/>
                             <wp:cNvGraphicFramePr>
                               <a:graphicFrameLocks xmlns:a="http://schemas.openxmlformats.org/drawingml/2006/main" noChangeAspect="1"/>
                             </wp:cNvGraphicFramePr>
@@ -7720,13 +9207,13 @@
                               <a:graphicData uri="http://schemas.openxmlformats.org/drawingml/2006/picture">
                                 <pic:pic xmlns:pic="http://schemas.openxmlformats.org/drawingml/2006/picture">
                                   <pic:nvPicPr>
-                                    <pic:cNvPr id="0" name="Picture 4" descr="C:\Users\1532472\Desktop\Projet_phychologue\Documentation\Analyse détaillée\Maquettes\Admin\gestionPublications.png"/>
+                                    <pic:cNvPr id="0" name="Picture 6" descr="C:\Users\1532472\Desktop\Projet_phychologue\Documentation\Analyse détaillée\Maquettes\Admin\gestionRDV.png"/>
                                     <pic:cNvPicPr>
                                       <a:picLocks noChangeAspect="1" noChangeArrowheads="1"/>
                                     </pic:cNvPicPr>
                                   </pic:nvPicPr>
                                   <pic:blipFill>
-                                    <a:blip r:embed="rId13" cstate="print">
+                                    <a:blip r:embed="rId19" cstate="print">
                                       <a:extLst>
                                         <a:ext uri="{28A0092B-C50C-407E-A947-70E740481C1C}">
                                           <a14:useLocalDpi xmlns:a14="http://schemas.microsoft.com/office/drawing/2010/main" val="0"/>
@@ -7741,7 +9228,7 @@
                                   <pic:spPr bwMode="auto">
                                     <a:xfrm>
                                       <a:off x="0" y="0"/>
-                                      <a:ext cx="7362433" cy="4166932"/>
+                                      <a:ext cx="7351840" cy="4192723"/>
                                     </a:xfrm>
                                     <a:prstGeom prst="rect">
                                       <a:avLst/>
@@ -7767,48 +9254,44 @@
         </mc:AlternateContent>
       </w:r>
       <w:r>
-        <w:t>Page permettant d’ajouter ou supprimer des documents de formats PDF afin de les rendre accessible à tous les utilisateurs. On peut</w:t>
-      </w:r>
-      <w:r>
-        <w:t xml:space="preserve"> aussi créer</w:t>
-      </w:r>
-      <w:r>
-        <w:t xml:space="preserve"> ou suppri</w:t>
-      </w:r>
-      <w:r>
-        <w:t>mer des catégories (que l’on pourra associer aux documents)</w:t>
-      </w:r>
-      <w:r>
-        <w:t>.</w:t>
-      </w:r>
-      <w:r>
-        <w:rPr>
-          <w:noProof/>
-        </w:rPr>
-        <w:t xml:space="preserve"> </w:t>
-      </w:r>
-    </w:p>
-    <w:p/>
-    <w:p/>
-    <w:p/>
-    <w:p>
-      <w:r>
-        <w:br w:type="page"/>
-      </w:r>
-      <w:bookmarkStart w:id="12" w:name="_GoBack"/>
-      <w:bookmarkEnd w:id="12"/>
+        <w:t>Page accessible par l’administ</w:t>
+      </w:r>
+      <w:r>
+        <w:t xml:space="preserve">rateur permettant de visualiser </w:t>
+      </w:r>
+      <w:r>
+        <w:t>confirmer</w:t>
+      </w:r>
+      <w:r>
+        <w:t xml:space="preserve"> ou annuler les rendez-</w:t>
+      </w:r>
+      <w:r>
+        <w:t xml:space="preserve">vous. </w:t>
+      </w:r>
     </w:p>
     <w:p>
+      <w:r>
+        <w:br/>
+      </w:r>
+    </w:p>
+    <w:p>
+      <w:r>
+        <w:br w:type="page"/>
+      </w:r>
+    </w:p>
+    <w:p>
       <w:pPr>
         <w:pStyle w:val="Titre3"/>
       </w:pPr>
+      <w:bookmarkStart w:id="20" w:name="_Toc526513807"/>
       <w:r>
         <w:lastRenderedPageBreak/>
         <w:t xml:space="preserve">Gestions des </w:t>
       </w:r>
       <w:r>
-        <w:t>rendez-vous</w:t>
-      </w:r>
+        <w:t>disponibilités</w:t>
+      </w:r>
+      <w:bookmarkEnd w:id="20"/>
     </w:p>
     <w:p/>
     <w:p>
@@ -7820,18 +9303,18 @@
         <mc:AlternateContent>
           <mc:Choice Requires="wps">
             <w:drawing>
-              <wp:anchor distT="45720" distB="45720" distL="114300" distR="114300" simplePos="0" relativeHeight="251669504" behindDoc="0" locked="0" layoutInCell="1" allowOverlap="1" wp14:anchorId="0A7876BB" wp14:editId="4A6F8E91">
+              <wp:anchor distT="45720" distB="45720" distL="114300" distR="114300" simplePos="0" relativeHeight="251692032" behindDoc="0" locked="0" layoutInCell="1" allowOverlap="1" wp14:anchorId="4F2F79E6" wp14:editId="6B643BC0">
                 <wp:simplePos x="0" y="0"/>
                 <wp:positionH relativeFrom="page">
-                  <wp:posOffset>142875</wp:posOffset>
+                  <wp:posOffset>85725</wp:posOffset>
                 </wp:positionH>
                 <wp:positionV relativeFrom="paragraph">
-                  <wp:posOffset>619125</wp:posOffset>
+                  <wp:posOffset>666750</wp:posOffset>
                 </wp:positionV>
-                <wp:extent cx="7505700" cy="4838700"/>
-                <wp:effectExtent l="0" t="0" r="19050" b="19050"/>
+                <wp:extent cx="7610475" cy="4838700"/>
+                <wp:effectExtent l="0" t="0" r="9525" b="3810"/>
                 <wp:wrapSquare wrapText="bothSides"/>
-                <wp:docPr id="45" name="Zone de texte 2"/>
+                <wp:docPr id="35" name="Zone de texte 2"/>
                 <wp:cNvGraphicFramePr>
                   <a:graphicFrameLocks xmlns:a="http://schemas.openxmlformats.org/drawingml/2006/main"/>
                 </wp:cNvGraphicFramePr>
@@ -7844,7 +9327,7 @@
                       <wps:spPr bwMode="auto">
                         <a:xfrm>
                           <a:off x="0" y="0"/>
-                          <a:ext cx="7505700" cy="4838700"/>
+                          <a:ext cx="7610475" cy="4838700"/>
                         </a:xfrm>
                         <a:prstGeom prst="rect">
                           <a:avLst/>
@@ -7853,9 +9336,7 @@
                           <a:srgbClr val="FFFFFF"/>
                         </a:solidFill>
                         <a:ln w="9525">
-                          <a:solidFill>
-                            <a:schemeClr val="tx1"/>
-                          </a:solidFill>
+                          <a:noFill/>
                           <a:miter lim="800000"/>
                           <a:headEnd/>
                           <a:tailEnd/>
@@ -7864,16 +9345,19 @@
                       <wps:txbx>
                         <w:txbxContent>
                           <w:p>
+                            <w:pPr>
+                              <w:jc w:val="center"/>
+                            </w:pPr>
                             <w:r>
                               <w:rPr>
                                 <w:noProof/>
                                 <w:lang w:eastAsia="fr-CA"/>
                               </w:rPr>
                               <w:drawing>
-                                <wp:inline distT="0" distB="0" distL="0" distR="0" wp14:anchorId="005CBC6B" wp14:editId="00B505A7">
-                                  <wp:extent cx="7371298" cy="4171950"/>
-                                  <wp:effectExtent l="0" t="0" r="1270" b="0"/>
-                                  <wp:docPr id="43" name="Image 43" descr="C:\Users\1532472\Desktop\Projet_phychologue\Documentation\Analyse détaillée\Maquettes\Admin\gestionRDV.png"/>
+                                <wp:inline distT="0" distB="0" distL="0" distR="0">
+                                  <wp:extent cx="7423508" cy="4200525"/>
+                                  <wp:effectExtent l="0" t="0" r="6350" b="0"/>
+                                  <wp:docPr id="40" name="Image 40" descr="C:\Users\1532472\Desktop\Projet_phychologue\Documentation\Analyse détaillée\Maquettes\Admin\gestionDispos.png"/>
                                   <wp:cNvGraphicFramePr>
                                     <a:graphicFrameLocks xmlns:a="http://schemas.openxmlformats.org/drawingml/2006/main" noChangeAspect="1"/>
                                   </wp:cNvGraphicFramePr>
@@ -7881,13 +9365,13 @@
                                     <a:graphicData uri="http://schemas.openxmlformats.org/drawingml/2006/picture">
                                       <pic:pic xmlns:pic="http://schemas.openxmlformats.org/drawingml/2006/picture">
                                         <pic:nvPicPr>
-                                          <pic:cNvPr id="0" name="Picture 6" descr="C:\Users\1532472\Desktop\Projet_phychologue\Documentation\Analyse détaillée\Maquettes\Admin\gestionRDV.png"/>
+                                          <pic:cNvPr id="0" name="Picture 7" descr="C:\Users\1532472\Desktop\Projet_phychologue\Documentation\Analyse détaillée\Maquettes\Admin\gestionDispos.png"/>
                                           <pic:cNvPicPr>
                                             <a:picLocks noChangeAspect="1" noChangeArrowheads="1"/>
                                           </pic:cNvPicPr>
                                         </pic:nvPicPr>
                                         <pic:blipFill>
-                                          <a:blip r:embed="rId14" cstate="print">
+                                          <a:blip r:embed="rId20">
                                             <a:extLst>
                                               <a:ext uri="{28A0092B-C50C-407E-A947-70E740481C1C}">
                                                 <a14:useLocalDpi xmlns:a14="http://schemas.microsoft.com/office/drawing/2010/main" val="0"/>
@@ -7902,7 +9386,7 @@
                                         <pic:spPr bwMode="auto">
                                           <a:xfrm>
                                             <a:off x="0" y="0"/>
-                                            <a:ext cx="7385307" cy="4179879"/>
+                                            <a:ext cx="7424224" cy="4200930"/>
                                           </a:xfrm>
                                           <a:prstGeom prst="rect">
                                             <a:avLst/>
@@ -7922,7 +9406,7 @@
                         </w:txbxContent>
                       </wps:txbx>
                       <wps:bodyPr rot="0" vert="horz" wrap="square" lIns="91440" tIns="45720" rIns="91440" bIns="45720" anchor="t" anchorCtr="0">
-                        <a:noAutofit/>
+                        <a:spAutoFit/>
                       </wps:bodyPr>
                     </wps:wsp>
                   </a:graphicData>
@@ -7938,20 +9422,23 @@
           </mc:Choice>
           <mc:Fallback>
             <w:pict>
-              <v:shape w14:anchorId="0A7876BB" id="_x0000_s1066" type="#_x0000_t202" style="position:absolute;margin-left:11.25pt;margin-top:48.75pt;width:591pt;height:381pt;z-index:251669504;visibility:visible;mso-wrap-style:square;mso-width-percent:0;mso-height-percent:0;mso-wrap-distance-left:9pt;mso-wrap-distance-top:3.6pt;mso-wrap-distance-right:9pt;mso-wrap-distance-bottom:3.6pt;mso-position-horizontal:absolute;mso-position-horizontal-relative:page;mso-position-vertical:absolute;mso-position-vertical-relative:text;mso-width-percent:0;mso-height-percent:0;mso-width-relative:margin;mso-height-relative:margin;v-text-anchor:top" o:gfxdata="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" strokecolor="black [3213]">
-                <v:textbox>
+              <v:shape w14:anchorId="4F2F79E6" id="_x0000_s1067" type="#_x0000_t202" style="position:absolute;margin-left:6.75pt;margin-top:52.5pt;width:599.25pt;height:381pt;z-index:251692032;visibility:visible;mso-wrap-style:square;mso-width-percent:0;mso-height-percent:0;mso-wrap-distance-left:9pt;mso-wrap-distance-top:3.6pt;mso-wrap-distance-right:9pt;mso-wrap-distance-bottom:3.6pt;mso-position-horizontal:absolute;mso-position-horizontal-relative:page;mso-position-vertical:absolute;mso-position-vertical-relative:text;mso-width-percent:0;mso-height-percent:0;mso-width-relative:margin;mso-height-relative:margin;v-text-anchor:top" o:gfxdata="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" stroked="f">
+                <v:textbox style="mso-fit-shape-to-text:t">
                   <w:txbxContent>
                     <w:p>
+                      <w:pPr>
+                        <w:jc w:val="center"/>
+                      </w:pPr>
                       <w:r>
                         <w:rPr>
                           <w:noProof/>
                           <w:lang w:eastAsia="fr-CA"/>
                         </w:rPr>
                         <w:drawing>
-                          <wp:inline distT="0" distB="0" distL="0" distR="0" wp14:anchorId="005CBC6B" wp14:editId="00B505A7">
-                            <wp:extent cx="7371298" cy="4171950"/>
-                            <wp:effectExtent l="0" t="0" r="1270" b="0"/>
-                            <wp:docPr id="43" name="Image 43" descr="C:\Users\1532472\Desktop\Projet_phychologue\Documentation\Analyse détaillée\Maquettes\Admin\gestionRDV.png"/>
+                          <wp:inline distT="0" distB="0" distL="0" distR="0">
+                            <wp:extent cx="7423508" cy="4200525"/>
+                            <wp:effectExtent l="0" t="0" r="6350" b="0"/>
+                            <wp:docPr id="40" name="Image 40" descr="C:\Users\1532472\Desktop\Projet_phychologue\Documentation\Analyse détaillée\Maquettes\Admin\gestionDispos.png"/>
                             <wp:cNvGraphicFramePr>
                               <a:graphicFrameLocks xmlns:a="http://schemas.openxmlformats.org/drawingml/2006/main" noChangeAspect="1"/>
                             </wp:cNvGraphicFramePr>
@@ -7959,13 +9446,13 @@
                               <a:graphicData uri="http://schemas.openxmlformats.org/drawingml/2006/picture">
                                 <pic:pic xmlns:pic="http://schemas.openxmlformats.org/drawingml/2006/picture">
                                   <pic:nvPicPr>
-                                    <pic:cNvPr id="0" name="Picture 6" descr="C:\Users\1532472\Desktop\Projet_phychologue\Documentation\Analyse détaillée\Maquettes\Admin\gestionRDV.png"/>
+                                    <pic:cNvPr id="0" name="Picture 7" descr="C:\Users\1532472\Desktop\Projet_phychologue\Documentation\Analyse détaillée\Maquettes\Admin\gestionDispos.png"/>
                                     <pic:cNvPicPr>
                                       <a:picLocks noChangeAspect="1" noChangeArrowheads="1"/>
                                     </pic:cNvPicPr>
                                   </pic:nvPicPr>
                                   <pic:blipFill>
-                                    <a:blip r:embed="rId14" cstate="print">
+                                    <a:blip r:embed="rId20">
                                       <a:extLst>
                                         <a:ext uri="{28A0092B-C50C-407E-A947-70E740481C1C}">
                                           <a14:useLocalDpi xmlns:a14="http://schemas.microsoft.com/office/drawing/2010/main" val="0"/>
@@ -7980,7 +9467,7 @@
                                   <pic:spPr bwMode="auto">
                                     <a:xfrm>
                                       <a:off x="0" y="0"/>
-                                      <a:ext cx="7385307" cy="4179879"/>
+                                      <a:ext cx="7424224" cy="4200930"/>
                                     </a:xfrm>
                                     <a:prstGeom prst="rect">
                                       <a:avLst/>
@@ -8006,44 +9493,45 @@
         </mc:AlternateContent>
       </w:r>
       <w:r>
-        <w:t>Page accessible par l’administ</w:t>
-      </w:r>
-      <w:r>
-        <w:t xml:space="preserve">rateur permettant de visualiser </w:t>
-      </w:r>
-      <w:r>
-        <w:t>confirmer</w:t>
-      </w:r>
-      <w:r>
-        <w:t xml:space="preserve"> ou annuler les rendez-</w:t>
-      </w:r>
-      <w:r>
-        <w:t xml:space="preserve">vous. </w:t>
+        <w:t xml:space="preserve">Page accessible par l’administrateur permettant </w:t>
+      </w:r>
+      <w:r>
+        <w:t>d’entrer des disponibilités pour les rendez-vous</w:t>
+      </w:r>
+      <w:r>
+        <w:t xml:space="preserve">. </w:t>
       </w:r>
     </w:p>
     <w:p>
-      <w:r>
-        <w:br/>
+      <w:pPr>
+        <w:spacing w:line="360" w:lineRule="auto"/>
+      </w:pPr>
+      <w:r>
+        <w:br w:type="page"/>
       </w:r>
     </w:p>
     <w:p>
       <w:pPr>
-        <w:spacing w:line="360" w:lineRule="auto"/>
-      </w:pPr>
-      <w:r>
-        <w:br w:type="page"/>
-      </w:r>
+        <w:pStyle w:val="Titre3"/>
+        <w:rPr>
+          <w:noProof/>
+          <w:lang w:eastAsia="fr-CA"/>
+        </w:rPr>
+      </w:pPr>
+      <w:bookmarkStart w:id="21" w:name="_Toc526513808"/>
+      <w:r>
+        <w:lastRenderedPageBreak/>
+        <w:t>Gestion des prises de contact</w:t>
+      </w:r>
+      <w:bookmarkEnd w:id="21"/>
     </w:p>
     <w:p>
       <w:pPr>
-        <w:pStyle w:val="Titre3"/>
-      </w:pPr>
-      <w:r>
-        <w:lastRenderedPageBreak/>
-        <w:t>Gestion des prises de contact</w:t>
-      </w:r>
+        <w:rPr>
+          <w:lang w:eastAsia="fr-CA"/>
+        </w:rPr>
+      </w:pPr>
     </w:p>
-    <w:p/>
     <w:p>
       <w:r>
         <w:t xml:space="preserve">Page </w:t>
@@ -8091,7 +9579,7 @@
                   <wp:posOffset>334010</wp:posOffset>
                 </wp:positionV>
                 <wp:extent cx="7572375" cy="4838700"/>
-                <wp:effectExtent l="0" t="0" r="28575" b="12065"/>
+                <wp:effectExtent l="0" t="0" r="9525" b="0"/>
                 <wp:wrapSquare wrapText="bothSides"/>
                 <wp:docPr id="48" name="Zone de texte 2"/>
                 <wp:cNvGraphicFramePr>
@@ -8115,9 +9603,7 @@
                           <a:srgbClr val="FFFFFF"/>
                         </a:solidFill>
                         <a:ln w="9525">
-                          <a:solidFill>
-                            <a:schemeClr val="tx1"/>
-                          </a:solidFill>
+                          <a:noFill/>
                           <a:miter lim="800000"/>
                           <a:headEnd/>
                           <a:tailEnd/>
@@ -8133,7 +9619,7 @@
                               </w:rPr>
                               <w:pict>
                                 <v:shape id="_x0000_i1028" type="#_x0000_t75" style="width:581pt;height:325.6pt">
-                                  <v:imagedata r:id="rId15" o:title="gestionContactsV2"/>
+                                  <v:imagedata r:id="rId21" o:title="gestionContactsV2"/>
                                 </v:shape>
                               </w:pict>
                             </w:r>
@@ -8157,7 +9643,7 @@
           </mc:Choice>
           <mc:Fallback>
             <w:pict>
-              <v:shape w14:anchorId="5B38FA96" id="_x0000_s1067" type="#_x0000_t202" style="position:absolute;margin-left:8.95pt;margin-top:26.3pt;width:596.25pt;height:381pt;z-index:251673600;visibility:visible;mso-wrap-style:square;mso-width-percent:0;mso-height-percent:0;mso-wrap-distance-left:9pt;mso-wrap-distance-top:3.6pt;mso-wrap-distance-right:9pt;mso-wrap-distance-bottom:3.6pt;mso-position-horizontal:absolute;mso-position-horizontal-relative:page;mso-position-vertical:absolute;mso-position-vertical-relative:text;mso-width-percent:0;mso-height-percent:0;mso-width-relative:margin;mso-height-relative:margin;v-text-anchor:top" o:gfxdata="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" strokecolor="black [3213]">
+              <v:shape w14:anchorId="5B38FA96" id="_x0000_s1068" type="#_x0000_t202" style="position:absolute;margin-left:8.95pt;margin-top:26.3pt;width:596.25pt;height:381pt;z-index:251673600;visibility:visible;mso-wrap-style:square;mso-width-percent:0;mso-height-percent:0;mso-wrap-distance-left:9pt;mso-wrap-distance-top:3.6pt;mso-wrap-distance-right:9pt;mso-wrap-distance-bottom:3.6pt;mso-position-horizontal:absolute;mso-position-horizontal-relative:page;mso-position-vertical:absolute;mso-position-vertical-relative:text;mso-width-percent:0;mso-height-percent:0;mso-width-relative:margin;mso-height-relative:margin;v-text-anchor:top" o:gfxdata="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" stroked="f">
                 <v:textbox style="mso-fit-shape-to-text:t">
                   <w:txbxContent>
                     <w:p>
@@ -8168,7 +9654,7 @@
                         </w:rPr>
                         <w:pict>
                           <v:shape id="_x0000_i1028" type="#_x0000_t75" style="width:581pt;height:325.6pt">
-                            <v:imagedata r:id="rId15" o:title="gestionContactsV2"/>
+                            <v:imagedata r:id="rId21" o:title="gestionContactsV2"/>
                           </v:shape>
                         </w:pict>
                       </w:r>
@@ -8191,6 +9677,7 @@
       <w:pPr>
         <w:pStyle w:val="Titre3"/>
       </w:pPr>
+      <w:bookmarkStart w:id="22" w:name="_Toc526513809"/>
       <w:r>
         <w:lastRenderedPageBreak/>
         <w:t xml:space="preserve">Gestion des </w:t>
@@ -8198,6 +9685,7 @@
       <w:r>
         <w:t>modules</w:t>
       </w:r>
+      <w:bookmarkEnd w:id="22"/>
     </w:p>
     <w:p/>
     <w:p>
@@ -8221,13 +9709,13 @@
               <wp:anchor distT="45720" distB="45720" distL="114300" distR="114300" simplePos="0" relativeHeight="251671552" behindDoc="0" locked="0" layoutInCell="1" allowOverlap="1" wp14:anchorId="0A7876BB" wp14:editId="4A6F8E91">
                 <wp:simplePos x="0" y="0"/>
                 <wp:positionH relativeFrom="page">
-                  <wp:posOffset>142875</wp:posOffset>
+                  <wp:posOffset>17780</wp:posOffset>
                 </wp:positionH>
                 <wp:positionV relativeFrom="paragraph">
-                  <wp:posOffset>866775</wp:posOffset>
+                  <wp:posOffset>869315</wp:posOffset>
                 </wp:positionV>
-                <wp:extent cx="7505700" cy="4838700"/>
-                <wp:effectExtent l="0" t="0" r="19050" b="12065"/>
+                <wp:extent cx="7731125" cy="4838700"/>
+                <wp:effectExtent l="0" t="0" r="3175" b="0"/>
                 <wp:wrapSquare wrapText="bothSides"/>
                 <wp:docPr id="47" name="Zone de texte 2"/>
                 <wp:cNvGraphicFramePr>
@@ -8242,7 +9730,7 @@
                       <wps:spPr bwMode="auto">
                         <a:xfrm>
                           <a:off x="0" y="0"/>
-                          <a:ext cx="7505700" cy="4838700"/>
+                          <a:ext cx="7731125" cy="4838700"/>
                         </a:xfrm>
                         <a:prstGeom prst="rect">
                           <a:avLst/>
@@ -8251,9 +9739,7 @@
                           <a:srgbClr val="FFFFFF"/>
                         </a:solidFill>
                         <a:ln w="9525">
-                          <a:solidFill>
-                            <a:schemeClr val="tx1"/>
-                          </a:solidFill>
+                          <a:noFill/>
                           <a:miter lim="800000"/>
                           <a:headEnd/>
                           <a:tailEnd/>
@@ -8262,10 +9748,13 @@
                       <wps:txbx>
                         <w:txbxContent>
                           <w:p>
+                            <w:pPr>
+                              <w:jc w:val="center"/>
+                            </w:pPr>
                             <w:r>
                               <w:pict>
                                 <v:shape id="_x0000_i1030" type="#_x0000_t75" style="width:575.15pt;height:325.6pt">
-                                  <v:imagedata r:id="rId16" o:title="gestionModules"/>
+                                  <v:imagedata r:id="rId22" o:title="gestionModules"/>
                                 </v:shape>
                               </w:pict>
                             </w:r>
@@ -8289,14 +9778,17 @@
           </mc:Choice>
           <mc:Fallback>
             <w:pict>
-              <v:shape w14:anchorId="0A7876BB" id="_x0000_s1068" type="#_x0000_t202" style="position:absolute;margin-left:11.25pt;margin-top:68.25pt;width:591pt;height:381pt;z-index:251671552;visibility:visible;mso-wrap-style:square;mso-width-percent:0;mso-height-percent:0;mso-wrap-distance-left:9pt;mso-wrap-distance-top:3.6pt;mso-wrap-distance-right:9pt;mso-wrap-distance-bottom:3.6pt;mso-position-horizontal:absolute;mso-position-horizontal-relative:page;mso-position-vertical:absolute;mso-position-vertical-relative:text;mso-width-percent:0;mso-height-percent:0;mso-width-relative:margin;mso-height-relative:margin;v-text-anchor:top" o:gfxdata="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" strokecolor="black [3213]">
+              <v:shape w14:anchorId="0A7876BB" id="_x0000_s1069" type="#_x0000_t202" style="position:absolute;margin-left:1.4pt;margin-top:68.45pt;width:608.75pt;height:381pt;z-index:251671552;visibility:visible;mso-wrap-style:square;mso-width-percent:0;mso-height-percent:0;mso-wrap-distance-left:9pt;mso-wrap-distance-top:3.6pt;mso-wrap-distance-right:9pt;mso-wrap-distance-bottom:3.6pt;mso-position-horizontal:absolute;mso-position-horizontal-relative:page;mso-position-vertical:absolute;mso-position-vertical-relative:text;mso-width-percent:0;mso-height-percent:0;mso-width-relative:margin;mso-height-relative:margin;v-text-anchor:top" o:gfxdata="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" stroked="f">
                 <v:textbox style="mso-fit-shape-to-text:t">
                   <w:txbxContent>
                     <w:p>
+                      <w:pPr>
+                        <w:jc w:val="center"/>
+                      </w:pPr>
                       <w:r>
                         <w:pict>
                           <v:shape id="_x0000_i1030" type="#_x0000_t75" style="width:575.15pt;height:325.6pt">
-                            <v:imagedata r:id="rId16" o:title="gestionModules"/>
+                            <v:imagedata r:id="rId22" o:title="gestionModules"/>
                           </v:shape>
                         </w:pict>
                       </w:r>
@@ -8332,11 +9824,12 @@
       <w:pPr>
         <w:pStyle w:val="Titre3"/>
       </w:pPr>
-      <w:bookmarkStart w:id="13" w:name="_Toc525848242"/>
+      <w:bookmarkStart w:id="23" w:name="_Toc526513810"/>
       <w:r>
         <w:lastRenderedPageBreak/>
         <w:t>Modèle physique de la base de données</w:t>
       </w:r>
+      <w:bookmarkEnd w:id="23"/>
     </w:p>
     <w:p>
       <w:r>
@@ -8356,7 +9849,7 @@
                   <wp:posOffset>377825</wp:posOffset>
                 </wp:positionV>
                 <wp:extent cx="7505700" cy="4838700"/>
-                <wp:effectExtent l="0" t="0" r="19050" b="12065"/>
+                <wp:effectExtent l="0" t="0" r="0" b="0"/>
                 <wp:wrapSquare wrapText="bothSides"/>
                 <wp:docPr id="52" name="Zone de texte 2"/>
                 <wp:cNvGraphicFramePr>
@@ -8380,9 +9873,7 @@
                           <a:srgbClr val="FFFFFF"/>
                         </a:solidFill>
                         <a:ln w="9525">
-                          <a:solidFill>
-                            <a:schemeClr val="tx1"/>
-                          </a:solidFill>
+                          <a:noFill/>
                           <a:miter lim="800000"/>
                           <a:headEnd/>
                           <a:tailEnd/>
@@ -8412,7 +9903,7 @@
                                           <pic:cNvPicPr/>
                                         </pic:nvPicPr>
                                         <pic:blipFill>
-                                          <a:blip r:embed="rId17"/>
+                                          <a:blip r:embed="rId23"/>
                                           <a:stretch>
                                             <a:fillRect/>
                                           </a:stretch>
@@ -8452,7 +9943,7 @@
           </mc:Choice>
           <mc:Fallback>
             <w:pict>
-              <v:shape w14:anchorId="14F0FDD7" id="_x0000_s1069" type="#_x0000_t202" style="position:absolute;margin-left:8.25pt;margin-top:29.75pt;width:591pt;height:381pt;z-index:251687936;visibility:visible;mso-wrap-style:square;mso-width-percent:0;mso-height-percent:0;mso-wrap-distance-left:9pt;mso-wrap-distance-top:3.6pt;mso-wrap-distance-right:9pt;mso-wrap-distance-bottom:3.6pt;mso-position-horizontal:absolute;mso-position-horizontal-relative:page;mso-position-vertical:absolute;mso-position-vertical-relative:text;mso-width-percent:0;mso-height-percent:0;mso-width-relative:margin;mso-height-relative:margin;v-text-anchor:top" o:gfxdata="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" strokecolor="black [3213]">
+              <v:shape w14:anchorId="14F0FDD7" id="_x0000_s1070" type="#_x0000_t202" style="position:absolute;margin-left:8.25pt;margin-top:29.75pt;width:591pt;height:381pt;z-index:251687936;visibility:visible;mso-wrap-style:square;mso-width-percent:0;mso-height-percent:0;mso-wrap-distance-left:9pt;mso-wrap-distance-top:3.6pt;mso-wrap-distance-right:9pt;mso-wrap-distance-bottom:3.6pt;mso-position-horizontal:absolute;mso-position-horizontal-relative:page;mso-position-vertical:absolute;mso-position-vertical-relative:text;mso-width-percent:0;mso-height-percent:0;mso-width-relative:margin;mso-height-relative:margin;v-text-anchor:top" o:gfxdata="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" stroked="f">
                 <v:textbox style="mso-fit-shape-to-text:t">
                   <w:txbxContent>
                     <w:p>
@@ -8477,7 +9968,7 @@
                                     <pic:cNvPicPr/>
                                   </pic:nvPicPr>
                                   <pic:blipFill>
-                                    <a:blip r:embed="rId17"/>
+                                    <a:blip r:embed="rId23"/>
                                     <a:stretch>
                                       <a:fillRect/>
                                     </a:stretch>
@@ -8507,7 +9998,6 @@
         </mc:AlternateContent>
       </w:r>
     </w:p>
-    <w:bookmarkEnd w:id="13"/>
     <w:p/>
     <w:p/>
     <w:p/>
@@ -8517,10 +10007,12 @@
       <w:pPr>
         <w:pStyle w:val="Titre3"/>
       </w:pPr>
+      <w:bookmarkStart w:id="24" w:name="_Toc526513811"/>
       <w:r>
         <w:lastRenderedPageBreak/>
         <w:t>Diagramme de classe</w:t>
       </w:r>
+      <w:bookmarkEnd w:id="24"/>
     </w:p>
     <w:p>
       <w:r>
@@ -8533,14 +10025,14 @@
             <w:drawing>
               <wp:anchor distT="45720" distB="45720" distL="114300" distR="114300" simplePos="0" relativeHeight="251689984" behindDoc="0" locked="0" layoutInCell="1" allowOverlap="1" wp14:anchorId="48B865A6" wp14:editId="652067C5">
                 <wp:simplePos x="0" y="0"/>
-                <wp:positionH relativeFrom="margin">
-                  <wp:align>center</wp:align>
+                <wp:positionH relativeFrom="page">
+                  <wp:align>right</wp:align>
                 </wp:positionH>
                 <wp:positionV relativeFrom="paragraph">
-                  <wp:posOffset>483235</wp:posOffset>
+                  <wp:posOffset>485681</wp:posOffset>
                 </wp:positionV>
-                <wp:extent cx="7505700" cy="4838700"/>
-                <wp:effectExtent l="0" t="0" r="19050" b="13970"/>
+                <wp:extent cx="7749767" cy="4838700"/>
+                <wp:effectExtent l="0" t="0" r="3810" b="7620"/>
                 <wp:wrapSquare wrapText="bothSides"/>
                 <wp:docPr id="55" name="Zone de texte 2"/>
                 <wp:cNvGraphicFramePr>
@@ -8555,7 +10047,7 @@
                       <wps:spPr bwMode="auto">
                         <a:xfrm>
                           <a:off x="0" y="0"/>
-                          <a:ext cx="7505700" cy="4838700"/>
+                          <a:ext cx="7749767" cy="4838700"/>
                         </a:xfrm>
                         <a:prstGeom prst="rect">
                           <a:avLst/>
@@ -8564,9 +10056,7 @@
                           <a:srgbClr val="FFFFFF"/>
                         </a:solidFill>
                         <a:ln w="9525">
-                          <a:solidFill>
-                            <a:schemeClr val="tx1"/>
-                          </a:solidFill>
+                          <a:noFill/>
                           <a:miter lim="800000"/>
                           <a:headEnd/>
                           <a:tailEnd/>
@@ -8575,6 +10065,9 @@
                       <wps:txbx>
                         <w:txbxContent>
                           <w:p>
+                            <w:pPr>
+                              <w:jc w:val="center"/>
+                            </w:pPr>
                             <w:r>
                               <w:rPr>
                                 <w:noProof/>
@@ -8584,7 +10077,7 @@
                                 <wp:inline distT="0" distB="0" distL="0" distR="0" wp14:anchorId="20F0CC4E" wp14:editId="1068E80C">
                                   <wp:extent cx="7313930" cy="4253865"/>
                                   <wp:effectExtent l="0" t="0" r="1270" b="0"/>
-                                  <wp:docPr id="57" name="Image 57"/>
+                                  <wp:docPr id="195" name="Image 195"/>
                                   <wp:cNvGraphicFramePr>
                                     <a:graphicFrameLocks xmlns:a="http://schemas.openxmlformats.org/drawingml/2006/main" noChangeAspect="1"/>
                                   </wp:cNvGraphicFramePr>
@@ -8596,7 +10089,7 @@
                                           <pic:cNvPicPr/>
                                         </pic:nvPicPr>
                                         <pic:blipFill>
-                                          <a:blip r:embed="rId18"/>
+                                          <a:blip r:embed="rId24"/>
                                           <a:stretch>
                                             <a:fillRect/>
                                           </a:stretch>
@@ -8636,10 +10129,13 @@
           </mc:Choice>
           <mc:Fallback>
             <w:pict>
-              <v:shape w14:anchorId="48B865A6" id="_x0000_s1070" type="#_x0000_t202" style="position:absolute;margin-left:0;margin-top:38.05pt;width:591pt;height:381pt;z-index:251689984;visibility:visible;mso-wrap-style:square;mso-width-percent:0;mso-height-percent:0;mso-wrap-distance-left:9pt;mso-wrap-distance-top:3.6pt;mso-wrap-distance-right:9pt;mso-wrap-distance-bottom:3.6pt;mso-position-horizontal:center;mso-position-horizontal-relative:margin;mso-position-vertical:absolute;mso-position-vertical-relative:text;mso-width-percent:0;mso-height-percent:0;mso-width-relative:margin;mso-height-relative:margin;v-text-anchor:top" o:gfxdata="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" strokecolor="black [3213]">
+              <v:shape w14:anchorId="48B865A6" id="_x0000_s1071" type="#_x0000_t202" style="position:absolute;margin-left:559pt;margin-top:38.25pt;width:610.2pt;height:381pt;z-index:251689984;visibility:visible;mso-wrap-style:square;mso-width-percent:0;mso-height-percent:0;mso-wrap-distance-left:9pt;mso-wrap-distance-top:3.6pt;mso-wrap-distance-right:9pt;mso-wrap-distance-bottom:3.6pt;mso-position-horizontal:right;mso-position-horizontal-relative:page;mso-position-vertical:absolute;mso-position-vertical-relative:text;mso-width-percent:0;mso-height-percent:0;mso-width-relative:margin;mso-height-relative:margin;v-text-anchor:top" o:gfxdata="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" stroked="f">
                 <v:textbox style="mso-fit-shape-to-text:t">
                   <w:txbxContent>
                     <w:p>
+                      <w:pPr>
+                        <w:jc w:val="center"/>
+                      </w:pPr>
                       <w:r>
                         <w:rPr>
                           <w:noProof/>
@@ -8649,7 +10145,7 @@
                           <wp:inline distT="0" distB="0" distL="0" distR="0" wp14:anchorId="20F0CC4E" wp14:editId="1068E80C">
                             <wp:extent cx="7313930" cy="4253865"/>
                             <wp:effectExtent l="0" t="0" r="1270" b="0"/>
-                            <wp:docPr id="57" name="Image 57"/>
+                            <wp:docPr id="195" name="Image 195"/>
                             <wp:cNvGraphicFramePr>
                               <a:graphicFrameLocks xmlns:a="http://schemas.openxmlformats.org/drawingml/2006/main" noChangeAspect="1"/>
                             </wp:cNvGraphicFramePr>
@@ -8661,7 +10157,7 @@
                                     <pic:cNvPicPr/>
                                   </pic:nvPicPr>
                                   <pic:blipFill>
-                                    <a:blip r:embed="rId18"/>
+                                    <a:blip r:embed="rId24"/>
                                     <a:stretch>
                                       <a:fillRect/>
                                     </a:stretch>
@@ -8684,7 +10180,7 @@
                     </w:p>
                   </w:txbxContent>
                 </v:textbox>
-                <w10:wrap type="square" anchorx="margin"/>
+                <w10:wrap type="square" anchorx="page"/>
               </v:shape>
             </w:pict>
           </mc:Fallback>
@@ -8700,14 +10196,14 @@
       <w:pPr>
         <w:pStyle w:val="Titre3"/>
       </w:pPr>
-      <w:bookmarkStart w:id="14" w:name="_Toc524702358"/>
-      <w:bookmarkStart w:id="15" w:name="_Toc525848243"/>
+      <w:bookmarkStart w:id="25" w:name="_Toc524702358"/>
+      <w:bookmarkStart w:id="26" w:name="_Toc526513812"/>
       <w:r>
         <w:lastRenderedPageBreak/>
         <w:t>Échéancier</w:t>
       </w:r>
-      <w:bookmarkEnd w:id="14"/>
-      <w:bookmarkEnd w:id="15"/>
+      <w:bookmarkEnd w:id="25"/>
+      <w:bookmarkEnd w:id="26"/>
       <w:r>
         <w:br/>
       </w:r>
@@ -10336,8 +11832,8 @@
     </w:p>
     <w:p/>
     <w:sectPr>
-      <w:headerReference w:type="default" r:id="rId19"/>
-      <w:footerReference w:type="default" r:id="rId20"/>
+      <w:headerReference w:type="default" r:id="rId25"/>
+      <w:footerReference w:type="default" r:id="rId26"/>
       <w:pgSz w:w="12240" w:h="15840"/>
       <w:pgMar w:top="1440" w:right="1800" w:bottom="1440" w:left="1800" w:header="708" w:footer="708" w:gutter="0"/>
       <w:pgNumType w:start="0" w:chapStyle="1"/>
@@ -10450,7 +11946,7 @@
             <w:sz w:val="24"/>
             <w:szCs w:val="24"/>
           </w:rPr>
-          <w:t>15</w:t>
+          <w:t>20</w:t>
         </w:r>
         <w:r>
           <w:rPr>
@@ -10500,7 +11996,7 @@
             <w:sz w:val="24"/>
             <w:szCs w:val="24"/>
           </w:rPr>
-          <w:t>21</w:t>
+          <w:t>22</w:t>
         </w:r>
         <w:r>
           <w:rPr>
@@ -10580,8 +12076,17 @@
         <w:color w:val="5B9BD5" w:themeColor="accent1"/>
         <w:lang w:val="fr-FR"/>
       </w:rPr>
-      <w:t xml:space="preserve"> | #Salty</w:t>
+      <w:t xml:space="preserve"> | #</w:t>
     </w:r>
+    <w:proofErr w:type="spellStart"/>
+    <w:r>
+      <w:rPr>
+        <w:color w:val="5B9BD5" w:themeColor="accent1"/>
+        <w:lang w:val="fr-FR"/>
+      </w:rPr>
+      <w:t>Salty</w:t>
+    </w:r>
+    <w:proofErr w:type="spellEnd"/>
   </w:p>
   <w:p>
     <w:pPr>
@@ -13253,7 +14758,7 @@
     <w:charset w:val="00"/>
     <w:family w:val="roman"/>
     <w:pitch w:val="variable"/>
-    <w:sig w:usb0="E0002AFF" w:usb1="C0007841" w:usb2="00000009" w:usb3="00000000" w:csb0="000001FF" w:csb1="00000000"/>
+    <w:sig w:usb0="E0002AFF" w:usb1="C0007843" w:usb2="00000009" w:usb3="00000000" w:csb0="000001FF" w:csb1="00000000"/>
   </w:font>
   <w:font w:name="Courier New">
     <w:panose1 w:val="02070309020205020404"/>
@@ -13319,6 +14824,7 @@
     <w:rsid w:val="00BA4D7B"/>
     <w:rsid w:val="00DE7D24"/>
     <w:rsid w:val="00E4782F"/>
+    <w:rsid w:val="00E47894"/>
     <w:rsid w:val="00E9394E"/>
     <w:rsid w:val="00ED7C3F"/>
   </w:rsids>
@@ -14079,7 +15585,7 @@
 </file>
 
 <file path=customXml/itemProps2.xml><?xml version="1.0" encoding="utf-8"?>
-<ds:datastoreItem xmlns:ds="http://schemas.openxmlformats.org/officeDocument/2006/customXml" ds:itemID="{EFCC897F-8D30-4160-BB40-0ECEE5B7BD53}">
+<ds:datastoreItem xmlns:ds="http://schemas.openxmlformats.org/officeDocument/2006/customXml" ds:itemID="{8CB9EA63-0BB2-40D2-AC00-369A7608BE05}">
   <ds:schemaRefs>
     <ds:schemaRef ds:uri="http://schemas.openxmlformats.org/officeDocument/2006/bibliography"/>
   </ds:schemaRefs>

--- a/Documentation/Analyse détaillée/Analyse detailler v3.docx
+++ b/Documentation/Analyse détaillée/Analyse detailler v3.docx
@@ -1,6 +1,6 @@
 
 <file path=word/document.xml><?xml version="1.0" encoding="utf-8"?>
-<w:document xmlns:wpc="http://schemas.microsoft.com/office/word/2010/wordprocessingCanvas" xmlns:cx="http://schemas.microsoft.com/office/drawing/2014/chartex" xmlns:cx1="http://schemas.microsoft.com/office/drawing/2015/9/8/chartex" xmlns:mc="http://schemas.openxmlformats.org/markup-compatibility/2006" xmlns:o="urn:schemas-microsoft-com:office:office" xmlns:r="http://schemas.openxmlformats.org/officeDocument/2006/relationships" xmlns:m="http://schemas.openxmlformats.org/officeDocument/2006/math" xmlns:v="urn:schemas-microsoft-com:vml" xmlns:wp14="http://schemas.microsoft.com/office/word/2010/wordprocessingDrawing" xmlns:wp="http://schemas.openxmlformats.org/drawingml/2006/wordprocessingDrawing" xmlns:w10="urn:schemas-microsoft-com:office:word" xmlns:w="http://schemas.openxmlformats.org/wordprocessingml/2006/main" xmlns:w14="http://schemas.microsoft.com/office/word/2010/wordml" xmlns:w15="http://schemas.microsoft.com/office/word/2012/wordml" xmlns:w16se="http://schemas.microsoft.com/office/word/2015/wordml/symex" xmlns:wpg="http://schemas.microsoft.com/office/word/2010/wordprocessingGroup" xmlns:wpi="http://schemas.microsoft.com/office/word/2010/wordprocessingInk" xmlns:wne="http://schemas.microsoft.com/office/word/2006/wordml" xmlns:wps="http://schemas.microsoft.com/office/word/2010/wordprocessingShape" mc:Ignorable="w14 w15 w16se wp14">
+<w:document xmlns:wpc="http://schemas.microsoft.com/office/word/2010/wordprocessingCanvas" xmlns:cx="http://schemas.microsoft.com/office/drawing/2014/chartex" xmlns:cx1="http://schemas.microsoft.com/office/drawing/2015/9/8/chartex" xmlns:cx2="http://schemas.microsoft.com/office/drawing/2015/10/21/chartex" xmlns:cx3="http://schemas.microsoft.com/office/drawing/2016/5/9/chartex" xmlns:cx4="http://schemas.microsoft.com/office/drawing/2016/5/10/chartex" xmlns:cx5="http://schemas.microsoft.com/office/drawing/2016/5/11/chartex" xmlns:cx6="http://schemas.microsoft.com/office/drawing/2016/5/12/chartex" xmlns:cx7="http://schemas.microsoft.com/office/drawing/2016/5/13/chartex" xmlns:cx8="http://schemas.microsoft.com/office/drawing/2016/5/14/chartex" xmlns:mc="http://schemas.openxmlformats.org/markup-compatibility/2006" xmlns:aink="http://schemas.microsoft.com/office/drawing/2016/ink" xmlns:am3d="http://schemas.microsoft.com/office/drawing/2017/model3d" xmlns:o="urn:schemas-microsoft-com:office:office" xmlns:r="http://schemas.openxmlformats.org/officeDocument/2006/relationships" xmlns:m="http://schemas.openxmlformats.org/officeDocument/2006/math" xmlns:v="urn:schemas-microsoft-com:vml" xmlns:wp14="http://schemas.microsoft.com/office/word/2010/wordprocessingDrawing" xmlns:wp="http://schemas.openxmlformats.org/drawingml/2006/wordprocessingDrawing" xmlns:w10="urn:schemas-microsoft-com:office:word" xmlns:w="http://schemas.openxmlformats.org/wordprocessingml/2006/main" xmlns:w14="http://schemas.microsoft.com/office/word/2010/wordml" xmlns:w15="http://schemas.microsoft.com/office/word/2012/wordml" xmlns:w16cid="http://schemas.microsoft.com/office/word/2016/wordml/cid" xmlns:w16se="http://schemas.microsoft.com/office/word/2015/wordml/symex" xmlns:wpg="http://schemas.microsoft.com/office/word/2010/wordprocessingGroup" xmlns:wpi="http://schemas.microsoft.com/office/word/2010/wordprocessingInk" xmlns:wne="http://schemas.microsoft.com/office/word/2006/wordml" xmlns:wps="http://schemas.microsoft.com/office/word/2010/wordprocessingShape" mc:Ignorable="w14 w15 w16se w16cid wp14">
   <w:body>
     <w:sdt>
       <w:sdtPr>
@@ -3438,7 +3438,7 @@
               </mc:Choice>
               <mc:Fallback>
                 <w:pict>
-                  <v:group id="Groupe 1" o:spid="_x0000_s1026" style="position:absolute;margin-left:0;margin-top:0;width:172.8pt;height:718.55pt;z-index:-251657216;mso-width-percent:330;mso-height-percent:950;mso-left-percent:40;mso-position-horizontal-relative:page;mso-position-vertical:center;mso-position-vertical-relative:page;mso-width-percent:330;mso-height-percent:950;mso-left-percent:40" coordsize="21945,91257" o:gfxdata="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">
+                  <v:group id="Groupe 1" o:spid="_x0000_s1026" style="position:absolute;margin-left:0;margin-top:0;width:172.8pt;height:718.55pt;z-index:-251657216;mso-width-percent:330;mso-height-percent:950;mso-left-percent:40;mso-position-horizontal-relative:page;mso-position-vertical:center;mso-position-vertical-relative:page;mso-width-percent:330;mso-height-percent:950;mso-left-percent:40" coordsize="21945,91257" o:gfxdata="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">
                     <v:rect id="Rectangle 4" o:spid="_x0000_s1027" style="position:absolute;width:1945;height:91257;visibility:visible;mso-wrap-style:square;v-text-anchor:middle" o:gfxdata="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" fillcolor="#44546a [3215]" stroked="f" strokeweight="1pt"/>
                     <v:shapetype id="_x0000_t15" coordsize="21600,21600" o:spt="15" adj="16200" path="m@0,l,,,21600@0,21600,21600,10800xe">
                       <v:stroke joinstyle="miter"/>
@@ -3777,8 +3777,6 @@
                                     <w:szCs w:val="20"/>
                                   </w:rPr>
                                 </w:pPr>
-                                <w:bookmarkStart w:id="0" w:name="_GoBack"/>
-                                <w:bookmarkEnd w:id="0"/>
                               </w:p>
                             </w:txbxContent>
                           </wps:txbx>
@@ -6017,42 +6015,42 @@
         <w:spacing w:line="360" w:lineRule="auto"/>
         <w:jc w:val="center"/>
       </w:pPr>
-      <w:bookmarkStart w:id="1" w:name="_Toc526513788"/>
+      <w:bookmarkStart w:id="0" w:name="_Toc526513788"/>
       <w:r>
         <w:lastRenderedPageBreak/>
         <w:t>Analyse préliminaire du projet</w:t>
+      </w:r>
+      <w:bookmarkEnd w:id="0"/>
+    </w:p>
+    <w:p>
+      <w:pPr>
+        <w:spacing w:line="360" w:lineRule="auto"/>
+      </w:pPr>
+    </w:p>
+    <w:p>
+      <w:pPr>
+        <w:pStyle w:val="Titre2"/>
+        <w:spacing w:line="360" w:lineRule="auto"/>
+      </w:pPr>
+      <w:bookmarkStart w:id="1" w:name="_Toc526513789"/>
+      <w:r>
+        <w:t>Nature du projet</w:t>
       </w:r>
       <w:bookmarkEnd w:id="1"/>
     </w:p>
     <w:p>
       <w:pPr>
+        <w:pStyle w:val="Titre3"/>
         <w:spacing w:line="360" w:lineRule="auto"/>
       </w:pPr>
-    </w:p>
-    <w:p>
-      <w:pPr>
-        <w:pStyle w:val="Titre2"/>
-        <w:spacing w:line="360" w:lineRule="auto"/>
-      </w:pPr>
-      <w:bookmarkStart w:id="2" w:name="_Toc526513789"/>
-      <w:r>
-        <w:t>Nature du projet</w:t>
+      <w:bookmarkStart w:id="2" w:name="_Toc526513790"/>
+      <w:r>
+        <w:t>Énoncé</w:t>
       </w:r>
       <w:bookmarkEnd w:id="2"/>
     </w:p>
     <w:p>
       <w:pPr>
-        <w:pStyle w:val="Titre3"/>
-        <w:spacing w:line="360" w:lineRule="auto"/>
-      </w:pPr>
-      <w:bookmarkStart w:id="3" w:name="_Toc526513790"/>
-      <w:r>
-        <w:t>Énoncé</w:t>
-      </w:r>
-      <w:bookmarkEnd w:id="3"/>
-    </w:p>
-    <w:p>
-      <w:pPr>
         <w:spacing w:line="360" w:lineRule="auto"/>
         <w:jc w:val="both"/>
       </w:pPr>
@@ -6078,7 +6076,12 @@
         <w:t xml:space="preserve"> d'</w:t>
       </w:r>
       <w:r>
-        <w:t>aujourd’hui</w:t>
+        <w:t>aujourd</w:t>
+      </w:r>
+      <w:bookmarkStart w:id="3" w:name="_GoBack"/>
+      <w:bookmarkEnd w:id="3"/>
+      <w:r>
+        <w:t>’hui</w:t>
       </w:r>
       <w:r>
         <w:t>. En effet, l</w:t>
@@ -6408,6 +6411,9 @@
       <w:r>
         <w:t>Création de compte</w:t>
       </w:r>
+      <w:r>
+        <w:t>s</w:t>
+      </w:r>
     </w:p>
     <w:p>
       <w:pPr>
@@ -6483,7 +6489,10 @@
         <w:t>Formulaire de prise de rendez-vous (</w:t>
       </w:r>
       <w:r>
-        <w:t>Nécessite</w:t>
+        <w:t>n</w:t>
+      </w:r>
+      <w:r>
+        <w:t>écessite</w:t>
       </w:r>
       <w:r>
         <w:t xml:space="preserve"> </w:t>
@@ -6617,7 +6626,10 @@
         <w:t>Veuillez noter que c</w:t>
       </w:r>
       <w:r>
-        <w:t>hacune de ces sections seront</w:t>
+        <w:t>hacune de ces sections ser</w:t>
+      </w:r>
+      <w:r>
+        <w:t>ont</w:t>
       </w:r>
       <w:r>
         <w:t xml:space="preserve"> détaillé</w:t>
@@ -6626,7 +6638,10 @@
         <w:t>e</w:t>
       </w:r>
       <w:r>
-        <w:t>s plus loin dans ce document.</w:t>
+        <w:t xml:space="preserve">s </w:t>
+      </w:r>
+      <w:r>
+        <w:t>plus loin dans ce document.</w:t>
       </w:r>
     </w:p>
     <w:p>
@@ -6635,7 +6650,13 @@
       </w:pPr>
       <w:r>
         <w:lastRenderedPageBreak/>
-        <w:t>Il sera aussi possible pour l’administrateur d’éditer les textes de chaque section visible par les utilisateurs. (Permet de garder les informations à jours s’il y a des changements dans le futur)</w:t>
+        <w:t>Il sera aussi possible pour l’administrateur d’éditer les textes de chaque section visible par les utilisateurs. (Permet</w:t>
+      </w:r>
+      <w:r>
+        <w:t xml:space="preserve">s </w:t>
+      </w:r>
+      <w:r>
+        <w:t>de garder les informations à jour s’il y a des changements dans le futur)</w:t>
       </w:r>
     </w:p>
     <w:p>
@@ -6693,7 +6714,31 @@
         <w:rPr>
           <w:b/>
         </w:rPr>
-        <w:t>Voici la liste des modules qui pourront être activé et désactivé par l’administrateur :</w:t>
+        <w:t>Voici la liste des modules qui pourront être activé</w:t>
+      </w:r>
+      <w:r>
+        <w:rPr>
+          <w:b/>
+        </w:rPr>
+        <w:t xml:space="preserve">s </w:t>
+      </w:r>
+      <w:r>
+        <w:rPr>
+          <w:b/>
+        </w:rPr>
+        <w:t>et désactivé</w:t>
+      </w:r>
+      <w:r>
+        <w:rPr>
+          <w:b/>
+        </w:rPr>
+        <w:t xml:space="preserve">s </w:t>
+      </w:r>
+      <w:r>
+        <w:rPr>
+          <w:b/>
+        </w:rPr>
+        <w:t>par l’administrateur :</w:t>
       </w:r>
     </w:p>
     <w:p>
@@ -6706,7 +6751,13 @@
         <w:spacing w:line="360" w:lineRule="auto"/>
       </w:pPr>
       <w:r>
-        <w:t>Module de prises de rendez-vous (inclut le formulaire de prise de rendez-vous et la gestion des rendez-vous)</w:t>
+        <w:t>Module de prises de rendez-vous (inclu</w:t>
+      </w:r>
+      <w:r>
+        <w:t>s</w:t>
+      </w:r>
+      <w:r>
+        <w:t xml:space="preserve"> le formulaire de prise de rendez-vous et la gestion des rendez-vous)</w:t>
       </w:r>
     </w:p>
     <w:p>
@@ -6719,7 +6770,13 @@
         <w:spacing w:line="360" w:lineRule="auto"/>
       </w:pPr>
       <w:r>
-        <w:t>Module de prises de contact (inclut le formulaire de prise de contact et la gestion des prises de contact)</w:t>
+        <w:t>Module de prises de contact (inclu</w:t>
+      </w:r>
+      <w:r>
+        <w:t>s</w:t>
+      </w:r>
+      <w:r>
+        <w:t xml:space="preserve"> le formulaire de prise de contact et la gestion des prises de contact)</w:t>
       </w:r>
     </w:p>
     <w:p>
@@ -6761,7 +6818,13 @@
         <w:spacing w:line="360" w:lineRule="auto"/>
       </w:pPr>
       <w:r>
-        <w:t>Module d’abonnement (inclut le système de notification courriel lors de l’ajout de documents PDF)</w:t>
+        <w:t>Module d’abonnement (inclu</w:t>
+      </w:r>
+      <w:r>
+        <w:t>s</w:t>
+      </w:r>
+      <w:r>
+        <w:t xml:space="preserve"> le système de notification courriel lors de l’ajout de documents PDF)</w:t>
       </w:r>
       <w:r>
         <w:br/>
@@ -7040,11 +7103,7 @@
           </mc:Choice>
           <mc:Fallback>
             <w:pict>
-              <v:shapetype w14:anchorId="465B6E7B" id="_x0000_t202" coordsize="21600,21600" o:spt="202" path="m,l,21600r21600,l21600,xe">
-                <v:stroke joinstyle="miter"/>
-                <v:path gradientshapeok="t" o:connecttype="rect"/>
-              </v:shapetype>
-              <v:shape id="Zone de texte 2" o:spid="_x0000_s1057" type="#_x0000_t202" style="position:absolute;margin-left:-77.25pt;margin-top:54.95pt;width:591pt;height:522.75pt;z-index:251685888;visibility:visible;mso-wrap-style:square;mso-width-percent:0;mso-height-percent:0;mso-wrap-distance-left:9pt;mso-wrap-distance-top:3.6pt;mso-wrap-distance-right:9pt;mso-wrap-distance-bottom:3.6pt;mso-position-horizontal:absolute;mso-position-horizontal-relative:margin;mso-position-vertical:absolute;mso-position-vertical-relative:text;mso-width-percent:0;mso-height-percent:0;mso-width-relative:margin;mso-height-relative:margin;v-text-anchor:top" o:gfxdata="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" fillcolor="white [3212]" stroked="f">
+              <v:shape w14:anchorId="465B6E7B" id="Zone de texte 2" o:spid="_x0000_s1057" type="#_x0000_t202" style="position:absolute;margin-left:-77.25pt;margin-top:54.95pt;width:591pt;height:522.75pt;z-index:251685888;visibility:visible;mso-wrap-style:square;mso-width-percent:0;mso-height-percent:0;mso-wrap-distance-left:9pt;mso-wrap-distance-top:3.6pt;mso-wrap-distance-right:9pt;mso-wrap-distance-bottom:3.6pt;mso-position-horizontal:absolute;mso-position-horizontal-relative:margin;mso-position-vertical:absolute;mso-position-vertical-relative:text;mso-width-percent:0;mso-height-percent:0;mso-width-relative:margin;mso-height-relative:margin;v-text-anchor:top" o:gfxdata="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" fillcolor="white [3212]" stroked="f">
                 <v:textbox>
                   <w:txbxContent>
                     <w:p>
@@ -7123,7 +7182,7 @@
         <w:t>es services, une description de l’approche préconisé</w:t>
       </w:r>
       <w:r>
-        <w:t xml:space="preserve"> </w:t>
+        <w:t xml:space="preserve">e </w:t>
       </w:r>
       <w:r>
         <w:t>et un carrousel présentant les différentes catégories des documents.</w:t>
@@ -7350,10 +7409,19 @@
         <w:t xml:space="preserve">Page contenant des </w:t>
       </w:r>
       <w:r>
-        <w:t>informations sur</w:t>
-      </w:r>
-      <w:r>
-        <w:t xml:space="preserve"> pourquoi consulté,</w:t>
+        <w:t xml:space="preserve">informations </w:t>
+      </w:r>
+      <w:r>
+        <w:t>la raison de</w:t>
+      </w:r>
+      <w:r>
+        <w:t xml:space="preserve"> consult</w:t>
+      </w:r>
+      <w:r>
+        <w:t>er</w:t>
+      </w:r>
+      <w:r>
+        <w:t>,</w:t>
       </w:r>
       <w:r>
         <w:t xml:space="preserve"> </w:t>
@@ -7605,7 +7673,12 @@
     </w:p>
     <w:p>
       <w:pPr>
-        <w:pStyle w:val="Titre3"/>
+        <w:rPr>
+          <w:rFonts w:asciiTheme="majorHAnsi" w:eastAsiaTheme="majorEastAsia" w:hAnsiTheme="majorHAnsi" w:cstheme="majorBidi"/>
+          <w:color w:val="1F4D78" w:themeColor="accent1" w:themeShade="7F"/>
+          <w:sz w:val="24"/>
+          <w:szCs w:val="24"/>
+        </w:rPr>
       </w:pPr>
       <w:bookmarkStart w:id="13" w:name="_Toc526513800"/>
       <w:r>
@@ -7613,11 +7686,23 @@
         <w:t>Création de compte</w:t>
       </w:r>
       <w:bookmarkEnd w:id="13"/>
+      <w:r>
+        <w:rPr>
+          <w:rFonts w:asciiTheme="majorHAnsi" w:eastAsiaTheme="majorEastAsia" w:hAnsiTheme="majorHAnsi" w:cstheme="majorBidi"/>
+          <w:color w:val="1F4D78" w:themeColor="accent1" w:themeShade="7F"/>
+          <w:sz w:val="24"/>
+          <w:szCs w:val="24"/>
+        </w:rPr>
+        <w:t>s</w:t>
+      </w:r>
     </w:p>
     <w:p/>
     <w:p>
       <w:r>
-        <w:t>Page contenant un formulaire de création de compte.</w:t>
+        <w:t>Page contenant un formulaire de création de compte</w:t>
+      </w:r>
+      <w:r>
+        <w:t>s.</w:t>
       </w:r>
       <w:r>
         <w:t xml:space="preserve"> </w:t>
@@ -7665,7 +7750,13 @@
         </w:numPr>
       </w:pPr>
       <w:r>
-        <w:t>Adresse email</w:t>
+        <w:t xml:space="preserve">Adresse </w:t>
+      </w:r>
+      <w:r>
+        <w:t>courrie</w:t>
+      </w:r>
+      <w:r>
+        <w:t>l</w:t>
       </w:r>
     </w:p>
     <w:p>
@@ -7910,7 +8001,13 @@
         </mc:AlternateContent>
       </w:r>
       <w:r>
-        <w:t>Case à cocher demandant s’il veut s’abonner au publications</w:t>
+        <w:t>Case à cocher demandant s’il veut s’abonner au</w:t>
+      </w:r>
+      <w:r>
+        <w:t xml:space="preserve">x </w:t>
+      </w:r>
+      <w:r>
+        <w:t>publications</w:t>
       </w:r>
     </w:p>
     <w:p>
@@ -7971,7 +8068,13 @@
         </w:numPr>
       </w:pPr>
       <w:r>
-        <w:t>Adresse email</w:t>
+        <w:t xml:space="preserve">Adresse </w:t>
+      </w:r>
+      <w:r>
+        <w:t>courrie</w:t>
+      </w:r>
+      <w:r>
+        <w:t>l</w:t>
       </w:r>
     </w:p>
     <w:p>
@@ -8219,7 +8322,19 @@
     <w:p/>
     <w:p>
       <w:r>
-        <w:t xml:space="preserve">Page contenant un formulaire de contact afin d’initier un contact avec le psychologue. Le message sera envoyer au psychologue dans sa boite email. </w:t>
+        <w:t>Page contenant un formulaire de contact afin d’initier un contact avec le psychologue. Le message sera envoy</w:t>
+      </w:r>
+      <w:r>
+        <w:t>é</w:t>
+      </w:r>
+      <w:r>
+        <w:t xml:space="preserve"> au psychologue dans sa boite </w:t>
+      </w:r>
+      <w:r>
+        <w:t>courrie</w:t>
+      </w:r>
+      <w:r>
+        <w:t xml:space="preserve">l. </w:t>
       </w:r>
       <w:r>
         <w:t xml:space="preserve"> </w:t>
@@ -8297,7 +8412,7 @@
                                   <v:path o:extrusionok="f" gradientshapeok="t" o:connecttype="rect"/>
                                   <o:lock v:ext="edit" aspectratio="t"/>
                                 </v:shapetype>
-                                <v:shape id="_x0000_i1026" type="#_x0000_t75" style="width:575.55pt;height:366.95pt">
+                                <v:shape id="_x0000_i1026" type="#_x0000_t75" style="width:575.15pt;height:366.7pt">
                                   <v:imagedata r:id="rId15" o:title="me_contacter"/>
                                 </v:shape>
                               </w:pict>
@@ -8328,7 +8443,7 @@
                     <w:p>
                       <w:r>
                         <w:pict>
-                          <v:shape id="_x0000_i1026" type="#_x0000_t75" style="width:575.55pt;height:366.95pt">
+                          <v:shape id="_x0000_i1026" type="#_x0000_t75" style="width:575.15pt;height:366.7pt">
                             <v:imagedata r:id="rId15" o:title="me_contacter"/>
                           </v:shape>
                         </w:pict>
@@ -8582,10 +8697,22 @@
     <w:p/>
     <w:p>
       <w:r>
-        <w:t>Page permettant de visualiser la liste des utilisateurs et affiche quelques informations comme le nombre de personne abonnées aux publications.</w:t>
-      </w:r>
-      <w:r>
-        <w:t xml:space="preserve"> À noté que les pages accessibles par l’administrateur ne seront pas adaptées à tous les types d’écrans.</w:t>
+        <w:t>Page permettant de visualiser la liste des utilisateurs et affiche quelques informations comme le nombre de personne</w:t>
+      </w:r>
+      <w:r>
+        <w:t xml:space="preserve">s </w:t>
+      </w:r>
+      <w:r>
+        <w:t>abonnées aux publications.</w:t>
+      </w:r>
+      <w:r>
+        <w:t xml:space="preserve"> À not</w:t>
+      </w:r>
+      <w:r>
+        <w:t>er</w:t>
+      </w:r>
+      <w:r>
+        <w:t xml:space="preserve"> que les pages accessibles par l’administrateur ne seront pas adaptées à tous les types d’écrans.</w:t>
       </w:r>
     </w:p>
     <w:p>
@@ -9006,7 +9133,13 @@
         </mc:AlternateContent>
       </w:r>
       <w:r>
-        <w:t>Page permettant d’ajouter ou supprimer des documents de formats PDF afin de les rendre accessible à tous les utilisateurs. On peut</w:t>
+        <w:t>Page permettant d’ajouter ou supprimer des documents de formats PDF afin de les rendre accessible</w:t>
+      </w:r>
+      <w:r>
+        <w:t xml:space="preserve">s </w:t>
+      </w:r>
+      <w:r>
+        <w:t>à tous les utilisateurs. On peut</w:t>
       </w:r>
       <w:r>
         <w:t xml:space="preserve"> aussi créer</w:t>
@@ -9493,13 +9626,7 @@
         </mc:AlternateContent>
       </w:r>
       <w:r>
-        <w:t xml:space="preserve">Page accessible par l’administrateur permettant </w:t>
-      </w:r>
-      <w:r>
-        <w:t>d’entrer des disponibilités pour les rendez-vous</w:t>
-      </w:r>
-      <w:r>
-        <w:t xml:space="preserve">. </w:t>
+        <w:t xml:space="preserve">Page accessible par l’administrateur permettant d’entrer des disponibilités pour les rendez-vous. </w:t>
       </w:r>
     </w:p>
     <w:p>
@@ -9558,7 +9685,31 @@
         <w:rPr>
           <w:noProof/>
         </w:rPr>
-        <w:t>Un filtre peut être appliquer pour optenir les seulements les contacts récents.</w:t>
+        <w:t>Un filtre peut être appliqu</w:t>
+      </w:r>
+      <w:r>
+        <w:rPr>
+          <w:noProof/>
+        </w:rPr>
+        <w:t>é</w:t>
+      </w:r>
+      <w:r>
+        <w:rPr>
+          <w:noProof/>
+        </w:rPr>
+        <w:t xml:space="preserve"> pour o</w:t>
+      </w:r>
+      <w:r>
+        <w:rPr>
+          <w:noProof/>
+        </w:rPr>
+        <w:t>b</w:t>
+      </w:r>
+      <w:r>
+        <w:rPr>
+          <w:noProof/>
+        </w:rPr>
+        <w:t>tenir les seulement les contacts récents.</w:t>
       </w:r>
     </w:p>
     <w:p>
@@ -9618,7 +9769,7 @@
                                 <w:lang w:eastAsia="fr-CA"/>
                               </w:rPr>
                               <w:pict>
-                                <v:shape id="_x0000_i1028" type="#_x0000_t75" style="width:581pt;height:325.6pt">
+                                <v:shape id="_x0000_i1028" type="#_x0000_t75" style="width:581pt;height:325.65pt">
                                   <v:imagedata r:id="rId21" o:title="gestionContactsV2"/>
                                 </v:shape>
                               </w:pict>
@@ -9653,7 +9804,7 @@
                           <w:lang w:eastAsia="fr-CA"/>
                         </w:rPr>
                         <w:pict>
-                          <v:shape id="_x0000_i1028" type="#_x0000_t75" style="width:581pt;height:325.6pt">
+                          <v:shape id="_x0000_i1028" type="#_x0000_t75" style="width:581pt;height:325.65pt">
                             <v:imagedata r:id="rId21" o:title="gestionContactsV2"/>
                           </v:shape>
                         </w:pict>
@@ -9753,7 +9904,7 @@
                             </w:pPr>
                             <w:r>
                               <w:pict>
-                                <v:shape id="_x0000_i1030" type="#_x0000_t75" style="width:575.15pt;height:325.6pt">
+                                <v:shape id="_x0000_i1030" type="#_x0000_t75" style="width:575.15pt;height:325.65pt">
                                   <v:imagedata r:id="rId22" o:title="gestionModules"/>
                                 </v:shape>
                               </w:pict>
@@ -9787,7 +9938,7 @@
                       </w:pPr>
                       <w:r>
                         <w:pict>
-                          <v:shape id="_x0000_i1030" type="#_x0000_t75" style="width:575.15pt;height:325.6pt">
+                          <v:shape id="_x0000_i1030" type="#_x0000_t75" style="width:575.15pt;height:325.65pt">
                             <v:imagedata r:id="rId22" o:title="gestionModules"/>
                           </v:shape>
                         </w:pict>
@@ -10772,7 +10923,7 @@
                 <w:sz w:val="24"/>
                 <w:szCs w:val="24"/>
               </w:rPr>
-              <w:t xml:space="preserve">Recherche de Template, tests divers, </w:t>
+              <w:t xml:space="preserve">Recherche de Template, tests divers </w:t>
             </w:r>
           </w:p>
           <w:p>
@@ -11156,12 +11307,28 @@
                 <w:szCs w:val="24"/>
               </w:rPr>
             </w:pPr>
+            <w:proofErr w:type="gramStart"/>
             <w:r>
               <w:rPr>
                 <w:sz w:val="24"/>
                 <w:szCs w:val="24"/>
               </w:rPr>
-              <w:t>Tampon (c</w:t>
+              <w:t>t</w:t>
+            </w:r>
+            <w:r>
+              <w:rPr>
+                <w:sz w:val="24"/>
+                <w:szCs w:val="24"/>
+              </w:rPr>
+              <w:t>ampon</w:t>
+            </w:r>
+            <w:proofErr w:type="gramEnd"/>
+            <w:r>
+              <w:rPr>
+                <w:sz w:val="24"/>
+                <w:szCs w:val="24"/>
+              </w:rPr>
+              <w:t xml:space="preserve"> (c</w:t>
             </w:r>
             <w:r>
               <w:rPr>
@@ -11832,8 +11999,12 @@
     </w:p>
     <w:p/>
     <w:sectPr>
-      <w:headerReference w:type="default" r:id="rId25"/>
-      <w:footerReference w:type="default" r:id="rId26"/>
+      <w:headerReference w:type="even" r:id="rId25"/>
+      <w:headerReference w:type="default" r:id="rId26"/>
+      <w:footerReference w:type="even" r:id="rId27"/>
+      <w:footerReference w:type="default" r:id="rId28"/>
+      <w:headerReference w:type="first" r:id="rId29"/>
+      <w:footerReference w:type="first" r:id="rId30"/>
       <w:pgSz w:w="12240" w:h="15840"/>
       <w:pgMar w:top="1440" w:right="1800" w:bottom="1440" w:left="1800" w:header="708" w:footer="708" w:gutter="0"/>
       <w:pgNumType w:start="0" w:chapStyle="1"/>
@@ -11846,7 +12017,7 @@
 </file>
 
 <file path=word/endnotes.xml><?xml version="1.0" encoding="utf-8"?>
-<w:endnotes xmlns:wpc="http://schemas.microsoft.com/office/word/2010/wordprocessingCanvas" xmlns:cx="http://schemas.microsoft.com/office/drawing/2014/chartex" xmlns:cx1="http://schemas.microsoft.com/office/drawing/2015/9/8/chartex" xmlns:mc="http://schemas.openxmlformats.org/markup-compatibility/2006" xmlns:o="urn:schemas-microsoft-com:office:office" xmlns:r="http://schemas.openxmlformats.org/officeDocument/2006/relationships" xmlns:m="http://schemas.openxmlformats.org/officeDocument/2006/math" xmlns:v="urn:schemas-microsoft-com:vml" xmlns:wp14="http://schemas.microsoft.com/office/word/2010/wordprocessingDrawing" xmlns:wp="http://schemas.openxmlformats.org/drawingml/2006/wordprocessingDrawing" xmlns:w10="urn:schemas-microsoft-com:office:word" xmlns:w="http://schemas.openxmlformats.org/wordprocessingml/2006/main" xmlns:w14="http://schemas.microsoft.com/office/word/2010/wordml" xmlns:w15="http://schemas.microsoft.com/office/word/2012/wordml" xmlns:w16se="http://schemas.microsoft.com/office/word/2015/wordml/symex" xmlns:wpg="http://schemas.microsoft.com/office/word/2010/wordprocessingGroup" xmlns:wpi="http://schemas.microsoft.com/office/word/2010/wordprocessingInk" xmlns:wne="http://schemas.microsoft.com/office/word/2006/wordml" xmlns:wps="http://schemas.microsoft.com/office/word/2010/wordprocessingShape" mc:Ignorable="w14 w15 w16se wp14">
+<w:endnotes xmlns:wpc="http://schemas.microsoft.com/office/word/2010/wordprocessingCanvas" xmlns:cx="http://schemas.microsoft.com/office/drawing/2014/chartex" xmlns:cx1="http://schemas.microsoft.com/office/drawing/2015/9/8/chartex" xmlns:cx2="http://schemas.microsoft.com/office/drawing/2015/10/21/chartex" xmlns:cx3="http://schemas.microsoft.com/office/drawing/2016/5/9/chartex" xmlns:cx4="http://schemas.microsoft.com/office/drawing/2016/5/10/chartex" xmlns:cx5="http://schemas.microsoft.com/office/drawing/2016/5/11/chartex" xmlns:cx6="http://schemas.microsoft.com/office/drawing/2016/5/12/chartex" xmlns:cx7="http://schemas.microsoft.com/office/drawing/2016/5/13/chartex" xmlns:cx8="http://schemas.microsoft.com/office/drawing/2016/5/14/chartex" xmlns:mc="http://schemas.openxmlformats.org/markup-compatibility/2006" xmlns:aink="http://schemas.microsoft.com/office/drawing/2016/ink" xmlns:am3d="http://schemas.microsoft.com/office/drawing/2017/model3d" xmlns:o="urn:schemas-microsoft-com:office:office" xmlns:r="http://schemas.openxmlformats.org/officeDocument/2006/relationships" xmlns:m="http://schemas.openxmlformats.org/officeDocument/2006/math" xmlns:v="urn:schemas-microsoft-com:vml" xmlns:wp14="http://schemas.microsoft.com/office/word/2010/wordprocessingDrawing" xmlns:wp="http://schemas.openxmlformats.org/drawingml/2006/wordprocessingDrawing" xmlns:w10="urn:schemas-microsoft-com:office:word" xmlns:w="http://schemas.openxmlformats.org/wordprocessingml/2006/main" xmlns:w14="http://schemas.microsoft.com/office/word/2010/wordml" xmlns:w15="http://schemas.microsoft.com/office/word/2012/wordml" xmlns:w16cid="http://schemas.microsoft.com/office/word/2016/wordml/cid" xmlns:w16se="http://schemas.microsoft.com/office/word/2015/wordml/symex" xmlns:wpg="http://schemas.microsoft.com/office/word/2010/wordprocessingGroup" xmlns:wpi="http://schemas.microsoft.com/office/word/2010/wordprocessingInk" xmlns:wne="http://schemas.microsoft.com/office/word/2006/wordml" xmlns:wps="http://schemas.microsoft.com/office/word/2010/wordprocessingShape" mc:Ignorable="w14 w15 w16se w16cid wp14">
   <w:endnote w:type="separator" w:id="-1">
     <w:p>
       <w:pPr>
@@ -11871,7 +12042,17 @@
 </file>
 
 <file path=word/footer1.xml><?xml version="1.0" encoding="utf-8"?>
-<w:ftr xmlns:wpc="http://schemas.microsoft.com/office/word/2010/wordprocessingCanvas" xmlns:cx="http://schemas.microsoft.com/office/drawing/2014/chartex" xmlns:cx1="http://schemas.microsoft.com/office/drawing/2015/9/8/chartex" xmlns:mc="http://schemas.openxmlformats.org/markup-compatibility/2006" xmlns:o="urn:schemas-microsoft-com:office:office" xmlns:r="http://schemas.openxmlformats.org/officeDocument/2006/relationships" xmlns:m="http://schemas.openxmlformats.org/officeDocument/2006/math" xmlns:v="urn:schemas-microsoft-com:vml" xmlns:wp14="http://schemas.microsoft.com/office/word/2010/wordprocessingDrawing" xmlns:wp="http://schemas.openxmlformats.org/drawingml/2006/wordprocessingDrawing" xmlns:w10="urn:schemas-microsoft-com:office:word" xmlns:w="http://schemas.openxmlformats.org/wordprocessingml/2006/main" xmlns:w14="http://schemas.microsoft.com/office/word/2010/wordml" xmlns:w15="http://schemas.microsoft.com/office/word/2012/wordml" xmlns:w16se="http://schemas.microsoft.com/office/word/2015/wordml/symex" xmlns:wpg="http://schemas.microsoft.com/office/word/2010/wordprocessingGroup" xmlns:wpi="http://schemas.microsoft.com/office/word/2010/wordprocessingInk" xmlns:wne="http://schemas.microsoft.com/office/word/2006/wordml" xmlns:wps="http://schemas.microsoft.com/office/word/2010/wordprocessingShape" mc:Ignorable="w14 w15 w16se wp14">
+<w:ftr xmlns:wpc="http://schemas.microsoft.com/office/word/2010/wordprocessingCanvas" xmlns:cx="http://schemas.microsoft.com/office/drawing/2014/chartex" xmlns:cx1="http://schemas.microsoft.com/office/drawing/2015/9/8/chartex" xmlns:cx2="http://schemas.microsoft.com/office/drawing/2015/10/21/chartex" xmlns:cx3="http://schemas.microsoft.com/office/drawing/2016/5/9/chartex" xmlns:cx4="http://schemas.microsoft.com/office/drawing/2016/5/10/chartex" xmlns:cx5="http://schemas.microsoft.com/office/drawing/2016/5/11/chartex" xmlns:cx6="http://schemas.microsoft.com/office/drawing/2016/5/12/chartex" xmlns:cx7="http://schemas.microsoft.com/office/drawing/2016/5/13/chartex" xmlns:cx8="http://schemas.microsoft.com/office/drawing/2016/5/14/chartex" xmlns:mc="http://schemas.openxmlformats.org/markup-compatibility/2006" xmlns:aink="http://schemas.microsoft.com/office/drawing/2016/ink" xmlns:am3d="http://schemas.microsoft.com/office/drawing/2017/model3d" xmlns:o="urn:schemas-microsoft-com:office:office" xmlns:r="http://schemas.openxmlformats.org/officeDocument/2006/relationships" xmlns:m="http://schemas.openxmlformats.org/officeDocument/2006/math" xmlns:v="urn:schemas-microsoft-com:vml" xmlns:wp14="http://schemas.microsoft.com/office/word/2010/wordprocessingDrawing" xmlns:wp="http://schemas.openxmlformats.org/drawingml/2006/wordprocessingDrawing" xmlns:w10="urn:schemas-microsoft-com:office:word" xmlns:w="http://schemas.openxmlformats.org/wordprocessingml/2006/main" xmlns:w14="http://schemas.microsoft.com/office/word/2010/wordml" xmlns:w15="http://schemas.microsoft.com/office/word/2012/wordml" xmlns:w16cid="http://schemas.microsoft.com/office/word/2016/wordml/cid" xmlns:w16se="http://schemas.microsoft.com/office/word/2015/wordml/symex" xmlns:wpg="http://schemas.microsoft.com/office/word/2010/wordprocessingGroup" xmlns:wpi="http://schemas.microsoft.com/office/word/2010/wordprocessingInk" xmlns:wne="http://schemas.microsoft.com/office/word/2006/wordml" xmlns:wps="http://schemas.microsoft.com/office/word/2010/wordprocessingShape" mc:Ignorable="w14 w15 w16se w16cid wp14">
+  <w:p>
+    <w:pPr>
+      <w:pStyle w:val="Pieddepage"/>
+    </w:pPr>
+  </w:p>
+</w:ftr>
+</file>
+
+<file path=word/footer2.xml><?xml version="1.0" encoding="utf-8"?>
+<w:ftr xmlns:wpc="http://schemas.microsoft.com/office/word/2010/wordprocessingCanvas" xmlns:cx="http://schemas.microsoft.com/office/drawing/2014/chartex" xmlns:cx1="http://schemas.microsoft.com/office/drawing/2015/9/8/chartex" xmlns:cx2="http://schemas.microsoft.com/office/drawing/2015/10/21/chartex" xmlns:cx3="http://schemas.microsoft.com/office/drawing/2016/5/9/chartex" xmlns:cx4="http://schemas.microsoft.com/office/drawing/2016/5/10/chartex" xmlns:cx5="http://schemas.microsoft.com/office/drawing/2016/5/11/chartex" xmlns:cx6="http://schemas.microsoft.com/office/drawing/2016/5/12/chartex" xmlns:cx7="http://schemas.microsoft.com/office/drawing/2016/5/13/chartex" xmlns:cx8="http://schemas.microsoft.com/office/drawing/2016/5/14/chartex" xmlns:mc="http://schemas.openxmlformats.org/markup-compatibility/2006" xmlns:aink="http://schemas.microsoft.com/office/drawing/2016/ink" xmlns:am3d="http://schemas.microsoft.com/office/drawing/2017/model3d" xmlns:o="urn:schemas-microsoft-com:office:office" xmlns:r="http://schemas.openxmlformats.org/officeDocument/2006/relationships" xmlns:m="http://schemas.openxmlformats.org/officeDocument/2006/math" xmlns:v="urn:schemas-microsoft-com:vml" xmlns:wp14="http://schemas.microsoft.com/office/word/2010/wordprocessingDrawing" xmlns:wp="http://schemas.openxmlformats.org/drawingml/2006/wordprocessingDrawing" xmlns:w10="urn:schemas-microsoft-com:office:word" xmlns:w="http://schemas.openxmlformats.org/wordprocessingml/2006/main" xmlns:w14="http://schemas.microsoft.com/office/word/2010/wordml" xmlns:w15="http://schemas.microsoft.com/office/word/2012/wordml" xmlns:w16cid="http://schemas.microsoft.com/office/word/2016/wordml/cid" xmlns:w16se="http://schemas.microsoft.com/office/word/2015/wordml/symex" xmlns:wpg="http://schemas.microsoft.com/office/word/2010/wordprocessingGroup" xmlns:wpi="http://schemas.microsoft.com/office/word/2010/wordprocessingInk" xmlns:wne="http://schemas.microsoft.com/office/word/2006/wordml" xmlns:wps="http://schemas.microsoft.com/office/word/2010/wordprocessingShape" mc:Ignorable="w14 w15 w16se w16cid wp14">
   <w:sdt>
     <w:sdtPr>
       <w:id w:val="1728107539"/>
@@ -12012,8 +12193,18 @@
 </w:ftr>
 </file>
 
+<file path=word/footer3.xml><?xml version="1.0" encoding="utf-8"?>
+<w:ftr xmlns:wpc="http://schemas.microsoft.com/office/word/2010/wordprocessingCanvas" xmlns:cx="http://schemas.microsoft.com/office/drawing/2014/chartex" xmlns:cx1="http://schemas.microsoft.com/office/drawing/2015/9/8/chartex" xmlns:cx2="http://schemas.microsoft.com/office/drawing/2015/10/21/chartex" xmlns:cx3="http://schemas.microsoft.com/office/drawing/2016/5/9/chartex" xmlns:cx4="http://schemas.microsoft.com/office/drawing/2016/5/10/chartex" xmlns:cx5="http://schemas.microsoft.com/office/drawing/2016/5/11/chartex" xmlns:cx6="http://schemas.microsoft.com/office/drawing/2016/5/12/chartex" xmlns:cx7="http://schemas.microsoft.com/office/drawing/2016/5/13/chartex" xmlns:cx8="http://schemas.microsoft.com/office/drawing/2016/5/14/chartex" xmlns:mc="http://schemas.openxmlformats.org/markup-compatibility/2006" xmlns:aink="http://schemas.microsoft.com/office/drawing/2016/ink" xmlns:am3d="http://schemas.microsoft.com/office/drawing/2017/model3d" xmlns:o="urn:schemas-microsoft-com:office:office" xmlns:r="http://schemas.openxmlformats.org/officeDocument/2006/relationships" xmlns:m="http://schemas.openxmlformats.org/officeDocument/2006/math" xmlns:v="urn:schemas-microsoft-com:vml" xmlns:wp14="http://schemas.microsoft.com/office/word/2010/wordprocessingDrawing" xmlns:wp="http://schemas.openxmlformats.org/drawingml/2006/wordprocessingDrawing" xmlns:w10="urn:schemas-microsoft-com:office:word" xmlns:w="http://schemas.openxmlformats.org/wordprocessingml/2006/main" xmlns:w14="http://schemas.microsoft.com/office/word/2010/wordml" xmlns:w15="http://schemas.microsoft.com/office/word/2012/wordml" xmlns:w16cid="http://schemas.microsoft.com/office/word/2016/wordml/cid" xmlns:w16se="http://schemas.microsoft.com/office/word/2015/wordml/symex" xmlns:wpg="http://schemas.microsoft.com/office/word/2010/wordprocessingGroup" xmlns:wpi="http://schemas.microsoft.com/office/word/2010/wordprocessingInk" xmlns:wne="http://schemas.microsoft.com/office/word/2006/wordml" xmlns:wps="http://schemas.microsoft.com/office/word/2010/wordprocessingShape" mc:Ignorable="w14 w15 w16se w16cid wp14">
+  <w:p>
+    <w:pPr>
+      <w:pStyle w:val="Pieddepage"/>
+    </w:pPr>
+  </w:p>
+</w:ftr>
+</file>
+
 <file path=word/footnotes.xml><?xml version="1.0" encoding="utf-8"?>
-<w:footnotes xmlns:wpc="http://schemas.microsoft.com/office/word/2010/wordprocessingCanvas" xmlns:cx="http://schemas.microsoft.com/office/drawing/2014/chartex" xmlns:cx1="http://schemas.microsoft.com/office/drawing/2015/9/8/chartex" xmlns:mc="http://schemas.openxmlformats.org/markup-compatibility/2006" xmlns:o="urn:schemas-microsoft-com:office:office" xmlns:r="http://schemas.openxmlformats.org/officeDocument/2006/relationships" xmlns:m="http://schemas.openxmlformats.org/officeDocument/2006/math" xmlns:v="urn:schemas-microsoft-com:vml" xmlns:wp14="http://schemas.microsoft.com/office/word/2010/wordprocessingDrawing" xmlns:wp="http://schemas.openxmlformats.org/drawingml/2006/wordprocessingDrawing" xmlns:w10="urn:schemas-microsoft-com:office:word" xmlns:w="http://schemas.openxmlformats.org/wordprocessingml/2006/main" xmlns:w14="http://schemas.microsoft.com/office/word/2010/wordml" xmlns:w15="http://schemas.microsoft.com/office/word/2012/wordml" xmlns:w16se="http://schemas.microsoft.com/office/word/2015/wordml/symex" xmlns:wpg="http://schemas.microsoft.com/office/word/2010/wordprocessingGroup" xmlns:wpi="http://schemas.microsoft.com/office/word/2010/wordprocessingInk" xmlns:wne="http://schemas.microsoft.com/office/word/2006/wordml" xmlns:wps="http://schemas.microsoft.com/office/word/2010/wordprocessingShape" mc:Ignorable="w14 w15 w16se wp14">
+<w:footnotes xmlns:wpc="http://schemas.microsoft.com/office/word/2010/wordprocessingCanvas" xmlns:cx="http://schemas.microsoft.com/office/drawing/2014/chartex" xmlns:cx1="http://schemas.microsoft.com/office/drawing/2015/9/8/chartex" xmlns:cx2="http://schemas.microsoft.com/office/drawing/2015/10/21/chartex" xmlns:cx3="http://schemas.microsoft.com/office/drawing/2016/5/9/chartex" xmlns:cx4="http://schemas.microsoft.com/office/drawing/2016/5/10/chartex" xmlns:cx5="http://schemas.microsoft.com/office/drawing/2016/5/11/chartex" xmlns:cx6="http://schemas.microsoft.com/office/drawing/2016/5/12/chartex" xmlns:cx7="http://schemas.microsoft.com/office/drawing/2016/5/13/chartex" xmlns:cx8="http://schemas.microsoft.com/office/drawing/2016/5/14/chartex" xmlns:mc="http://schemas.openxmlformats.org/markup-compatibility/2006" xmlns:aink="http://schemas.microsoft.com/office/drawing/2016/ink" xmlns:am3d="http://schemas.microsoft.com/office/drawing/2017/model3d" xmlns:o="urn:schemas-microsoft-com:office:office" xmlns:r="http://schemas.openxmlformats.org/officeDocument/2006/relationships" xmlns:m="http://schemas.openxmlformats.org/officeDocument/2006/math" xmlns:v="urn:schemas-microsoft-com:vml" xmlns:wp14="http://schemas.microsoft.com/office/word/2010/wordprocessingDrawing" xmlns:wp="http://schemas.openxmlformats.org/drawingml/2006/wordprocessingDrawing" xmlns:w10="urn:schemas-microsoft-com:office:word" xmlns:w="http://schemas.openxmlformats.org/wordprocessingml/2006/main" xmlns:w14="http://schemas.microsoft.com/office/word/2010/wordml" xmlns:w15="http://schemas.microsoft.com/office/word/2012/wordml" xmlns:w16cid="http://schemas.microsoft.com/office/word/2016/wordml/cid" xmlns:w16se="http://schemas.microsoft.com/office/word/2015/wordml/symex" xmlns:wpg="http://schemas.microsoft.com/office/word/2010/wordprocessingGroup" xmlns:wpi="http://schemas.microsoft.com/office/word/2010/wordprocessingInk" xmlns:wne="http://schemas.microsoft.com/office/word/2006/wordml" xmlns:wps="http://schemas.microsoft.com/office/word/2010/wordprocessingShape" mc:Ignorable="w14 w15 w16se w16cid wp14">
   <w:footnote w:type="separator" w:id="-1">
     <w:p>
       <w:pPr>
@@ -12038,7 +12229,17 @@
 </file>
 
 <file path=word/header1.xml><?xml version="1.0" encoding="utf-8"?>
-<w:hdr xmlns:wpc="http://schemas.microsoft.com/office/word/2010/wordprocessingCanvas" xmlns:cx="http://schemas.microsoft.com/office/drawing/2014/chartex" xmlns:cx1="http://schemas.microsoft.com/office/drawing/2015/9/8/chartex" xmlns:mc="http://schemas.openxmlformats.org/markup-compatibility/2006" xmlns:o="urn:schemas-microsoft-com:office:office" xmlns:r="http://schemas.openxmlformats.org/officeDocument/2006/relationships" xmlns:m="http://schemas.openxmlformats.org/officeDocument/2006/math" xmlns:v="urn:schemas-microsoft-com:vml" xmlns:wp14="http://schemas.microsoft.com/office/word/2010/wordprocessingDrawing" xmlns:wp="http://schemas.openxmlformats.org/drawingml/2006/wordprocessingDrawing" xmlns:w10="urn:schemas-microsoft-com:office:word" xmlns:w="http://schemas.openxmlformats.org/wordprocessingml/2006/main" xmlns:w14="http://schemas.microsoft.com/office/word/2010/wordml" xmlns:w15="http://schemas.microsoft.com/office/word/2012/wordml" xmlns:w16se="http://schemas.microsoft.com/office/word/2015/wordml/symex" xmlns:wpg="http://schemas.microsoft.com/office/word/2010/wordprocessingGroup" xmlns:wpi="http://schemas.microsoft.com/office/word/2010/wordprocessingInk" xmlns:wne="http://schemas.microsoft.com/office/word/2006/wordml" xmlns:wps="http://schemas.microsoft.com/office/word/2010/wordprocessingShape" mc:Ignorable="w14 w15 w16se wp14">
+<w:hdr xmlns:wpc="http://schemas.microsoft.com/office/word/2010/wordprocessingCanvas" xmlns:cx="http://schemas.microsoft.com/office/drawing/2014/chartex" xmlns:cx1="http://schemas.microsoft.com/office/drawing/2015/9/8/chartex" xmlns:cx2="http://schemas.microsoft.com/office/drawing/2015/10/21/chartex" xmlns:cx3="http://schemas.microsoft.com/office/drawing/2016/5/9/chartex" xmlns:cx4="http://schemas.microsoft.com/office/drawing/2016/5/10/chartex" xmlns:cx5="http://schemas.microsoft.com/office/drawing/2016/5/11/chartex" xmlns:cx6="http://schemas.microsoft.com/office/drawing/2016/5/12/chartex" xmlns:cx7="http://schemas.microsoft.com/office/drawing/2016/5/13/chartex" xmlns:cx8="http://schemas.microsoft.com/office/drawing/2016/5/14/chartex" xmlns:mc="http://schemas.openxmlformats.org/markup-compatibility/2006" xmlns:aink="http://schemas.microsoft.com/office/drawing/2016/ink" xmlns:am3d="http://schemas.microsoft.com/office/drawing/2017/model3d" xmlns:o="urn:schemas-microsoft-com:office:office" xmlns:r="http://schemas.openxmlformats.org/officeDocument/2006/relationships" xmlns:m="http://schemas.openxmlformats.org/officeDocument/2006/math" xmlns:v="urn:schemas-microsoft-com:vml" xmlns:wp14="http://schemas.microsoft.com/office/word/2010/wordprocessingDrawing" xmlns:wp="http://schemas.openxmlformats.org/drawingml/2006/wordprocessingDrawing" xmlns:w10="urn:schemas-microsoft-com:office:word" xmlns:w="http://schemas.openxmlformats.org/wordprocessingml/2006/main" xmlns:w14="http://schemas.microsoft.com/office/word/2010/wordml" xmlns:w15="http://schemas.microsoft.com/office/word/2012/wordml" xmlns:w16cid="http://schemas.microsoft.com/office/word/2016/wordml/cid" xmlns:w16se="http://schemas.microsoft.com/office/word/2015/wordml/symex" xmlns:wpg="http://schemas.microsoft.com/office/word/2010/wordprocessingGroup" xmlns:wpi="http://schemas.microsoft.com/office/word/2010/wordprocessingInk" xmlns:wne="http://schemas.microsoft.com/office/word/2006/wordml" xmlns:wps="http://schemas.microsoft.com/office/word/2010/wordprocessingShape" mc:Ignorable="w14 w15 w16se w16cid wp14">
+  <w:p>
+    <w:pPr>
+      <w:pStyle w:val="En-tte"/>
+    </w:pPr>
+  </w:p>
+</w:hdr>
+</file>
+
+<file path=word/header2.xml><?xml version="1.0" encoding="utf-8"?>
+<w:hdr xmlns:wpc="http://schemas.microsoft.com/office/word/2010/wordprocessingCanvas" xmlns:cx="http://schemas.microsoft.com/office/drawing/2014/chartex" xmlns:cx1="http://schemas.microsoft.com/office/drawing/2015/9/8/chartex" xmlns:cx2="http://schemas.microsoft.com/office/drawing/2015/10/21/chartex" xmlns:cx3="http://schemas.microsoft.com/office/drawing/2016/5/9/chartex" xmlns:cx4="http://schemas.microsoft.com/office/drawing/2016/5/10/chartex" xmlns:cx5="http://schemas.microsoft.com/office/drawing/2016/5/11/chartex" xmlns:cx6="http://schemas.microsoft.com/office/drawing/2016/5/12/chartex" xmlns:cx7="http://schemas.microsoft.com/office/drawing/2016/5/13/chartex" xmlns:cx8="http://schemas.microsoft.com/office/drawing/2016/5/14/chartex" xmlns:mc="http://schemas.openxmlformats.org/markup-compatibility/2006" xmlns:aink="http://schemas.microsoft.com/office/drawing/2016/ink" xmlns:am3d="http://schemas.microsoft.com/office/drawing/2017/model3d" xmlns:o="urn:schemas-microsoft-com:office:office" xmlns:r="http://schemas.openxmlformats.org/officeDocument/2006/relationships" xmlns:m="http://schemas.openxmlformats.org/officeDocument/2006/math" xmlns:v="urn:schemas-microsoft-com:vml" xmlns:wp14="http://schemas.microsoft.com/office/word/2010/wordprocessingDrawing" xmlns:wp="http://schemas.openxmlformats.org/drawingml/2006/wordprocessingDrawing" xmlns:w10="urn:schemas-microsoft-com:office:word" xmlns:w="http://schemas.openxmlformats.org/wordprocessingml/2006/main" xmlns:w14="http://schemas.microsoft.com/office/word/2010/wordml" xmlns:w15="http://schemas.microsoft.com/office/word/2012/wordml" xmlns:w16cid="http://schemas.microsoft.com/office/word/2016/wordml/cid" xmlns:w16se="http://schemas.microsoft.com/office/word/2015/wordml/symex" xmlns:wpg="http://schemas.microsoft.com/office/word/2010/wordprocessingGroup" xmlns:wpi="http://schemas.microsoft.com/office/word/2010/wordprocessingInk" xmlns:wne="http://schemas.microsoft.com/office/word/2006/wordml" xmlns:wps="http://schemas.microsoft.com/office/word/2010/wordprocessingShape" mc:Ignorable="w14 w15 w16se w16cid wp14">
   <w:p>
     <w:pPr>
       <w:pStyle w:val="En-tte"/>
@@ -12101,8 +12302,18 @@
 </w:hdr>
 </file>
 
+<file path=word/header3.xml><?xml version="1.0" encoding="utf-8"?>
+<w:hdr xmlns:wpc="http://schemas.microsoft.com/office/word/2010/wordprocessingCanvas" xmlns:cx="http://schemas.microsoft.com/office/drawing/2014/chartex" xmlns:cx1="http://schemas.microsoft.com/office/drawing/2015/9/8/chartex" xmlns:cx2="http://schemas.microsoft.com/office/drawing/2015/10/21/chartex" xmlns:cx3="http://schemas.microsoft.com/office/drawing/2016/5/9/chartex" xmlns:cx4="http://schemas.microsoft.com/office/drawing/2016/5/10/chartex" xmlns:cx5="http://schemas.microsoft.com/office/drawing/2016/5/11/chartex" xmlns:cx6="http://schemas.microsoft.com/office/drawing/2016/5/12/chartex" xmlns:cx7="http://schemas.microsoft.com/office/drawing/2016/5/13/chartex" xmlns:cx8="http://schemas.microsoft.com/office/drawing/2016/5/14/chartex" xmlns:mc="http://schemas.openxmlformats.org/markup-compatibility/2006" xmlns:aink="http://schemas.microsoft.com/office/drawing/2016/ink" xmlns:am3d="http://schemas.microsoft.com/office/drawing/2017/model3d" xmlns:o="urn:schemas-microsoft-com:office:office" xmlns:r="http://schemas.openxmlformats.org/officeDocument/2006/relationships" xmlns:m="http://schemas.openxmlformats.org/officeDocument/2006/math" xmlns:v="urn:schemas-microsoft-com:vml" xmlns:wp14="http://schemas.microsoft.com/office/word/2010/wordprocessingDrawing" xmlns:wp="http://schemas.openxmlformats.org/drawingml/2006/wordprocessingDrawing" xmlns:w10="urn:schemas-microsoft-com:office:word" xmlns:w="http://schemas.openxmlformats.org/wordprocessingml/2006/main" xmlns:w14="http://schemas.microsoft.com/office/word/2010/wordml" xmlns:w15="http://schemas.microsoft.com/office/word/2012/wordml" xmlns:w16cid="http://schemas.microsoft.com/office/word/2016/wordml/cid" xmlns:w16se="http://schemas.microsoft.com/office/word/2015/wordml/symex" xmlns:wpg="http://schemas.microsoft.com/office/word/2010/wordprocessingGroup" xmlns:wpi="http://schemas.microsoft.com/office/word/2010/wordprocessingInk" xmlns:wne="http://schemas.microsoft.com/office/word/2006/wordml" xmlns:wps="http://schemas.microsoft.com/office/word/2010/wordprocessingShape" mc:Ignorable="w14 w15 w16se w16cid wp14">
+  <w:p>
+    <w:pPr>
+      <w:pStyle w:val="En-tte"/>
+    </w:pPr>
+  </w:p>
+</w:hdr>
+</file>
+
 <file path=word/numbering.xml><?xml version="1.0" encoding="utf-8"?>
-<w:numbering xmlns:wpc="http://schemas.microsoft.com/office/word/2010/wordprocessingCanvas" xmlns:cx="http://schemas.microsoft.com/office/drawing/2014/chartex" xmlns:cx1="http://schemas.microsoft.com/office/drawing/2015/9/8/chartex" xmlns:mc="http://schemas.openxmlformats.org/markup-compatibility/2006" xmlns:o="urn:schemas-microsoft-com:office:office" xmlns:r="http://schemas.openxmlformats.org/officeDocument/2006/relationships" xmlns:m="http://schemas.openxmlformats.org/officeDocument/2006/math" xmlns:v="urn:schemas-microsoft-com:vml" xmlns:wp14="http://schemas.microsoft.com/office/word/2010/wordprocessingDrawing" xmlns:wp="http://schemas.openxmlformats.org/drawingml/2006/wordprocessingDrawing" xmlns:w10="urn:schemas-microsoft-com:office:word" xmlns:w="http://schemas.openxmlformats.org/wordprocessingml/2006/main" xmlns:w14="http://schemas.microsoft.com/office/word/2010/wordml" xmlns:w15="http://schemas.microsoft.com/office/word/2012/wordml" xmlns:w16se="http://schemas.microsoft.com/office/word/2015/wordml/symex" xmlns:wpg="http://schemas.microsoft.com/office/word/2010/wordprocessingGroup" xmlns:wpi="http://schemas.microsoft.com/office/word/2010/wordprocessingInk" xmlns:wne="http://schemas.microsoft.com/office/word/2006/wordml" xmlns:wps="http://schemas.microsoft.com/office/word/2010/wordprocessingShape" mc:Ignorable="w14 w15 w16se wp14">
+<w:numbering xmlns:wpc="http://schemas.microsoft.com/office/word/2010/wordprocessingCanvas" xmlns:cx="http://schemas.microsoft.com/office/drawing/2014/chartex" xmlns:cx1="http://schemas.microsoft.com/office/drawing/2015/9/8/chartex" xmlns:cx2="http://schemas.microsoft.com/office/drawing/2015/10/21/chartex" xmlns:cx3="http://schemas.microsoft.com/office/drawing/2016/5/9/chartex" xmlns:cx4="http://schemas.microsoft.com/office/drawing/2016/5/10/chartex" xmlns:cx5="http://schemas.microsoft.com/office/drawing/2016/5/11/chartex" xmlns:cx6="http://schemas.microsoft.com/office/drawing/2016/5/12/chartex" xmlns:cx7="http://schemas.microsoft.com/office/drawing/2016/5/13/chartex" xmlns:cx8="http://schemas.microsoft.com/office/drawing/2016/5/14/chartex" xmlns:mc="http://schemas.openxmlformats.org/markup-compatibility/2006" xmlns:aink="http://schemas.microsoft.com/office/drawing/2016/ink" xmlns:am3d="http://schemas.microsoft.com/office/drawing/2017/model3d" xmlns:o="urn:schemas-microsoft-com:office:office" xmlns:r="http://schemas.openxmlformats.org/officeDocument/2006/relationships" xmlns:m="http://schemas.openxmlformats.org/officeDocument/2006/math" xmlns:v="urn:schemas-microsoft-com:vml" xmlns:wp14="http://schemas.microsoft.com/office/word/2010/wordprocessingDrawing" xmlns:wp="http://schemas.openxmlformats.org/drawingml/2006/wordprocessingDrawing" xmlns:w10="urn:schemas-microsoft-com:office:word" xmlns:w="http://schemas.openxmlformats.org/wordprocessingml/2006/main" xmlns:w14="http://schemas.microsoft.com/office/word/2010/wordml" xmlns:w15="http://schemas.microsoft.com/office/word/2012/wordml" xmlns:w16cid="http://schemas.microsoft.com/office/word/2016/wordml/cid" xmlns:w16se="http://schemas.microsoft.com/office/word/2015/wordml/symex" xmlns:wpg="http://schemas.microsoft.com/office/word/2010/wordprocessingGroup" xmlns:wpi="http://schemas.microsoft.com/office/word/2010/wordprocessingInk" xmlns:wne="http://schemas.microsoft.com/office/word/2006/wordml" xmlns:wps="http://schemas.microsoft.com/office/word/2010/wordprocessingShape" mc:Ignorable="w14 w15 w16se w16cid wp14">
   <w:abstractNum w:abstractNumId="0" w15:restartNumberingAfterBreak="0">
     <w:nsid w:val="009B739C"/>
     <w:multiLevelType w:val="hybridMultilevel"/>
@@ -13847,7 +14058,7 @@
 </file>
 
 <file path=word/styles.xml><?xml version="1.0" encoding="utf-8"?>
-<w:styles xmlns:mc="http://schemas.openxmlformats.org/markup-compatibility/2006" xmlns:r="http://schemas.openxmlformats.org/officeDocument/2006/relationships" xmlns:w="http://schemas.openxmlformats.org/wordprocessingml/2006/main" xmlns:w14="http://schemas.microsoft.com/office/word/2010/wordml" xmlns:w15="http://schemas.microsoft.com/office/word/2012/wordml" xmlns:w16se="http://schemas.microsoft.com/office/word/2015/wordml/symex" mc:Ignorable="w14 w15 w16se">
+<w:styles xmlns:mc="http://schemas.openxmlformats.org/markup-compatibility/2006" xmlns:r="http://schemas.openxmlformats.org/officeDocument/2006/relationships" xmlns:w="http://schemas.openxmlformats.org/wordprocessingml/2006/main" xmlns:w14="http://schemas.microsoft.com/office/word/2010/wordml" xmlns:w15="http://schemas.microsoft.com/office/word/2012/wordml" xmlns:w16cid="http://schemas.microsoft.com/office/word/2016/wordml/cid" xmlns:w16se="http://schemas.microsoft.com/office/word/2015/wordml/symex" mc:Ignorable="w14 w15 w16se w16cid">
   <w:docDefaults>
     <w:rPrDefault>
       <w:rPr>
@@ -13863,7 +14074,7 @@
       </w:pPr>
     </w:pPrDefault>
   </w:docDefaults>
-  <w:latentStyles w:defLockedState="0" w:defUIPriority="99" w:defSemiHidden="0" w:defUnhideWhenUsed="0" w:defQFormat="0" w:count="371">
+  <w:latentStyles w:defLockedState="0" w:defUIPriority="99" w:defSemiHidden="0" w:defUnhideWhenUsed="0" w:defQFormat="0" w:count="375">
     <w:lsdException w:name="Normal" w:uiPriority="0" w:qFormat="1"/>
     <w:lsdException w:name="heading 1" w:uiPriority="9" w:qFormat="1"/>
     <w:lsdException w:name="heading 2" w:semiHidden="1" w:uiPriority="9" w:unhideWhenUsed="1" w:qFormat="1"/>
@@ -13969,7 +14180,6 @@
     <w:lsdException w:name="HTML Sample" w:semiHidden="1" w:unhideWhenUsed="1"/>
     <w:lsdException w:name="HTML Typewriter" w:semiHidden="1" w:unhideWhenUsed="1"/>
     <w:lsdException w:name="HTML Variable" w:semiHidden="1" w:unhideWhenUsed="1"/>
-    <w:lsdException w:name="Normal Table" w:semiHidden="1" w:unhideWhenUsed="1"/>
     <w:lsdException w:name="annotation subject" w:semiHidden="1" w:unhideWhenUsed="1"/>
     <w:lsdException w:name="No List" w:semiHidden="1" w:unhideWhenUsed="1"/>
     <w:lsdException w:name="Outline List 1" w:semiHidden="1" w:unhideWhenUsed="1"/>
@@ -14013,10 +14223,8 @@
     <w:lsdException w:name="Table Elegant" w:semiHidden="1" w:unhideWhenUsed="1"/>
     <w:lsdException w:name="Table Professional" w:semiHidden="1" w:unhideWhenUsed="1"/>
     <w:lsdException w:name="Table Subtle 1" w:semiHidden="1" w:unhideWhenUsed="1"/>
-    <w:lsdException w:name="Table Subtle 2" w:semiHidden="1" w:unhideWhenUsed="1"/>
     <w:lsdException w:name="Table Web 1" w:semiHidden="1" w:unhideWhenUsed="1"/>
     <w:lsdException w:name="Table Web 2" w:semiHidden="1" w:unhideWhenUsed="1"/>
-    <w:lsdException w:name="Table Web 3" w:semiHidden="1" w:unhideWhenUsed="1"/>
     <w:lsdException w:name="Balloon Text" w:semiHidden="1" w:unhideWhenUsed="1"/>
     <w:lsdException w:name="Table Grid" w:uiPriority="39"/>
     <w:lsdException w:name="Table Theme" w:semiHidden="1" w:unhideWhenUsed="1"/>
@@ -14235,6 +14443,10 @@
     <w:lsdException w:name="List Table 5 Dark Accent 6" w:uiPriority="50"/>
     <w:lsdException w:name="List Table 6 Colorful Accent 6" w:uiPriority="51"/>
     <w:lsdException w:name="List Table 7 Colorful Accent 6" w:uiPriority="52"/>
+    <w:lsdException w:name="Mention" w:semiHidden="1" w:unhideWhenUsed="1"/>
+    <w:lsdException w:name="Smart Hyperlink" w:semiHidden="1" w:unhideWhenUsed="1"/>
+    <w:lsdException w:name="Hashtag" w:semiHidden="1" w:unhideWhenUsed="1"/>
+    <w:lsdException w:name="Unresolved Mention" w:semiHidden="1" w:unhideWhenUsed="1"/>
   </w:latentStyles>
   <w:style w:type="paragraph" w:default="1" w:styleId="Normal">
     <w:name w:val="Normal"/>
@@ -14708,7 +14920,7 @@
 </file>
 
 <file path=word/glossary/document.xml><?xml version="1.0" encoding="utf-8"?>
-<w:glossaryDocument xmlns:wpc="http://schemas.microsoft.com/office/word/2010/wordprocessingCanvas" xmlns:cx="http://schemas.microsoft.com/office/drawing/2014/chartex" xmlns:cx1="http://schemas.microsoft.com/office/drawing/2015/9/8/chartex" xmlns:mc="http://schemas.openxmlformats.org/markup-compatibility/2006" xmlns:o="urn:schemas-microsoft-com:office:office" xmlns:r="http://schemas.openxmlformats.org/officeDocument/2006/relationships" xmlns:m="http://schemas.openxmlformats.org/officeDocument/2006/math" xmlns:v="urn:schemas-microsoft-com:vml" xmlns:wp14="http://schemas.microsoft.com/office/word/2010/wordprocessingDrawing" xmlns:wp="http://schemas.openxmlformats.org/drawingml/2006/wordprocessingDrawing" xmlns:w10="urn:schemas-microsoft-com:office:word" xmlns:w="http://schemas.openxmlformats.org/wordprocessingml/2006/main" xmlns:w14="http://schemas.microsoft.com/office/word/2010/wordml" xmlns:w15="http://schemas.microsoft.com/office/word/2012/wordml" xmlns:w16se="http://schemas.microsoft.com/office/word/2015/wordml/symex" xmlns:wpg="http://schemas.microsoft.com/office/word/2010/wordprocessingGroup" xmlns:wpi="http://schemas.microsoft.com/office/word/2010/wordprocessingInk" xmlns:wne="http://schemas.microsoft.com/office/word/2006/wordml" xmlns:wps="http://schemas.microsoft.com/office/word/2010/wordprocessingShape" mc:Ignorable="w14 w15 w16se wp14">
+<w:glossaryDocument xmlns:wpc="http://schemas.microsoft.com/office/word/2010/wordprocessingCanvas" xmlns:cx="http://schemas.microsoft.com/office/drawing/2014/chartex" xmlns:cx1="http://schemas.microsoft.com/office/drawing/2015/9/8/chartex" xmlns:cx2="http://schemas.microsoft.com/office/drawing/2015/10/21/chartex" xmlns:cx3="http://schemas.microsoft.com/office/drawing/2016/5/9/chartex" xmlns:cx4="http://schemas.microsoft.com/office/drawing/2016/5/10/chartex" xmlns:cx5="http://schemas.microsoft.com/office/drawing/2016/5/11/chartex" xmlns:cx6="http://schemas.microsoft.com/office/drawing/2016/5/12/chartex" xmlns:cx7="http://schemas.microsoft.com/office/drawing/2016/5/13/chartex" xmlns:cx8="http://schemas.microsoft.com/office/drawing/2016/5/14/chartex" xmlns:mc="http://schemas.openxmlformats.org/markup-compatibility/2006" xmlns:aink="http://schemas.microsoft.com/office/drawing/2016/ink" xmlns:am3d="http://schemas.microsoft.com/office/drawing/2017/model3d" xmlns:o="urn:schemas-microsoft-com:office:office" xmlns:r="http://schemas.openxmlformats.org/officeDocument/2006/relationships" xmlns:m="http://schemas.openxmlformats.org/officeDocument/2006/math" xmlns:v="urn:schemas-microsoft-com:vml" xmlns:wp14="http://schemas.microsoft.com/office/word/2010/wordprocessingDrawing" xmlns:wp="http://schemas.openxmlformats.org/drawingml/2006/wordprocessingDrawing" xmlns:w10="urn:schemas-microsoft-com:office:word" xmlns:w="http://schemas.openxmlformats.org/wordprocessingml/2006/main" xmlns:w14="http://schemas.microsoft.com/office/word/2010/wordml" xmlns:w15="http://schemas.microsoft.com/office/word/2012/wordml" xmlns:w16cid="http://schemas.microsoft.com/office/word/2016/wordml/cid" xmlns:w16se="http://schemas.microsoft.com/office/word/2015/wordml/symex" xmlns:wpg="http://schemas.microsoft.com/office/word/2010/wordprocessingGroup" xmlns:wpi="http://schemas.microsoft.com/office/word/2010/wordprocessingInk" xmlns:wne="http://schemas.microsoft.com/office/word/2006/wordml" xmlns:wps="http://schemas.microsoft.com/office/word/2010/wordprocessingShape" mc:Ignorable="w14 w15 w16se w16cid wp14">
   <w:docParts>
     <w:docPart>
       <w:docPartPr>
@@ -14732,7 +14944,7 @@
           </w:pPr>
           <w:r>
             <w:rPr>
-              <w:color w:val="5B9BD5" w:themeColor="accent1"/>
+              <w:color w:val="4472C4" w:themeColor="accent1"/>
               <w:lang w:val="fr-FR"/>
             </w:rPr>
             <w:t>[Titre du document]</w:t>
@@ -14745,7 +14957,7 @@
 </file>
 
 <file path=word/glossary/fontTable.xml><?xml version="1.0" encoding="utf-8"?>
-<w:fonts xmlns:mc="http://schemas.openxmlformats.org/markup-compatibility/2006" xmlns:r="http://schemas.openxmlformats.org/officeDocument/2006/relationships" xmlns:w="http://schemas.openxmlformats.org/wordprocessingml/2006/main" xmlns:w14="http://schemas.microsoft.com/office/word/2010/wordml" xmlns:w15="http://schemas.microsoft.com/office/word/2012/wordml" xmlns:w16se="http://schemas.microsoft.com/office/word/2015/wordml/symex" mc:Ignorable="w14 w15 w16se">
+<w:fonts xmlns:mc="http://schemas.openxmlformats.org/markup-compatibility/2006" xmlns:r="http://schemas.openxmlformats.org/officeDocument/2006/relationships" xmlns:w="http://schemas.openxmlformats.org/wordprocessingml/2006/main" xmlns:w14="http://schemas.microsoft.com/office/word/2010/wordml" xmlns:w15="http://schemas.microsoft.com/office/word/2012/wordml" xmlns:w16cid="http://schemas.microsoft.com/office/word/2016/wordml/cid" xmlns:w16se="http://schemas.microsoft.com/office/word/2015/wordml/symex" mc:Ignorable="w14 w15 w16se w16cid">
   <w:font w:name="Symbol">
     <w:panose1 w:val="05050102010706020507"/>
     <w:charset w:val="02"/>
@@ -14758,14 +14970,14 @@
     <w:charset w:val="00"/>
     <w:family w:val="roman"/>
     <w:pitch w:val="variable"/>
-    <w:sig w:usb0="E0002AFF" w:usb1="C0007843" w:usb2="00000009" w:usb3="00000000" w:csb0="000001FF" w:csb1="00000000"/>
+    <w:sig w:usb0="E0002EFF" w:usb1="C000785B" w:usb2="00000009" w:usb3="00000000" w:csb0="000001FF" w:csb1="00000000"/>
   </w:font>
   <w:font w:name="Courier New">
     <w:panose1 w:val="02070309020205020404"/>
     <w:charset w:val="00"/>
     <w:family w:val="modern"/>
     <w:pitch w:val="fixed"/>
-    <w:sig w:usb0="E0002AFF" w:usb1="C0007843" w:usb2="00000009" w:usb3="00000000" w:csb0="000001FF" w:csb1="00000000"/>
+    <w:sig w:usb0="E0002EFF" w:usb1="C0007843" w:usb2="00000009" w:usb3="00000000" w:csb0="000001FF" w:csb1="00000000"/>
   </w:font>
   <w:font w:name="Wingdings">
     <w:panose1 w:val="05000000000000000000"/>
@@ -14779,27 +14991,27 @@
     <w:charset w:val="00"/>
     <w:family w:val="swiss"/>
     <w:pitch w:val="variable"/>
-    <w:sig w:usb0="E00002FF" w:usb1="4000ACFF" w:usb2="00000001" w:usb3="00000000" w:csb0="0000019F" w:csb1="00000000"/>
+    <w:sig w:usb0="E0002AFF" w:usb1="C000247B" w:usb2="00000009" w:usb3="00000000" w:csb0="000001FF" w:csb1="00000000"/>
   </w:font>
   <w:font w:name="Calibri Light">
     <w:panose1 w:val="020F0302020204030204"/>
     <w:charset w:val="00"/>
     <w:family w:val="swiss"/>
     <w:pitch w:val="variable"/>
-    <w:sig w:usb0="A00002EF" w:usb1="4000207B" w:usb2="00000000" w:usb3="00000000" w:csb0="0000019F" w:csb1="00000000"/>
+    <w:sig w:usb0="E0002AFF" w:usb1="C000247B" w:usb2="00000009" w:usb3="00000000" w:csb0="000001FF" w:csb1="00000000"/>
   </w:font>
   <w:font w:name="Segoe UI">
     <w:panose1 w:val="020B0502040204020203"/>
     <w:charset w:val="00"/>
     <w:family w:val="swiss"/>
     <w:pitch w:val="variable"/>
-    <w:sig w:usb0="E10022FF" w:usb1="C000E47F" w:usb2="00000029" w:usb3="00000000" w:csb0="000001DF" w:csb1="00000000"/>
+    <w:sig w:usb0="E4002EFF" w:usb1="C000E47F" w:usb2="00000009" w:usb3="00000000" w:csb0="000001FF" w:csb1="00000000"/>
   </w:font>
 </w:fonts>
 </file>
 
 <file path=word/glossary/settings.xml><?xml version="1.0" encoding="utf-8"?>
-<w:settings xmlns:mc="http://schemas.openxmlformats.org/markup-compatibility/2006" xmlns:o="urn:schemas-microsoft-com:office:office" xmlns:r="http://schemas.openxmlformats.org/officeDocument/2006/relationships" xmlns:m="http://schemas.openxmlformats.org/officeDocument/2006/math" xmlns:v="urn:schemas-microsoft-com:vml" xmlns:w10="urn:schemas-microsoft-com:office:word" xmlns:w="http://schemas.openxmlformats.org/wordprocessingml/2006/main" xmlns:w14="http://schemas.microsoft.com/office/word/2010/wordml" xmlns:w15="http://schemas.microsoft.com/office/word/2012/wordml" xmlns:w16se="http://schemas.microsoft.com/office/word/2015/wordml/symex" xmlns:sl="http://schemas.openxmlformats.org/schemaLibrary/2006/main" mc:Ignorable="w14 w15 w16se">
+<w:settings xmlns:mc="http://schemas.openxmlformats.org/markup-compatibility/2006" xmlns:o="urn:schemas-microsoft-com:office:office" xmlns:r="http://schemas.openxmlformats.org/officeDocument/2006/relationships" xmlns:m="http://schemas.openxmlformats.org/officeDocument/2006/math" xmlns:v="urn:schemas-microsoft-com:vml" xmlns:w10="urn:schemas-microsoft-com:office:word" xmlns:w="http://schemas.openxmlformats.org/wordprocessingml/2006/main" xmlns:w14="http://schemas.microsoft.com/office/word/2010/wordml" xmlns:w15="http://schemas.microsoft.com/office/word/2012/wordml" xmlns:w16cid="http://schemas.microsoft.com/office/word/2016/wordml/cid" xmlns:w16se="http://schemas.microsoft.com/office/word/2015/wordml/symex" xmlns:sl="http://schemas.openxmlformats.org/schemaLibrary/2006/main" mc:Ignorable="w14 w15 w16se w16cid">
   <w:view w:val="normal"/>
   <w:defaultTabStop w:val="708"/>
   <w:hyphenationZone w:val="425"/>
@@ -14811,6 +15023,7 @@
     <w:compatSetting w:name="enableOpenTypeFeatures" w:uri="http://schemas.microsoft.com/office/word" w:val="1"/>
     <w:compatSetting w:name="doNotFlipMirrorIndents" w:uri="http://schemas.microsoft.com/office/word" w:val="1"/>
     <w:compatSetting w:name="differentiateMultirowTableHeaders" w:uri="http://schemas.microsoft.com/office/word" w:val="1"/>
+    <w:compatSetting w:name="useWord2013TrackBottomHyphenation" w:uri="http://schemas.microsoft.com/office/word" w:val="1"/>
   </w:compat>
   <w:rsids>
     <w:rsidRoot w:val="000170C1"/>
@@ -14822,6 +15035,7 @@
     <w:rsid w:val="006A1F1D"/>
     <w:rsid w:val="006B24EF"/>
     <w:rsid w:val="00BA4D7B"/>
+    <w:rsid w:val="00C26914"/>
     <w:rsid w:val="00DE7D24"/>
     <w:rsid w:val="00E4782F"/>
     <w:rsid w:val="00E47894"/>
@@ -14843,14 +15057,14 @@
   </m:mathPr>
   <w:themeFontLang w:val="fr-CA"/>
   <w:clrSchemeMapping w:bg1="light1" w:t1="dark1" w:bg2="light2" w:t2="dark2" w:accent1="accent1" w:accent2="accent2" w:accent3="accent3" w:accent4="accent4" w:accent5="accent5" w:accent6="accent6" w:hyperlink="hyperlink" w:followedHyperlink="followedHyperlink"/>
-  <w:decimalSymbol w:val=","/>
-  <w:listSeparator w:val=";"/>
+  <w:decimalSymbol w:val="."/>
+  <w:listSeparator w:val=","/>
   <w15:chartTrackingRefBased/>
 </w:settings>
 </file>
 
 <file path=word/glossary/styles.xml><?xml version="1.0" encoding="utf-8"?>
-<w:styles xmlns:mc="http://schemas.openxmlformats.org/markup-compatibility/2006" xmlns:r="http://schemas.openxmlformats.org/officeDocument/2006/relationships" xmlns:w="http://schemas.openxmlformats.org/wordprocessingml/2006/main" xmlns:w14="http://schemas.microsoft.com/office/word/2010/wordml" xmlns:w15="http://schemas.microsoft.com/office/word/2012/wordml" xmlns:w16se="http://schemas.microsoft.com/office/word/2015/wordml/symex" mc:Ignorable="w14 w15 w16se">
+<w:styles xmlns:mc="http://schemas.openxmlformats.org/markup-compatibility/2006" xmlns:r="http://schemas.openxmlformats.org/officeDocument/2006/relationships" xmlns:w="http://schemas.openxmlformats.org/wordprocessingml/2006/main" xmlns:w14="http://schemas.microsoft.com/office/word/2010/wordml" xmlns:w15="http://schemas.microsoft.com/office/word/2012/wordml" xmlns:w16cid="http://schemas.microsoft.com/office/word/2016/wordml/cid" xmlns:w16se="http://schemas.microsoft.com/office/word/2015/wordml/symex" mc:Ignorable="w14 w15 w16se w16cid">
   <w:docDefaults>
     <w:rPrDefault>
       <w:rPr>
@@ -14866,7 +15080,7 @@
       </w:pPr>
     </w:pPrDefault>
   </w:docDefaults>
-  <w:latentStyles w:defLockedState="0" w:defUIPriority="99" w:defSemiHidden="0" w:defUnhideWhenUsed="0" w:defQFormat="0" w:count="371">
+  <w:latentStyles w:defLockedState="0" w:defUIPriority="99" w:defSemiHidden="0" w:defUnhideWhenUsed="0" w:defQFormat="0" w:count="375">
     <w:lsdException w:name="Normal" w:uiPriority="0" w:qFormat="1"/>
     <w:lsdException w:name="heading 1" w:uiPriority="9" w:qFormat="1"/>
     <w:lsdException w:name="heading 2" w:semiHidden="1" w:uiPriority="9" w:unhideWhenUsed="1" w:qFormat="1"/>
@@ -14972,7 +15186,6 @@
     <w:lsdException w:name="HTML Sample" w:semiHidden="1" w:unhideWhenUsed="1"/>
     <w:lsdException w:name="HTML Typewriter" w:semiHidden="1" w:unhideWhenUsed="1"/>
     <w:lsdException w:name="HTML Variable" w:semiHidden="1" w:unhideWhenUsed="1"/>
-    <w:lsdException w:name="Normal Table" w:semiHidden="1" w:unhideWhenUsed="1"/>
     <w:lsdException w:name="annotation subject" w:semiHidden="1" w:unhideWhenUsed="1"/>
     <w:lsdException w:name="No List" w:semiHidden="1" w:unhideWhenUsed="1"/>
     <w:lsdException w:name="Outline List 1" w:semiHidden="1" w:unhideWhenUsed="1"/>
@@ -15016,10 +15229,8 @@
     <w:lsdException w:name="Table Elegant" w:semiHidden="1" w:unhideWhenUsed="1"/>
     <w:lsdException w:name="Table Professional" w:semiHidden="1" w:unhideWhenUsed="1"/>
     <w:lsdException w:name="Table Subtle 1" w:semiHidden="1" w:unhideWhenUsed="1"/>
-    <w:lsdException w:name="Table Subtle 2" w:semiHidden="1" w:unhideWhenUsed="1"/>
     <w:lsdException w:name="Table Web 1" w:semiHidden="1" w:unhideWhenUsed="1"/>
     <w:lsdException w:name="Table Web 2" w:semiHidden="1" w:unhideWhenUsed="1"/>
-    <w:lsdException w:name="Table Web 3" w:semiHidden="1" w:unhideWhenUsed="1"/>
     <w:lsdException w:name="Balloon Text" w:semiHidden="1" w:unhideWhenUsed="1"/>
     <w:lsdException w:name="Table Grid" w:uiPriority="39"/>
     <w:lsdException w:name="Table Theme" w:semiHidden="1" w:unhideWhenUsed="1"/>
@@ -15238,6 +15449,10 @@
     <w:lsdException w:name="List Table 5 Dark Accent 6" w:uiPriority="50"/>
     <w:lsdException w:name="List Table 6 Colorful Accent 6" w:uiPriority="51"/>
     <w:lsdException w:name="List Table 7 Colorful Accent 6" w:uiPriority="52"/>
+    <w:lsdException w:name="Mention" w:semiHidden="1" w:unhideWhenUsed="1"/>
+    <w:lsdException w:name="Smart Hyperlink" w:semiHidden="1" w:unhideWhenUsed="1"/>
+    <w:lsdException w:name="Hashtag" w:semiHidden="1" w:unhideWhenUsed="1"/>
+    <w:lsdException w:name="Unresolved Mention" w:semiHidden="1" w:unhideWhenUsed="1"/>
   </w:latentStyles>
   <w:style w:type="paragraph" w:default="1" w:styleId="Normal">
     <w:name w:val="Normal"/>
@@ -15294,7 +15509,7 @@
 </file>
 
 <file path=word/glossary/webSettings.xml><?xml version="1.0" encoding="utf-8"?>
-<w:webSettings xmlns:mc="http://schemas.openxmlformats.org/markup-compatibility/2006" xmlns:r="http://schemas.openxmlformats.org/officeDocument/2006/relationships" xmlns:w="http://schemas.openxmlformats.org/wordprocessingml/2006/main" xmlns:w14="http://schemas.microsoft.com/office/word/2010/wordml" xmlns:w15="http://schemas.microsoft.com/office/word/2012/wordml" xmlns:w16se="http://schemas.microsoft.com/office/word/2015/wordml/symex" mc:Ignorable="w14 w15 w16se">
+<w:webSettings xmlns:mc="http://schemas.openxmlformats.org/markup-compatibility/2006" xmlns:r="http://schemas.openxmlformats.org/officeDocument/2006/relationships" xmlns:w="http://schemas.openxmlformats.org/wordprocessingml/2006/main" xmlns:w14="http://schemas.microsoft.com/office/word/2010/wordml" xmlns:w15="http://schemas.microsoft.com/office/word/2012/wordml" xmlns:w16cid="http://schemas.microsoft.com/office/word/2016/wordml/cid" xmlns:w16se="http://schemas.microsoft.com/office/word/2015/wordml/symex" mc:Ignorable="w14 w15 w16se w16cid">
   <w:optimizeForBrowser/>
   <w:allowPNG/>
 </w:webSettings>
@@ -15585,7 +15800,7 @@
 </file>
 
 <file path=customXml/itemProps2.xml><?xml version="1.0" encoding="utf-8"?>
-<ds:datastoreItem xmlns:ds="http://schemas.openxmlformats.org/officeDocument/2006/customXml" ds:itemID="{8CB9EA63-0BB2-40D2-AC00-369A7608BE05}">
+<ds:datastoreItem xmlns:ds="http://schemas.openxmlformats.org/officeDocument/2006/customXml" ds:itemID="{44C9C088-B2DE-4D70-91C7-A4A7AF4FF898}">
   <ds:schemaRefs>
     <ds:schemaRef ds:uri="http://schemas.openxmlformats.org/officeDocument/2006/bibliography"/>
   </ds:schemaRefs>
